--- a/tema3_documentatie.docx
+++ b/tema3_documentatie.docx
@@ -685,7 +685,25 @@
           <w:sz w:val="28"/>
           <w:szCs w:val="28"/>
         </w:rPr>
-        <w:t>De obicei o bază de date este memorată într-unul sau mai multe </w:t>
+        <w:t xml:space="preserve">De obicei o bază de date este memorată </w:t>
+      </w:r>
+      <w:proofErr w:type="spellStart"/>
+      <w:r>
+        <w:rPr>
+          <w:rFonts w:asciiTheme="minorHAnsi" w:hAnsiTheme="minorHAnsi" w:cstheme="minorHAnsi"/>
+          <w:sz w:val="28"/>
+          <w:szCs w:val="28"/>
+        </w:rPr>
+        <w:t>într</w:t>
+      </w:r>
+      <w:proofErr w:type="spellEnd"/>
+      <w:r>
+        <w:rPr>
+          <w:rFonts w:asciiTheme="minorHAnsi" w:hAnsiTheme="minorHAnsi" w:cstheme="minorHAnsi"/>
+          <w:sz w:val="28"/>
+          <w:szCs w:val="28"/>
+        </w:rPr>
+        <w:t>-unul sau mai multe </w:t>
       </w:r>
       <w:hyperlink r:id="rId8" w:tooltip="Fișier" w:history="1">
         <w:r>
@@ -795,6 +813,7 @@
         </w:rPr>
         <w:t xml:space="preserve"> </w:t>
       </w:r>
+      <w:proofErr w:type="spellStart"/>
       <w:r>
         <w:rPr>
           <w:rFonts w:asciiTheme="minorHAnsi" w:hAnsiTheme="minorHAnsi" w:cstheme="minorHAnsi"/>
@@ -804,8 +823,9 @@
           <w:szCs w:val="28"/>
           <w:shd w:val="clear" w:color="auto" w:fill="FFFFFF"/>
         </w:rPr>
-        <w:t>Relatiile intervin in etapa de modelare logica. In etapa de modelare fizica</w:t>
-      </w:r>
+        <w:t>Relatiile</w:t>
+      </w:r>
+      <w:proofErr w:type="spellEnd"/>
       <w:r>
         <w:rPr>
           <w:rFonts w:asciiTheme="minorHAnsi" w:hAnsiTheme="minorHAnsi" w:cstheme="minorHAnsi"/>
@@ -815,7 +835,7 @@
           <w:szCs w:val="28"/>
           <w:shd w:val="clear" w:color="auto" w:fill="FFFFFF"/>
         </w:rPr>
-        <w:t xml:space="preserve">, </w:t>
+        <w:t xml:space="preserve"> intervin in etapa de modelare logica. In etapa de modelare fizica</w:t>
       </w:r>
       <w:r>
         <w:rPr>
@@ -826,8 +846,20 @@
           <w:szCs w:val="28"/>
           <w:shd w:val="clear" w:color="auto" w:fill="FFFFFF"/>
         </w:rPr>
+        <w:t xml:space="preserve">, </w:t>
+      </w:r>
+      <w:r>
+        <w:rPr>
+          <w:rFonts w:asciiTheme="minorHAnsi" w:hAnsiTheme="minorHAnsi" w:cstheme="minorHAnsi"/>
+          <w:color w:val="000000"/>
+          <w:spacing w:val="1"/>
+          <w:sz w:val="28"/>
+          <w:szCs w:val="28"/>
+          <w:shd w:val="clear" w:color="auto" w:fill="FFFFFF"/>
+        </w:rPr>
         <w:t>tabelele devin </w:t>
       </w:r>
+      <w:proofErr w:type="spellStart"/>
       <w:r>
         <w:rPr>
           <w:rFonts w:asciiTheme="minorHAnsi" w:hAnsiTheme="minorHAnsi" w:cstheme="minorHAnsi"/>
@@ -841,6 +873,7 @@
         </w:rPr>
         <w:t>fisiere</w:t>
       </w:r>
+      <w:proofErr w:type="spellEnd"/>
       <w:r>
         <w:rPr>
           <w:rFonts w:asciiTheme="minorHAnsi" w:hAnsiTheme="minorHAnsi" w:cstheme="minorHAnsi"/>
@@ -919,6 +952,7 @@
           <w:lang w:eastAsia="ro-RO"/>
         </w:rPr>
       </w:pPr>
+      <w:proofErr w:type="spellStart"/>
       <w:r>
         <w:rPr>
           <w:rFonts w:eastAsia="Times New Roman" w:cstheme="minorHAnsi"/>
@@ -929,71 +963,636 @@
           <w:szCs w:val="28"/>
           <w:lang w:val="fr-FR" w:eastAsia="ro-RO"/>
         </w:rPr>
-        <w:t>Limbajul SQL (Structured Query Language) este limbajul utilizat de majoritatea sistemelor de baze de date relationale pentru definirea si manipularea datelor.</w:t>
-      </w:r>
-      <w:r>
-        <w:rPr>
-          <w:rFonts w:eastAsia="Times New Roman" w:cstheme="minorHAnsi"/>
-          <w:color w:val="171717"/>
-          <w:sz w:val="28"/>
-          <w:szCs w:val="28"/>
-          <w:lang w:eastAsia="ro-RO"/>
-        </w:rPr>
-        <w:t xml:space="preserve"> </w:t>
-      </w:r>
-      <w:r>
-        <w:rPr>
-          <w:rFonts w:eastAsia="Times New Roman" w:cstheme="minorHAnsi"/>
+        <w:t>Limbajul</w:t>
+      </w:r>
+      <w:proofErr w:type="spellEnd"/>
+      <w:r>
+        <w:rPr>
+          <w:rFonts w:eastAsia="Times New Roman" w:cstheme="minorHAnsi"/>
+          <w:iCs/>
           <w:color w:val="000000"/>
           <w:spacing w:val="1"/>
           <w:sz w:val="28"/>
           <w:szCs w:val="28"/>
           <w:lang w:val="fr-FR" w:eastAsia="ro-RO"/>
         </w:rPr>
-        <w:t xml:space="preserve">Mai exista standardul SQL3 care adauga limbajului SQL trasaturi </w:t>
-      </w:r>
-      <w:r>
-        <w:rPr>
-          <w:rFonts w:eastAsia="Times New Roman" w:cstheme="minorHAnsi"/>
+        <w:t xml:space="preserve"> SQL (</w:t>
+      </w:r>
+      <w:proofErr w:type="spellStart"/>
+      <w:r>
+        <w:rPr>
+          <w:rFonts w:eastAsia="Times New Roman" w:cstheme="minorHAnsi"/>
+          <w:iCs/>
           <w:color w:val="000000"/>
           <w:spacing w:val="1"/>
           <w:sz w:val="28"/>
           <w:szCs w:val="28"/>
           <w:lang w:val="fr-FR" w:eastAsia="ro-RO"/>
         </w:rPr>
-        <w:t>ale</w:t>
-      </w:r>
-      <w:r>
-        <w:rPr>
-          <w:rFonts w:eastAsia="Times New Roman" w:cstheme="minorHAnsi"/>
+        <w:t>Structured</w:t>
+      </w:r>
+      <w:proofErr w:type="spellEnd"/>
+      <w:r>
+        <w:rPr>
+          <w:rFonts w:eastAsia="Times New Roman" w:cstheme="minorHAnsi"/>
+          <w:iCs/>
           <w:color w:val="000000"/>
           <w:spacing w:val="1"/>
           <w:sz w:val="28"/>
           <w:szCs w:val="28"/>
           <w:lang w:val="fr-FR" w:eastAsia="ro-RO"/>
         </w:rPr>
-        <w:t xml:space="preserve"> modelului obiect-relational.</w:t>
-      </w:r>
-      <w:r>
-        <w:rPr>
-          <w:rFonts w:eastAsia="Times New Roman" w:cstheme="minorHAnsi"/>
-          <w:color w:val="171717"/>
-          <w:sz w:val="28"/>
-          <w:szCs w:val="28"/>
-          <w:lang w:eastAsia="ro-RO"/>
-        </w:rPr>
-        <w:t xml:space="preserve"> Pentru formularea conceptuala a interogarilor in bazele de date relationale s-au dezvoltat doua limbaje abstracte de interogare: </w:t>
-      </w:r>
-      <w:r>
-        <w:rPr>
-          <w:rFonts w:eastAsia="Times New Roman" w:cstheme="minorHAnsi"/>
-          <w:iCs/>
-          <w:color w:val="171717"/>
-          <w:sz w:val="28"/>
-          <w:szCs w:val="28"/>
-          <w:lang w:eastAsia="ro-RO"/>
-        </w:rPr>
-        <w:t>algebra relationala </w:t>
+        <w:t xml:space="preserve"> </w:t>
+      </w:r>
+      <w:proofErr w:type="spellStart"/>
+      <w:r>
+        <w:rPr>
+          <w:rFonts w:eastAsia="Times New Roman" w:cstheme="minorHAnsi"/>
+          <w:iCs/>
+          <w:color w:val="000000"/>
+          <w:spacing w:val="1"/>
+          <w:sz w:val="28"/>
+          <w:szCs w:val="28"/>
+          <w:lang w:val="fr-FR" w:eastAsia="ro-RO"/>
+        </w:rPr>
+        <w:t>Query</w:t>
+      </w:r>
+      <w:proofErr w:type="spellEnd"/>
+      <w:r>
+        <w:rPr>
+          <w:rFonts w:eastAsia="Times New Roman" w:cstheme="minorHAnsi"/>
+          <w:iCs/>
+          <w:color w:val="000000"/>
+          <w:spacing w:val="1"/>
+          <w:sz w:val="28"/>
+          <w:szCs w:val="28"/>
+          <w:lang w:val="fr-FR" w:eastAsia="ro-RO"/>
+        </w:rPr>
+        <w:t xml:space="preserve"> </w:t>
+      </w:r>
+      <w:proofErr w:type="spellStart"/>
+      <w:r>
+        <w:rPr>
+          <w:rFonts w:eastAsia="Times New Roman" w:cstheme="minorHAnsi"/>
+          <w:iCs/>
+          <w:color w:val="000000"/>
+          <w:spacing w:val="1"/>
+          <w:sz w:val="28"/>
+          <w:szCs w:val="28"/>
+          <w:lang w:val="fr-FR" w:eastAsia="ro-RO"/>
+        </w:rPr>
+        <w:t>Language</w:t>
+      </w:r>
+      <w:proofErr w:type="spellEnd"/>
+      <w:r>
+        <w:rPr>
+          <w:rFonts w:eastAsia="Times New Roman" w:cstheme="minorHAnsi"/>
+          <w:iCs/>
+          <w:color w:val="000000"/>
+          <w:spacing w:val="1"/>
+          <w:sz w:val="28"/>
+          <w:szCs w:val="28"/>
+          <w:lang w:val="fr-FR" w:eastAsia="ro-RO"/>
+        </w:rPr>
+        <w:t xml:space="preserve">) este </w:t>
+      </w:r>
+      <w:proofErr w:type="spellStart"/>
+      <w:r>
+        <w:rPr>
+          <w:rFonts w:eastAsia="Times New Roman" w:cstheme="minorHAnsi"/>
+          <w:iCs/>
+          <w:color w:val="000000"/>
+          <w:spacing w:val="1"/>
+          <w:sz w:val="28"/>
+          <w:szCs w:val="28"/>
+          <w:lang w:val="fr-FR" w:eastAsia="ro-RO"/>
+        </w:rPr>
+        <w:t>limbajul</w:t>
+      </w:r>
+      <w:proofErr w:type="spellEnd"/>
+      <w:r>
+        <w:rPr>
+          <w:rFonts w:eastAsia="Times New Roman" w:cstheme="minorHAnsi"/>
+          <w:iCs/>
+          <w:color w:val="000000"/>
+          <w:spacing w:val="1"/>
+          <w:sz w:val="28"/>
+          <w:szCs w:val="28"/>
+          <w:lang w:val="fr-FR" w:eastAsia="ro-RO"/>
+        </w:rPr>
+        <w:t xml:space="preserve"> </w:t>
+      </w:r>
+      <w:proofErr w:type="spellStart"/>
+      <w:r>
+        <w:rPr>
+          <w:rFonts w:eastAsia="Times New Roman" w:cstheme="minorHAnsi"/>
+          <w:iCs/>
+          <w:color w:val="000000"/>
+          <w:spacing w:val="1"/>
+          <w:sz w:val="28"/>
+          <w:szCs w:val="28"/>
+          <w:lang w:val="fr-FR" w:eastAsia="ro-RO"/>
+        </w:rPr>
+        <w:t>utilizat</w:t>
+      </w:r>
+      <w:proofErr w:type="spellEnd"/>
+      <w:r>
+        <w:rPr>
+          <w:rFonts w:eastAsia="Times New Roman" w:cstheme="minorHAnsi"/>
+          <w:iCs/>
+          <w:color w:val="000000"/>
+          <w:spacing w:val="1"/>
+          <w:sz w:val="28"/>
+          <w:szCs w:val="28"/>
+          <w:lang w:val="fr-FR" w:eastAsia="ro-RO"/>
+        </w:rPr>
+        <w:t xml:space="preserve"> de </w:t>
+      </w:r>
+      <w:proofErr w:type="spellStart"/>
+      <w:r>
+        <w:rPr>
+          <w:rFonts w:eastAsia="Times New Roman" w:cstheme="minorHAnsi"/>
+          <w:iCs/>
+          <w:color w:val="000000"/>
+          <w:spacing w:val="1"/>
+          <w:sz w:val="28"/>
+          <w:szCs w:val="28"/>
+          <w:lang w:val="fr-FR" w:eastAsia="ro-RO"/>
+        </w:rPr>
+        <w:t>majoritatea</w:t>
+      </w:r>
+      <w:proofErr w:type="spellEnd"/>
+      <w:r>
+        <w:rPr>
+          <w:rFonts w:eastAsia="Times New Roman" w:cstheme="minorHAnsi"/>
+          <w:iCs/>
+          <w:color w:val="000000"/>
+          <w:spacing w:val="1"/>
+          <w:sz w:val="28"/>
+          <w:szCs w:val="28"/>
+          <w:lang w:val="fr-FR" w:eastAsia="ro-RO"/>
+        </w:rPr>
+        <w:t xml:space="preserve"> </w:t>
+      </w:r>
+      <w:proofErr w:type="spellStart"/>
+      <w:r>
+        <w:rPr>
+          <w:rFonts w:eastAsia="Times New Roman" w:cstheme="minorHAnsi"/>
+          <w:iCs/>
+          <w:color w:val="000000"/>
+          <w:spacing w:val="1"/>
+          <w:sz w:val="28"/>
+          <w:szCs w:val="28"/>
+          <w:lang w:val="fr-FR" w:eastAsia="ro-RO"/>
+        </w:rPr>
+        <w:t>sistemelor</w:t>
+      </w:r>
+      <w:proofErr w:type="spellEnd"/>
+      <w:r>
+        <w:rPr>
+          <w:rFonts w:eastAsia="Times New Roman" w:cstheme="minorHAnsi"/>
+          <w:iCs/>
+          <w:color w:val="000000"/>
+          <w:spacing w:val="1"/>
+          <w:sz w:val="28"/>
+          <w:szCs w:val="28"/>
+          <w:lang w:val="fr-FR" w:eastAsia="ro-RO"/>
+        </w:rPr>
+        <w:t xml:space="preserve"> de </w:t>
+      </w:r>
+      <w:proofErr w:type="spellStart"/>
+      <w:r>
+        <w:rPr>
+          <w:rFonts w:eastAsia="Times New Roman" w:cstheme="minorHAnsi"/>
+          <w:iCs/>
+          <w:color w:val="000000"/>
+          <w:spacing w:val="1"/>
+          <w:sz w:val="28"/>
+          <w:szCs w:val="28"/>
+          <w:lang w:val="fr-FR" w:eastAsia="ro-RO"/>
+        </w:rPr>
+        <w:t>baze</w:t>
+      </w:r>
+      <w:proofErr w:type="spellEnd"/>
+      <w:r>
+        <w:rPr>
+          <w:rFonts w:eastAsia="Times New Roman" w:cstheme="minorHAnsi"/>
+          <w:iCs/>
+          <w:color w:val="000000"/>
+          <w:spacing w:val="1"/>
+          <w:sz w:val="28"/>
+          <w:szCs w:val="28"/>
+          <w:lang w:val="fr-FR" w:eastAsia="ro-RO"/>
+        </w:rPr>
+        <w:t xml:space="preserve"> de date </w:t>
+      </w:r>
+      <w:proofErr w:type="spellStart"/>
+      <w:r>
+        <w:rPr>
+          <w:rFonts w:eastAsia="Times New Roman" w:cstheme="minorHAnsi"/>
+          <w:iCs/>
+          <w:color w:val="000000"/>
+          <w:spacing w:val="1"/>
+          <w:sz w:val="28"/>
+          <w:szCs w:val="28"/>
+          <w:lang w:val="fr-FR" w:eastAsia="ro-RO"/>
+        </w:rPr>
+        <w:t>relationale</w:t>
+      </w:r>
+      <w:proofErr w:type="spellEnd"/>
+      <w:r>
+        <w:rPr>
+          <w:rFonts w:eastAsia="Times New Roman" w:cstheme="minorHAnsi"/>
+          <w:iCs/>
+          <w:color w:val="000000"/>
+          <w:spacing w:val="1"/>
+          <w:sz w:val="28"/>
+          <w:szCs w:val="28"/>
+          <w:lang w:val="fr-FR" w:eastAsia="ro-RO"/>
+        </w:rPr>
+        <w:t xml:space="preserve"> </w:t>
+      </w:r>
+      <w:proofErr w:type="spellStart"/>
+      <w:r>
+        <w:rPr>
+          <w:rFonts w:eastAsia="Times New Roman" w:cstheme="minorHAnsi"/>
+          <w:iCs/>
+          <w:color w:val="000000"/>
+          <w:spacing w:val="1"/>
+          <w:sz w:val="28"/>
+          <w:szCs w:val="28"/>
+          <w:lang w:val="fr-FR" w:eastAsia="ro-RO"/>
+        </w:rPr>
+        <w:t>pentru</w:t>
+      </w:r>
+      <w:proofErr w:type="spellEnd"/>
+      <w:r>
+        <w:rPr>
+          <w:rFonts w:eastAsia="Times New Roman" w:cstheme="minorHAnsi"/>
+          <w:iCs/>
+          <w:color w:val="000000"/>
+          <w:spacing w:val="1"/>
+          <w:sz w:val="28"/>
+          <w:szCs w:val="28"/>
+          <w:lang w:val="fr-FR" w:eastAsia="ro-RO"/>
+        </w:rPr>
+        <w:t xml:space="preserve"> </w:t>
+      </w:r>
+      <w:proofErr w:type="spellStart"/>
+      <w:r>
+        <w:rPr>
+          <w:rFonts w:eastAsia="Times New Roman" w:cstheme="minorHAnsi"/>
+          <w:iCs/>
+          <w:color w:val="000000"/>
+          <w:spacing w:val="1"/>
+          <w:sz w:val="28"/>
+          <w:szCs w:val="28"/>
+          <w:lang w:val="fr-FR" w:eastAsia="ro-RO"/>
+        </w:rPr>
+        <w:t>definirea</w:t>
+      </w:r>
+      <w:proofErr w:type="spellEnd"/>
+      <w:r>
+        <w:rPr>
+          <w:rFonts w:eastAsia="Times New Roman" w:cstheme="minorHAnsi"/>
+          <w:iCs/>
+          <w:color w:val="000000"/>
+          <w:spacing w:val="1"/>
+          <w:sz w:val="28"/>
+          <w:szCs w:val="28"/>
+          <w:lang w:val="fr-FR" w:eastAsia="ro-RO"/>
+        </w:rPr>
+        <w:t xml:space="preserve"> si </w:t>
+      </w:r>
+      <w:proofErr w:type="spellStart"/>
+      <w:r>
+        <w:rPr>
+          <w:rFonts w:eastAsia="Times New Roman" w:cstheme="minorHAnsi"/>
+          <w:iCs/>
+          <w:color w:val="000000"/>
+          <w:spacing w:val="1"/>
+          <w:sz w:val="28"/>
+          <w:szCs w:val="28"/>
+          <w:lang w:val="fr-FR" w:eastAsia="ro-RO"/>
+        </w:rPr>
+        <w:t>manipularea</w:t>
+      </w:r>
+      <w:proofErr w:type="spellEnd"/>
+      <w:r>
+        <w:rPr>
+          <w:rFonts w:eastAsia="Times New Roman" w:cstheme="minorHAnsi"/>
+          <w:iCs/>
+          <w:color w:val="000000"/>
+          <w:spacing w:val="1"/>
+          <w:sz w:val="28"/>
+          <w:szCs w:val="28"/>
+          <w:lang w:val="fr-FR" w:eastAsia="ro-RO"/>
+        </w:rPr>
+        <w:t xml:space="preserve"> </w:t>
+      </w:r>
+      <w:proofErr w:type="spellStart"/>
+      <w:r>
+        <w:rPr>
+          <w:rFonts w:eastAsia="Times New Roman" w:cstheme="minorHAnsi"/>
+          <w:iCs/>
+          <w:color w:val="000000"/>
+          <w:spacing w:val="1"/>
+          <w:sz w:val="28"/>
+          <w:szCs w:val="28"/>
+          <w:lang w:val="fr-FR" w:eastAsia="ro-RO"/>
+        </w:rPr>
+        <w:t>datelor</w:t>
+      </w:r>
+      <w:proofErr w:type="spellEnd"/>
+      <w:r>
+        <w:rPr>
+          <w:rFonts w:eastAsia="Times New Roman" w:cstheme="minorHAnsi"/>
+          <w:iCs/>
+          <w:color w:val="000000"/>
+          <w:spacing w:val="1"/>
+          <w:sz w:val="28"/>
+          <w:szCs w:val="28"/>
+          <w:lang w:val="fr-FR" w:eastAsia="ro-RO"/>
+        </w:rPr>
+        <w:t>.</w:t>
+      </w:r>
+      <w:r>
+        <w:rPr>
+          <w:rFonts w:eastAsia="Times New Roman" w:cstheme="minorHAnsi"/>
+          <w:color w:val="171717"/>
+          <w:sz w:val="28"/>
+          <w:szCs w:val="28"/>
+          <w:lang w:eastAsia="ro-RO"/>
+        </w:rPr>
+        <w:t xml:space="preserve"> </w:t>
+      </w:r>
+      <w:r>
+        <w:rPr>
+          <w:rFonts w:eastAsia="Times New Roman" w:cstheme="minorHAnsi"/>
+          <w:color w:val="000000"/>
+          <w:spacing w:val="1"/>
+          <w:sz w:val="28"/>
+          <w:szCs w:val="28"/>
+          <w:lang w:val="fr-FR" w:eastAsia="ro-RO"/>
+        </w:rPr>
+        <w:t>Mai exista </w:t>
+      </w:r>
+      <w:proofErr w:type="spellStart"/>
+      <w:r>
+        <w:rPr>
+          <w:rFonts w:eastAsia="Times New Roman" w:cstheme="minorHAnsi"/>
+          <w:color w:val="000000"/>
+          <w:spacing w:val="1"/>
+          <w:sz w:val="28"/>
+          <w:szCs w:val="28"/>
+          <w:lang w:val="fr-FR" w:eastAsia="ro-RO"/>
+        </w:rPr>
+        <w:t>standardul</w:t>
+      </w:r>
+      <w:proofErr w:type="spellEnd"/>
+      <w:r>
+        <w:rPr>
+          <w:rFonts w:eastAsia="Times New Roman" w:cstheme="minorHAnsi"/>
+          <w:color w:val="000000"/>
+          <w:spacing w:val="1"/>
+          <w:sz w:val="28"/>
+          <w:szCs w:val="28"/>
+          <w:lang w:val="fr-FR" w:eastAsia="ro-RO"/>
+        </w:rPr>
+        <w:t xml:space="preserve"> SQL3 care </w:t>
+      </w:r>
+      <w:proofErr w:type="spellStart"/>
+      <w:r>
+        <w:rPr>
+          <w:rFonts w:eastAsia="Times New Roman" w:cstheme="minorHAnsi"/>
+          <w:color w:val="000000"/>
+          <w:spacing w:val="1"/>
+          <w:sz w:val="28"/>
+          <w:szCs w:val="28"/>
+          <w:lang w:val="fr-FR" w:eastAsia="ro-RO"/>
+        </w:rPr>
+        <w:t>adauga</w:t>
+      </w:r>
+      <w:proofErr w:type="spellEnd"/>
+      <w:r>
+        <w:rPr>
+          <w:rFonts w:eastAsia="Times New Roman" w:cstheme="minorHAnsi"/>
+          <w:color w:val="000000"/>
+          <w:spacing w:val="1"/>
+          <w:sz w:val="28"/>
+          <w:szCs w:val="28"/>
+          <w:lang w:val="fr-FR" w:eastAsia="ro-RO"/>
+        </w:rPr>
+        <w:t xml:space="preserve"> </w:t>
+      </w:r>
+      <w:proofErr w:type="spellStart"/>
+      <w:r>
+        <w:rPr>
+          <w:rFonts w:eastAsia="Times New Roman" w:cstheme="minorHAnsi"/>
+          <w:color w:val="000000"/>
+          <w:spacing w:val="1"/>
+          <w:sz w:val="28"/>
+          <w:szCs w:val="28"/>
+          <w:lang w:val="fr-FR" w:eastAsia="ro-RO"/>
+        </w:rPr>
+        <w:t>limbajului</w:t>
+      </w:r>
+      <w:proofErr w:type="spellEnd"/>
+      <w:r>
+        <w:rPr>
+          <w:rFonts w:eastAsia="Times New Roman" w:cstheme="minorHAnsi"/>
+          <w:color w:val="000000"/>
+          <w:spacing w:val="1"/>
+          <w:sz w:val="28"/>
+          <w:szCs w:val="28"/>
+          <w:lang w:val="fr-FR" w:eastAsia="ro-RO"/>
+        </w:rPr>
+        <w:t xml:space="preserve"> SQL </w:t>
+      </w:r>
+      <w:proofErr w:type="spellStart"/>
+      <w:r>
+        <w:rPr>
+          <w:rFonts w:eastAsia="Times New Roman" w:cstheme="minorHAnsi"/>
+          <w:color w:val="000000"/>
+          <w:spacing w:val="1"/>
+          <w:sz w:val="28"/>
+          <w:szCs w:val="28"/>
+          <w:lang w:val="fr-FR" w:eastAsia="ro-RO"/>
+        </w:rPr>
+        <w:t>trasaturi</w:t>
+      </w:r>
+      <w:proofErr w:type="spellEnd"/>
+      <w:r>
+        <w:rPr>
+          <w:rFonts w:eastAsia="Times New Roman" w:cstheme="minorHAnsi"/>
+          <w:color w:val="000000"/>
+          <w:spacing w:val="1"/>
+          <w:sz w:val="28"/>
+          <w:szCs w:val="28"/>
+          <w:lang w:val="fr-FR" w:eastAsia="ro-RO"/>
+        </w:rPr>
+        <w:t xml:space="preserve"> </w:t>
+      </w:r>
+      <w:proofErr w:type="spellStart"/>
+      <w:r>
+        <w:rPr>
+          <w:rFonts w:eastAsia="Times New Roman" w:cstheme="minorHAnsi"/>
+          <w:color w:val="000000"/>
+          <w:spacing w:val="1"/>
+          <w:sz w:val="28"/>
+          <w:szCs w:val="28"/>
+          <w:lang w:val="fr-FR" w:eastAsia="ro-RO"/>
+        </w:rPr>
+        <w:t>ale</w:t>
+      </w:r>
+      <w:proofErr w:type="spellEnd"/>
+      <w:r>
+        <w:rPr>
+          <w:rFonts w:eastAsia="Times New Roman" w:cstheme="minorHAnsi"/>
+          <w:color w:val="000000"/>
+          <w:spacing w:val="1"/>
+          <w:sz w:val="28"/>
+          <w:szCs w:val="28"/>
+          <w:lang w:val="fr-FR" w:eastAsia="ro-RO"/>
+        </w:rPr>
+        <w:t xml:space="preserve"> </w:t>
+      </w:r>
+      <w:proofErr w:type="spellStart"/>
+      <w:r>
+        <w:rPr>
+          <w:rFonts w:eastAsia="Times New Roman" w:cstheme="minorHAnsi"/>
+          <w:color w:val="000000"/>
+          <w:spacing w:val="1"/>
+          <w:sz w:val="28"/>
+          <w:szCs w:val="28"/>
+          <w:lang w:val="fr-FR" w:eastAsia="ro-RO"/>
+        </w:rPr>
+        <w:t>modelului</w:t>
+      </w:r>
+      <w:proofErr w:type="spellEnd"/>
+      <w:r>
+        <w:rPr>
+          <w:rFonts w:eastAsia="Times New Roman" w:cstheme="minorHAnsi"/>
+          <w:color w:val="000000"/>
+          <w:spacing w:val="1"/>
+          <w:sz w:val="28"/>
+          <w:szCs w:val="28"/>
+          <w:lang w:val="fr-FR" w:eastAsia="ro-RO"/>
+        </w:rPr>
+        <w:t xml:space="preserve"> </w:t>
+      </w:r>
+      <w:proofErr w:type="spellStart"/>
+      <w:r>
+        <w:rPr>
+          <w:rFonts w:eastAsia="Times New Roman" w:cstheme="minorHAnsi"/>
+          <w:color w:val="000000"/>
+          <w:spacing w:val="1"/>
+          <w:sz w:val="28"/>
+          <w:szCs w:val="28"/>
+          <w:lang w:val="fr-FR" w:eastAsia="ro-RO"/>
+        </w:rPr>
+        <w:t>obiect-relational</w:t>
+      </w:r>
+      <w:proofErr w:type="spellEnd"/>
+      <w:r>
+        <w:rPr>
+          <w:rFonts w:eastAsia="Times New Roman" w:cstheme="minorHAnsi"/>
+          <w:color w:val="000000"/>
+          <w:spacing w:val="1"/>
+          <w:sz w:val="28"/>
+          <w:szCs w:val="28"/>
+          <w:lang w:val="fr-FR" w:eastAsia="ro-RO"/>
+        </w:rPr>
+        <w:t>.</w:t>
+      </w:r>
+      <w:r>
+        <w:rPr>
+          <w:rFonts w:eastAsia="Times New Roman" w:cstheme="minorHAnsi"/>
+          <w:color w:val="171717"/>
+          <w:sz w:val="28"/>
+          <w:szCs w:val="28"/>
+          <w:lang w:eastAsia="ro-RO"/>
+        </w:rPr>
+        <w:t xml:space="preserve"> Pentru formularea conceptuala a </w:t>
+      </w:r>
+      <w:proofErr w:type="spellStart"/>
+      <w:r>
+        <w:rPr>
+          <w:rFonts w:eastAsia="Times New Roman" w:cstheme="minorHAnsi"/>
+          <w:color w:val="171717"/>
+          <w:sz w:val="28"/>
+          <w:szCs w:val="28"/>
+          <w:lang w:eastAsia="ro-RO"/>
+        </w:rPr>
+        <w:t>interogarilor</w:t>
+      </w:r>
+      <w:proofErr w:type="spellEnd"/>
+      <w:r>
+        <w:rPr>
+          <w:rFonts w:eastAsia="Times New Roman" w:cstheme="minorHAnsi"/>
+          <w:color w:val="171717"/>
+          <w:sz w:val="28"/>
+          <w:szCs w:val="28"/>
+          <w:lang w:eastAsia="ro-RO"/>
+        </w:rPr>
+        <w:t xml:space="preserve"> in bazele de date </w:t>
+      </w:r>
+      <w:proofErr w:type="spellStart"/>
+      <w:r>
+        <w:rPr>
+          <w:rFonts w:eastAsia="Times New Roman" w:cstheme="minorHAnsi"/>
+          <w:color w:val="171717"/>
+          <w:sz w:val="28"/>
+          <w:szCs w:val="28"/>
+          <w:lang w:eastAsia="ro-RO"/>
+        </w:rPr>
+        <w:t>relationale</w:t>
+      </w:r>
+      <w:proofErr w:type="spellEnd"/>
+      <w:r>
+        <w:rPr>
+          <w:rFonts w:eastAsia="Times New Roman" w:cstheme="minorHAnsi"/>
+          <w:color w:val="171717"/>
+          <w:sz w:val="28"/>
+          <w:szCs w:val="28"/>
+          <w:lang w:eastAsia="ro-RO"/>
+        </w:rPr>
+        <w:t xml:space="preserve"> s-au dezvoltat doua limbaje abstracte de interogare: </w:t>
+      </w:r>
+      <w:r>
+        <w:rPr>
+          <w:rFonts w:eastAsia="Times New Roman" w:cstheme="minorHAnsi"/>
+          <w:iCs/>
+          <w:color w:val="171717"/>
+          <w:sz w:val="28"/>
+          <w:szCs w:val="28"/>
+          <w:lang w:eastAsia="ro-RO"/>
+        </w:rPr>
+        <w:t xml:space="preserve">algebra </w:t>
+      </w:r>
+      <w:proofErr w:type="spellStart"/>
+      <w:r>
+        <w:rPr>
+          <w:rFonts w:eastAsia="Times New Roman" w:cstheme="minorHAnsi"/>
+          <w:iCs/>
+          <w:color w:val="171717"/>
+          <w:sz w:val="28"/>
+          <w:szCs w:val="28"/>
+          <w:lang w:eastAsia="ro-RO"/>
+        </w:rPr>
+        <w:t>relationala</w:t>
+      </w:r>
+      <w:proofErr w:type="spellEnd"/>
+      <w:r>
+        <w:rPr>
+          <w:rFonts w:eastAsia="Times New Roman" w:cstheme="minorHAnsi"/>
+          <w:iCs/>
+          <w:color w:val="171717"/>
+          <w:sz w:val="28"/>
+          <w:szCs w:val="28"/>
+          <w:lang w:eastAsia="ro-RO"/>
+        </w:rPr>
+        <w:t> </w:t>
       </w:r>
       <w:r>
         <w:rPr>
@@ -1014,7 +1613,31 @@
           <w:szCs w:val="28"/>
           <w:lang w:eastAsia="ro-RO"/>
         </w:rPr>
-        <w:t>calculul relational.</w:t>
+        <w:t xml:space="preserve">calculul </w:t>
+      </w:r>
+      <w:proofErr w:type="spellStart"/>
+      <w:r>
+        <w:rPr>
+          <w:rFonts w:eastAsia="Times New Roman" w:cstheme="minorHAnsi"/>
+          <w:iCs/>
+          <w:color w:val="171717"/>
+          <w:sz w:val="28"/>
+          <w:szCs w:val="28"/>
+          <w:lang w:eastAsia="ro-RO"/>
+        </w:rPr>
+        <w:t>relational</w:t>
+      </w:r>
+      <w:proofErr w:type="spellEnd"/>
+      <w:r>
+        <w:rPr>
+          <w:rFonts w:eastAsia="Times New Roman" w:cstheme="minorHAnsi"/>
+          <w:iCs/>
+          <w:color w:val="171717"/>
+          <w:sz w:val="28"/>
+          <w:szCs w:val="28"/>
+          <w:lang w:eastAsia="ro-RO"/>
+        </w:rPr>
+        <w:t>.</w:t>
       </w:r>
     </w:p>
     <w:p>
@@ -1053,7 +1676,463 @@
           <w:szCs w:val="28"/>
           <w:lang w:eastAsia="ro-RO"/>
         </w:rPr>
-        <w:t xml:space="preserve">este dezvoltarea unei aplicatii ce proceseaza comenzile unor clienti pentru un depozit. Bazele de date relationale sunt folosite pentru stocarea produselor, clientilor si a comenzilor. Aplicatia trebuie sa fie compusa din urmatoarele clase: clasa de model, care implementeaza modelul de date (produsele, clientii, comenzile), clasa business logic, care contine logica aplicatiei, clasa de prezentare, care contine implementarile ce au legatura cu interfata grafica si clasa de acces la baza de date, care face conexiunea cu baza de date. Se va folosi javadoc pentru documentarea claselor. Javadoc este un generator de documentatii, facut special pentru limbajul de programare Java, </w:t>
+        <w:t xml:space="preserve">este dezvoltarea unei </w:t>
+      </w:r>
+      <w:proofErr w:type="spellStart"/>
+      <w:r>
+        <w:rPr>
+          <w:rFonts w:eastAsia="Times New Roman" w:cstheme="minorHAnsi"/>
+          <w:iCs/>
+          <w:color w:val="171717"/>
+          <w:sz w:val="28"/>
+          <w:szCs w:val="28"/>
+          <w:lang w:eastAsia="ro-RO"/>
+        </w:rPr>
+        <w:t>aplicatii</w:t>
+      </w:r>
+      <w:proofErr w:type="spellEnd"/>
+      <w:r>
+        <w:rPr>
+          <w:rFonts w:eastAsia="Times New Roman" w:cstheme="minorHAnsi"/>
+          <w:iCs/>
+          <w:color w:val="171717"/>
+          <w:sz w:val="28"/>
+          <w:szCs w:val="28"/>
+          <w:lang w:eastAsia="ro-RO"/>
+        </w:rPr>
+        <w:t xml:space="preserve"> ce </w:t>
+      </w:r>
+      <w:proofErr w:type="spellStart"/>
+      <w:r>
+        <w:rPr>
+          <w:rFonts w:eastAsia="Times New Roman" w:cstheme="minorHAnsi"/>
+          <w:iCs/>
+          <w:color w:val="171717"/>
+          <w:sz w:val="28"/>
+          <w:szCs w:val="28"/>
+          <w:lang w:eastAsia="ro-RO"/>
+        </w:rPr>
+        <w:t>proceseaza</w:t>
+      </w:r>
+      <w:proofErr w:type="spellEnd"/>
+      <w:r>
+        <w:rPr>
+          <w:rFonts w:eastAsia="Times New Roman" w:cstheme="minorHAnsi"/>
+          <w:iCs/>
+          <w:color w:val="171717"/>
+          <w:sz w:val="28"/>
+          <w:szCs w:val="28"/>
+          <w:lang w:eastAsia="ro-RO"/>
+        </w:rPr>
+        <w:t xml:space="preserve"> comenzile unor </w:t>
+      </w:r>
+      <w:proofErr w:type="spellStart"/>
+      <w:r>
+        <w:rPr>
+          <w:rFonts w:eastAsia="Times New Roman" w:cstheme="minorHAnsi"/>
+          <w:iCs/>
+          <w:color w:val="171717"/>
+          <w:sz w:val="28"/>
+          <w:szCs w:val="28"/>
+          <w:lang w:eastAsia="ro-RO"/>
+        </w:rPr>
+        <w:t>clienti</w:t>
+      </w:r>
+      <w:proofErr w:type="spellEnd"/>
+      <w:r>
+        <w:rPr>
+          <w:rFonts w:eastAsia="Times New Roman" w:cstheme="minorHAnsi"/>
+          <w:iCs/>
+          <w:color w:val="171717"/>
+          <w:sz w:val="28"/>
+          <w:szCs w:val="28"/>
+          <w:lang w:eastAsia="ro-RO"/>
+        </w:rPr>
+        <w:t xml:space="preserve"> pentru un depozit. Bazele de date </w:t>
+      </w:r>
+      <w:proofErr w:type="spellStart"/>
+      <w:r>
+        <w:rPr>
+          <w:rFonts w:eastAsia="Times New Roman" w:cstheme="minorHAnsi"/>
+          <w:iCs/>
+          <w:color w:val="171717"/>
+          <w:sz w:val="28"/>
+          <w:szCs w:val="28"/>
+          <w:lang w:eastAsia="ro-RO"/>
+        </w:rPr>
+        <w:t>relationale</w:t>
+      </w:r>
+      <w:proofErr w:type="spellEnd"/>
+      <w:r>
+        <w:rPr>
+          <w:rFonts w:eastAsia="Times New Roman" w:cstheme="minorHAnsi"/>
+          <w:iCs/>
+          <w:color w:val="171717"/>
+          <w:sz w:val="28"/>
+          <w:szCs w:val="28"/>
+          <w:lang w:eastAsia="ro-RO"/>
+        </w:rPr>
+        <w:t xml:space="preserve"> sunt folosite pentru stocarea produselor, </w:t>
+      </w:r>
+      <w:proofErr w:type="spellStart"/>
+      <w:r>
+        <w:rPr>
+          <w:rFonts w:eastAsia="Times New Roman" w:cstheme="minorHAnsi"/>
+          <w:iCs/>
+          <w:color w:val="171717"/>
+          <w:sz w:val="28"/>
+          <w:szCs w:val="28"/>
+          <w:lang w:eastAsia="ro-RO"/>
+        </w:rPr>
+        <w:t>clientilor</w:t>
+      </w:r>
+      <w:proofErr w:type="spellEnd"/>
+      <w:r>
+        <w:rPr>
+          <w:rFonts w:eastAsia="Times New Roman" w:cstheme="minorHAnsi"/>
+          <w:iCs/>
+          <w:color w:val="171717"/>
+          <w:sz w:val="28"/>
+          <w:szCs w:val="28"/>
+          <w:lang w:eastAsia="ro-RO"/>
+        </w:rPr>
+        <w:t xml:space="preserve"> si a comenzilor. </w:t>
+      </w:r>
+      <w:proofErr w:type="spellStart"/>
+      <w:r>
+        <w:rPr>
+          <w:rFonts w:eastAsia="Times New Roman" w:cstheme="minorHAnsi"/>
+          <w:iCs/>
+          <w:color w:val="171717"/>
+          <w:sz w:val="28"/>
+          <w:szCs w:val="28"/>
+          <w:lang w:eastAsia="ro-RO"/>
+        </w:rPr>
+        <w:t>Aplicatia</w:t>
+      </w:r>
+      <w:proofErr w:type="spellEnd"/>
+      <w:r>
+        <w:rPr>
+          <w:rFonts w:eastAsia="Times New Roman" w:cstheme="minorHAnsi"/>
+          <w:iCs/>
+          <w:color w:val="171717"/>
+          <w:sz w:val="28"/>
+          <w:szCs w:val="28"/>
+          <w:lang w:eastAsia="ro-RO"/>
+        </w:rPr>
+        <w:t xml:space="preserve"> trebuie sa fie compusa din </w:t>
+      </w:r>
+      <w:proofErr w:type="spellStart"/>
+      <w:r>
+        <w:rPr>
+          <w:rFonts w:eastAsia="Times New Roman" w:cstheme="minorHAnsi"/>
+          <w:iCs/>
+          <w:color w:val="171717"/>
+          <w:sz w:val="28"/>
+          <w:szCs w:val="28"/>
+          <w:lang w:eastAsia="ro-RO"/>
+        </w:rPr>
+        <w:t>urmatoarele</w:t>
+      </w:r>
+      <w:proofErr w:type="spellEnd"/>
+      <w:r>
+        <w:rPr>
+          <w:rFonts w:eastAsia="Times New Roman" w:cstheme="minorHAnsi"/>
+          <w:iCs/>
+          <w:color w:val="171717"/>
+          <w:sz w:val="28"/>
+          <w:szCs w:val="28"/>
+          <w:lang w:eastAsia="ro-RO"/>
+        </w:rPr>
+        <w:t xml:space="preserve"> clase: clasa de model, care </w:t>
+      </w:r>
+      <w:proofErr w:type="spellStart"/>
+      <w:r>
+        <w:rPr>
+          <w:rFonts w:eastAsia="Times New Roman" w:cstheme="minorHAnsi"/>
+          <w:iCs/>
+          <w:color w:val="171717"/>
+          <w:sz w:val="28"/>
+          <w:szCs w:val="28"/>
+          <w:lang w:eastAsia="ro-RO"/>
+        </w:rPr>
+        <w:t>implementeaza</w:t>
+      </w:r>
+      <w:proofErr w:type="spellEnd"/>
+      <w:r>
+        <w:rPr>
+          <w:rFonts w:eastAsia="Times New Roman" w:cstheme="minorHAnsi"/>
+          <w:iCs/>
+          <w:color w:val="171717"/>
+          <w:sz w:val="28"/>
+          <w:szCs w:val="28"/>
+          <w:lang w:eastAsia="ro-RO"/>
+        </w:rPr>
+        <w:t xml:space="preserve"> modelul de date (produsele, </w:t>
+      </w:r>
+      <w:proofErr w:type="spellStart"/>
+      <w:r>
+        <w:rPr>
+          <w:rFonts w:eastAsia="Times New Roman" w:cstheme="minorHAnsi"/>
+          <w:iCs/>
+          <w:color w:val="171717"/>
+          <w:sz w:val="28"/>
+          <w:szCs w:val="28"/>
+          <w:lang w:eastAsia="ro-RO"/>
+        </w:rPr>
+        <w:t>clientii</w:t>
+      </w:r>
+      <w:proofErr w:type="spellEnd"/>
+      <w:r>
+        <w:rPr>
+          <w:rFonts w:eastAsia="Times New Roman" w:cstheme="minorHAnsi"/>
+          <w:iCs/>
+          <w:color w:val="171717"/>
+          <w:sz w:val="28"/>
+          <w:szCs w:val="28"/>
+          <w:lang w:eastAsia="ro-RO"/>
+        </w:rPr>
+        <w:t xml:space="preserve">, comenzile), clasa business logic, care </w:t>
+      </w:r>
+      <w:proofErr w:type="spellStart"/>
+      <w:r>
+        <w:rPr>
+          <w:rFonts w:eastAsia="Times New Roman" w:cstheme="minorHAnsi"/>
+          <w:iCs/>
+          <w:color w:val="171717"/>
+          <w:sz w:val="28"/>
+          <w:szCs w:val="28"/>
+          <w:lang w:eastAsia="ro-RO"/>
+        </w:rPr>
+        <w:t>contine</w:t>
+      </w:r>
+      <w:proofErr w:type="spellEnd"/>
+      <w:r>
+        <w:rPr>
+          <w:rFonts w:eastAsia="Times New Roman" w:cstheme="minorHAnsi"/>
+          <w:iCs/>
+          <w:color w:val="171717"/>
+          <w:sz w:val="28"/>
+          <w:szCs w:val="28"/>
+          <w:lang w:eastAsia="ro-RO"/>
+        </w:rPr>
+        <w:t xml:space="preserve"> logica </w:t>
+      </w:r>
+      <w:proofErr w:type="spellStart"/>
+      <w:r>
+        <w:rPr>
+          <w:rFonts w:eastAsia="Times New Roman" w:cstheme="minorHAnsi"/>
+          <w:iCs/>
+          <w:color w:val="171717"/>
+          <w:sz w:val="28"/>
+          <w:szCs w:val="28"/>
+          <w:lang w:eastAsia="ro-RO"/>
+        </w:rPr>
+        <w:t>aplicatiei</w:t>
+      </w:r>
+      <w:proofErr w:type="spellEnd"/>
+      <w:r>
+        <w:rPr>
+          <w:rFonts w:eastAsia="Times New Roman" w:cstheme="minorHAnsi"/>
+          <w:iCs/>
+          <w:color w:val="171717"/>
+          <w:sz w:val="28"/>
+          <w:szCs w:val="28"/>
+          <w:lang w:eastAsia="ro-RO"/>
+        </w:rPr>
+        <w:t xml:space="preserve">, clasa de prezentare, care </w:t>
+      </w:r>
+      <w:proofErr w:type="spellStart"/>
+      <w:r>
+        <w:rPr>
+          <w:rFonts w:eastAsia="Times New Roman" w:cstheme="minorHAnsi"/>
+          <w:iCs/>
+          <w:color w:val="171717"/>
+          <w:sz w:val="28"/>
+          <w:szCs w:val="28"/>
+          <w:lang w:eastAsia="ro-RO"/>
+        </w:rPr>
+        <w:t>contine</w:t>
+      </w:r>
+      <w:proofErr w:type="spellEnd"/>
+      <w:r>
+        <w:rPr>
+          <w:rFonts w:eastAsia="Times New Roman" w:cstheme="minorHAnsi"/>
+          <w:iCs/>
+          <w:color w:val="171717"/>
+          <w:sz w:val="28"/>
+          <w:szCs w:val="28"/>
+          <w:lang w:eastAsia="ro-RO"/>
+        </w:rPr>
+        <w:t xml:space="preserve"> </w:t>
+      </w:r>
+      <w:proofErr w:type="spellStart"/>
+      <w:r>
+        <w:rPr>
+          <w:rFonts w:eastAsia="Times New Roman" w:cstheme="minorHAnsi"/>
+          <w:iCs/>
+          <w:color w:val="171717"/>
+          <w:sz w:val="28"/>
+          <w:szCs w:val="28"/>
+          <w:lang w:eastAsia="ro-RO"/>
+        </w:rPr>
+        <w:t>implementarile</w:t>
+      </w:r>
+      <w:proofErr w:type="spellEnd"/>
+      <w:r>
+        <w:rPr>
+          <w:rFonts w:eastAsia="Times New Roman" w:cstheme="minorHAnsi"/>
+          <w:iCs/>
+          <w:color w:val="171717"/>
+          <w:sz w:val="28"/>
+          <w:szCs w:val="28"/>
+          <w:lang w:eastAsia="ro-RO"/>
+        </w:rPr>
+        <w:t xml:space="preserve"> ce au </w:t>
+      </w:r>
+      <w:proofErr w:type="spellStart"/>
+      <w:r>
+        <w:rPr>
+          <w:rFonts w:eastAsia="Times New Roman" w:cstheme="minorHAnsi"/>
+          <w:iCs/>
+          <w:color w:val="171717"/>
+          <w:sz w:val="28"/>
+          <w:szCs w:val="28"/>
+          <w:lang w:eastAsia="ro-RO"/>
+        </w:rPr>
+        <w:t>legatura</w:t>
+      </w:r>
+      <w:proofErr w:type="spellEnd"/>
+      <w:r>
+        <w:rPr>
+          <w:rFonts w:eastAsia="Times New Roman" w:cstheme="minorHAnsi"/>
+          <w:iCs/>
+          <w:color w:val="171717"/>
+          <w:sz w:val="28"/>
+          <w:szCs w:val="28"/>
+          <w:lang w:eastAsia="ro-RO"/>
+        </w:rPr>
+        <w:t xml:space="preserve"> cu </w:t>
+      </w:r>
+      <w:proofErr w:type="spellStart"/>
+      <w:r>
+        <w:rPr>
+          <w:rFonts w:eastAsia="Times New Roman" w:cstheme="minorHAnsi"/>
+          <w:iCs/>
+          <w:color w:val="171717"/>
+          <w:sz w:val="28"/>
+          <w:szCs w:val="28"/>
+          <w:lang w:eastAsia="ro-RO"/>
+        </w:rPr>
+        <w:t>interfata</w:t>
+      </w:r>
+      <w:proofErr w:type="spellEnd"/>
+      <w:r>
+        <w:rPr>
+          <w:rFonts w:eastAsia="Times New Roman" w:cstheme="minorHAnsi"/>
+          <w:iCs/>
+          <w:color w:val="171717"/>
+          <w:sz w:val="28"/>
+          <w:szCs w:val="28"/>
+          <w:lang w:eastAsia="ro-RO"/>
+        </w:rPr>
+        <w:t xml:space="preserve"> grafica si clasa de acces la baza de date, care face conexiunea cu baza de date. Se va folosi </w:t>
+      </w:r>
+      <w:proofErr w:type="spellStart"/>
+      <w:r>
+        <w:rPr>
+          <w:rFonts w:eastAsia="Times New Roman" w:cstheme="minorHAnsi"/>
+          <w:iCs/>
+          <w:color w:val="171717"/>
+          <w:sz w:val="28"/>
+          <w:szCs w:val="28"/>
+          <w:lang w:eastAsia="ro-RO"/>
+        </w:rPr>
+        <w:t>javadoc</w:t>
+      </w:r>
+      <w:proofErr w:type="spellEnd"/>
+      <w:r>
+        <w:rPr>
+          <w:rFonts w:eastAsia="Times New Roman" w:cstheme="minorHAnsi"/>
+          <w:iCs/>
+          <w:color w:val="171717"/>
+          <w:sz w:val="28"/>
+          <w:szCs w:val="28"/>
+          <w:lang w:eastAsia="ro-RO"/>
+        </w:rPr>
+        <w:t xml:space="preserve"> pentru documentarea claselor. </w:t>
+      </w:r>
+      <w:proofErr w:type="spellStart"/>
+      <w:r>
+        <w:rPr>
+          <w:rFonts w:eastAsia="Times New Roman" w:cstheme="minorHAnsi"/>
+          <w:iCs/>
+          <w:color w:val="171717"/>
+          <w:sz w:val="28"/>
+          <w:szCs w:val="28"/>
+          <w:lang w:eastAsia="ro-RO"/>
+        </w:rPr>
+        <w:t>Javadoc</w:t>
+      </w:r>
+      <w:proofErr w:type="spellEnd"/>
+      <w:r>
+        <w:rPr>
+          <w:rFonts w:eastAsia="Times New Roman" w:cstheme="minorHAnsi"/>
+          <w:iCs/>
+          <w:color w:val="171717"/>
+          <w:sz w:val="28"/>
+          <w:szCs w:val="28"/>
+          <w:lang w:eastAsia="ro-RO"/>
+        </w:rPr>
+        <w:t xml:space="preserve"> este un generator de </w:t>
+      </w:r>
+      <w:proofErr w:type="spellStart"/>
+      <w:r>
+        <w:rPr>
+          <w:rFonts w:eastAsia="Times New Roman" w:cstheme="minorHAnsi"/>
+          <w:iCs/>
+          <w:color w:val="171717"/>
+          <w:sz w:val="28"/>
+          <w:szCs w:val="28"/>
+          <w:lang w:eastAsia="ro-RO"/>
+        </w:rPr>
+        <w:t>documentatii</w:t>
+      </w:r>
+      <w:proofErr w:type="spellEnd"/>
+      <w:r>
+        <w:rPr>
+          <w:rFonts w:eastAsia="Times New Roman" w:cstheme="minorHAnsi"/>
+          <w:iCs/>
+          <w:color w:val="171717"/>
+          <w:sz w:val="28"/>
+          <w:szCs w:val="28"/>
+          <w:lang w:eastAsia="ro-RO"/>
+        </w:rPr>
+        <w:t xml:space="preserve">, </w:t>
+      </w:r>
+      <w:proofErr w:type="spellStart"/>
+      <w:r>
+        <w:rPr>
+          <w:rFonts w:eastAsia="Times New Roman" w:cstheme="minorHAnsi"/>
+          <w:iCs/>
+          <w:color w:val="171717"/>
+          <w:sz w:val="28"/>
+          <w:szCs w:val="28"/>
+          <w:lang w:eastAsia="ro-RO"/>
+        </w:rPr>
+        <w:t>facut</w:t>
+      </w:r>
+      <w:proofErr w:type="spellEnd"/>
+      <w:r>
+        <w:rPr>
+          <w:rFonts w:eastAsia="Times New Roman" w:cstheme="minorHAnsi"/>
+          <w:iCs/>
+          <w:color w:val="171717"/>
+          <w:sz w:val="28"/>
+          <w:szCs w:val="28"/>
+          <w:lang w:eastAsia="ro-RO"/>
+        </w:rPr>
+        <w:t xml:space="preserve"> special pentru limbajul de programare Java, </w:t>
       </w:r>
       <w:r>
         <w:rPr>
@@ -1065,7 +2144,223 @@
           <w:lang w:eastAsia="ro-RO"/>
         </w:rPr>
         <w:lastRenderedPageBreak/>
-        <w:t>pentru generarea de documentatii in format HTML din codul sursa Java. Acest feature nu afecteaza performanta aplicatiei, deoarece toate comentariile sunt ignorate in timpul compilarii, asadar sunt scrise exclusiv pentru intelegerea mai facila a codului, precum si usurarea mentenantei codului.</w:t>
+        <w:t xml:space="preserve">pentru generarea de </w:t>
+      </w:r>
+      <w:proofErr w:type="spellStart"/>
+      <w:r>
+        <w:rPr>
+          <w:rFonts w:eastAsia="Times New Roman" w:cstheme="minorHAnsi"/>
+          <w:iCs/>
+          <w:color w:val="171717"/>
+          <w:sz w:val="28"/>
+          <w:szCs w:val="28"/>
+          <w:lang w:eastAsia="ro-RO"/>
+        </w:rPr>
+        <w:t>documentatii</w:t>
+      </w:r>
+      <w:proofErr w:type="spellEnd"/>
+      <w:r>
+        <w:rPr>
+          <w:rFonts w:eastAsia="Times New Roman" w:cstheme="minorHAnsi"/>
+          <w:iCs/>
+          <w:color w:val="171717"/>
+          <w:sz w:val="28"/>
+          <w:szCs w:val="28"/>
+          <w:lang w:eastAsia="ro-RO"/>
+        </w:rPr>
+        <w:t xml:space="preserve"> in format HTML din codul sursa Java. Acest </w:t>
+      </w:r>
+      <w:proofErr w:type="spellStart"/>
+      <w:r>
+        <w:rPr>
+          <w:rFonts w:eastAsia="Times New Roman" w:cstheme="minorHAnsi"/>
+          <w:iCs/>
+          <w:color w:val="171717"/>
+          <w:sz w:val="28"/>
+          <w:szCs w:val="28"/>
+          <w:lang w:eastAsia="ro-RO"/>
+        </w:rPr>
+        <w:t>feature</w:t>
+      </w:r>
+      <w:proofErr w:type="spellEnd"/>
+      <w:r>
+        <w:rPr>
+          <w:rFonts w:eastAsia="Times New Roman" w:cstheme="minorHAnsi"/>
+          <w:iCs/>
+          <w:color w:val="171717"/>
+          <w:sz w:val="28"/>
+          <w:szCs w:val="28"/>
+          <w:lang w:eastAsia="ro-RO"/>
+        </w:rPr>
+        <w:t xml:space="preserve"> nu </w:t>
+      </w:r>
+      <w:proofErr w:type="spellStart"/>
+      <w:r>
+        <w:rPr>
+          <w:rFonts w:eastAsia="Times New Roman" w:cstheme="minorHAnsi"/>
+          <w:iCs/>
+          <w:color w:val="171717"/>
+          <w:sz w:val="28"/>
+          <w:szCs w:val="28"/>
+          <w:lang w:eastAsia="ro-RO"/>
+        </w:rPr>
+        <w:t>afecteaza</w:t>
+      </w:r>
+      <w:proofErr w:type="spellEnd"/>
+      <w:r>
+        <w:rPr>
+          <w:rFonts w:eastAsia="Times New Roman" w:cstheme="minorHAnsi"/>
+          <w:iCs/>
+          <w:color w:val="171717"/>
+          <w:sz w:val="28"/>
+          <w:szCs w:val="28"/>
+          <w:lang w:eastAsia="ro-RO"/>
+        </w:rPr>
+        <w:t xml:space="preserve"> performanta </w:t>
+      </w:r>
+      <w:proofErr w:type="spellStart"/>
+      <w:r>
+        <w:rPr>
+          <w:rFonts w:eastAsia="Times New Roman" w:cstheme="minorHAnsi"/>
+          <w:iCs/>
+          <w:color w:val="171717"/>
+          <w:sz w:val="28"/>
+          <w:szCs w:val="28"/>
+          <w:lang w:eastAsia="ro-RO"/>
+        </w:rPr>
+        <w:t>aplicatiei</w:t>
+      </w:r>
+      <w:proofErr w:type="spellEnd"/>
+      <w:r>
+        <w:rPr>
+          <w:rFonts w:eastAsia="Times New Roman" w:cstheme="minorHAnsi"/>
+          <w:iCs/>
+          <w:color w:val="171717"/>
+          <w:sz w:val="28"/>
+          <w:szCs w:val="28"/>
+          <w:lang w:eastAsia="ro-RO"/>
+        </w:rPr>
+        <w:t xml:space="preserve">, deoarece toate comentariile sunt ignorate in timpul </w:t>
+      </w:r>
+      <w:proofErr w:type="spellStart"/>
+      <w:r>
+        <w:rPr>
+          <w:rFonts w:eastAsia="Times New Roman" w:cstheme="minorHAnsi"/>
+          <w:iCs/>
+          <w:color w:val="171717"/>
+          <w:sz w:val="28"/>
+          <w:szCs w:val="28"/>
+          <w:lang w:eastAsia="ro-RO"/>
+        </w:rPr>
+        <w:t>compilarii</w:t>
+      </w:r>
+      <w:proofErr w:type="spellEnd"/>
+      <w:r>
+        <w:rPr>
+          <w:rFonts w:eastAsia="Times New Roman" w:cstheme="minorHAnsi"/>
+          <w:iCs/>
+          <w:color w:val="171717"/>
+          <w:sz w:val="28"/>
+          <w:szCs w:val="28"/>
+          <w:lang w:eastAsia="ro-RO"/>
+        </w:rPr>
+        <w:t xml:space="preserve">, </w:t>
+      </w:r>
+      <w:proofErr w:type="spellStart"/>
+      <w:r>
+        <w:rPr>
+          <w:rFonts w:eastAsia="Times New Roman" w:cstheme="minorHAnsi"/>
+          <w:iCs/>
+          <w:color w:val="171717"/>
+          <w:sz w:val="28"/>
+          <w:szCs w:val="28"/>
+          <w:lang w:eastAsia="ro-RO"/>
+        </w:rPr>
+        <w:t>asadar</w:t>
+      </w:r>
+      <w:proofErr w:type="spellEnd"/>
+      <w:r>
+        <w:rPr>
+          <w:rFonts w:eastAsia="Times New Roman" w:cstheme="minorHAnsi"/>
+          <w:iCs/>
+          <w:color w:val="171717"/>
+          <w:sz w:val="28"/>
+          <w:szCs w:val="28"/>
+          <w:lang w:eastAsia="ro-RO"/>
+        </w:rPr>
+        <w:t xml:space="preserve"> sunt scrise exclusiv pentru </w:t>
+      </w:r>
+      <w:proofErr w:type="spellStart"/>
+      <w:r>
+        <w:rPr>
+          <w:rFonts w:eastAsia="Times New Roman" w:cstheme="minorHAnsi"/>
+          <w:iCs/>
+          <w:color w:val="171717"/>
+          <w:sz w:val="28"/>
+          <w:szCs w:val="28"/>
+          <w:lang w:eastAsia="ro-RO"/>
+        </w:rPr>
+        <w:t>intelegerea</w:t>
+      </w:r>
+      <w:proofErr w:type="spellEnd"/>
+      <w:r>
+        <w:rPr>
+          <w:rFonts w:eastAsia="Times New Roman" w:cstheme="minorHAnsi"/>
+          <w:iCs/>
+          <w:color w:val="171717"/>
+          <w:sz w:val="28"/>
+          <w:szCs w:val="28"/>
+          <w:lang w:eastAsia="ro-RO"/>
+        </w:rPr>
+        <w:t xml:space="preserve"> mai facila a codului, precum si </w:t>
+      </w:r>
+      <w:proofErr w:type="spellStart"/>
+      <w:r>
+        <w:rPr>
+          <w:rFonts w:eastAsia="Times New Roman" w:cstheme="minorHAnsi"/>
+          <w:iCs/>
+          <w:color w:val="171717"/>
+          <w:sz w:val="28"/>
+          <w:szCs w:val="28"/>
+          <w:lang w:eastAsia="ro-RO"/>
+        </w:rPr>
+        <w:t>usurarea</w:t>
+      </w:r>
+      <w:proofErr w:type="spellEnd"/>
+      <w:r>
+        <w:rPr>
+          <w:rFonts w:eastAsia="Times New Roman" w:cstheme="minorHAnsi"/>
+          <w:iCs/>
+          <w:color w:val="171717"/>
+          <w:sz w:val="28"/>
+          <w:szCs w:val="28"/>
+          <w:lang w:eastAsia="ro-RO"/>
+        </w:rPr>
+        <w:t xml:space="preserve"> </w:t>
+      </w:r>
+      <w:proofErr w:type="spellStart"/>
+      <w:r>
+        <w:rPr>
+          <w:rFonts w:eastAsia="Times New Roman" w:cstheme="minorHAnsi"/>
+          <w:iCs/>
+          <w:color w:val="171717"/>
+          <w:sz w:val="28"/>
+          <w:szCs w:val="28"/>
+          <w:lang w:eastAsia="ro-RO"/>
+        </w:rPr>
+        <w:t>mentenantei</w:t>
+      </w:r>
+      <w:proofErr w:type="spellEnd"/>
+      <w:r>
+        <w:rPr>
+          <w:rFonts w:eastAsia="Times New Roman" w:cstheme="minorHAnsi"/>
+          <w:iCs/>
+          <w:color w:val="171717"/>
+          <w:sz w:val="28"/>
+          <w:szCs w:val="28"/>
+          <w:lang w:eastAsia="ro-RO"/>
+        </w:rPr>
+        <w:t xml:space="preserve"> codului.</w:t>
       </w:r>
     </w:p>
     <w:p>
@@ -1159,18 +2454,402 @@
           <w:szCs w:val="28"/>
           <w:lang w:eastAsia="ro-RO"/>
         </w:rPr>
-        <w:t>Tema consta in implementarea unui sistem ce stocheaza comenzile unor clienti dintr-un depozit. Pentru a putea stoca informatiile, vom avea nevoie de o baza de date creata. In aceasta baza de date relationala, vom fi nevoiti sa includem, bineinteles, un tabel pentru stocarea comenzilor, dar si pentru stocarea produselor si a clientilor.</w:t>
-      </w:r>
-      <w:r>
-        <w:rPr>
-          <w:rFonts w:eastAsia="Times New Roman" w:cstheme="minorHAnsi"/>
-          <w:iCs/>
-          <w:color w:val="171717"/>
-          <w:sz w:val="28"/>
-          <w:szCs w:val="28"/>
-          <w:lang w:eastAsia="ro-RO"/>
-        </w:rPr>
-        <w:t xml:space="preserve"> Pentru a stoca comenzile, clientii si produsele nou introduse, vom avea cate o metoda speciala. In aceste metode, se vor face apeluri de query-uri SQL, de tipul „insert into &lt;table&gt; values &lt;values&gt;”. In urma acestor apeluri, se va crea o noua coloana in tabelul in care se face apelul, cu id auto-generat, ca urmare a constrangerii „auto_increment” pusa la fiecare cheie primara (id) din fiecare tabel. </w:t>
+        <w:t xml:space="preserve">Tema consta in implementarea unui sistem ce </w:t>
+      </w:r>
+      <w:proofErr w:type="spellStart"/>
+      <w:r>
+        <w:rPr>
+          <w:rFonts w:eastAsia="Times New Roman" w:cstheme="minorHAnsi"/>
+          <w:iCs/>
+          <w:color w:val="171717"/>
+          <w:sz w:val="28"/>
+          <w:szCs w:val="28"/>
+          <w:lang w:eastAsia="ro-RO"/>
+        </w:rPr>
+        <w:t>stocheaza</w:t>
+      </w:r>
+      <w:proofErr w:type="spellEnd"/>
+      <w:r>
+        <w:rPr>
+          <w:rFonts w:eastAsia="Times New Roman" w:cstheme="minorHAnsi"/>
+          <w:iCs/>
+          <w:color w:val="171717"/>
+          <w:sz w:val="28"/>
+          <w:szCs w:val="28"/>
+          <w:lang w:eastAsia="ro-RO"/>
+        </w:rPr>
+        <w:t xml:space="preserve"> comenzile unor </w:t>
+      </w:r>
+      <w:proofErr w:type="spellStart"/>
+      <w:r>
+        <w:rPr>
+          <w:rFonts w:eastAsia="Times New Roman" w:cstheme="minorHAnsi"/>
+          <w:iCs/>
+          <w:color w:val="171717"/>
+          <w:sz w:val="28"/>
+          <w:szCs w:val="28"/>
+          <w:lang w:eastAsia="ro-RO"/>
+        </w:rPr>
+        <w:t>clienti</w:t>
+      </w:r>
+      <w:proofErr w:type="spellEnd"/>
+      <w:r>
+        <w:rPr>
+          <w:rFonts w:eastAsia="Times New Roman" w:cstheme="minorHAnsi"/>
+          <w:iCs/>
+          <w:color w:val="171717"/>
+          <w:sz w:val="28"/>
+          <w:szCs w:val="28"/>
+          <w:lang w:eastAsia="ro-RO"/>
+        </w:rPr>
+        <w:t xml:space="preserve"> dintr-un depozit. Pentru a putea stoca </w:t>
+      </w:r>
+      <w:proofErr w:type="spellStart"/>
+      <w:r>
+        <w:rPr>
+          <w:rFonts w:eastAsia="Times New Roman" w:cstheme="minorHAnsi"/>
+          <w:iCs/>
+          <w:color w:val="171717"/>
+          <w:sz w:val="28"/>
+          <w:szCs w:val="28"/>
+          <w:lang w:eastAsia="ro-RO"/>
+        </w:rPr>
+        <w:t>informatiile</w:t>
+      </w:r>
+      <w:proofErr w:type="spellEnd"/>
+      <w:r>
+        <w:rPr>
+          <w:rFonts w:eastAsia="Times New Roman" w:cstheme="minorHAnsi"/>
+          <w:iCs/>
+          <w:color w:val="171717"/>
+          <w:sz w:val="28"/>
+          <w:szCs w:val="28"/>
+          <w:lang w:eastAsia="ro-RO"/>
+        </w:rPr>
+        <w:t xml:space="preserve">, vom avea nevoie de o baza de date creata. In aceasta baza de date </w:t>
+      </w:r>
+      <w:proofErr w:type="spellStart"/>
+      <w:r>
+        <w:rPr>
+          <w:rFonts w:eastAsia="Times New Roman" w:cstheme="minorHAnsi"/>
+          <w:iCs/>
+          <w:color w:val="171717"/>
+          <w:sz w:val="28"/>
+          <w:szCs w:val="28"/>
+          <w:lang w:eastAsia="ro-RO"/>
+        </w:rPr>
+        <w:t>relationala</w:t>
+      </w:r>
+      <w:proofErr w:type="spellEnd"/>
+      <w:r>
+        <w:rPr>
+          <w:rFonts w:eastAsia="Times New Roman" w:cstheme="minorHAnsi"/>
+          <w:iCs/>
+          <w:color w:val="171717"/>
+          <w:sz w:val="28"/>
+          <w:szCs w:val="28"/>
+          <w:lang w:eastAsia="ro-RO"/>
+        </w:rPr>
+        <w:t xml:space="preserve">, vom fi </w:t>
+      </w:r>
+      <w:proofErr w:type="spellStart"/>
+      <w:r>
+        <w:rPr>
+          <w:rFonts w:eastAsia="Times New Roman" w:cstheme="minorHAnsi"/>
+          <w:iCs/>
+          <w:color w:val="171717"/>
+          <w:sz w:val="28"/>
+          <w:szCs w:val="28"/>
+          <w:lang w:eastAsia="ro-RO"/>
+        </w:rPr>
+        <w:t>nevoiti</w:t>
+      </w:r>
+      <w:proofErr w:type="spellEnd"/>
+      <w:r>
+        <w:rPr>
+          <w:rFonts w:eastAsia="Times New Roman" w:cstheme="minorHAnsi"/>
+          <w:iCs/>
+          <w:color w:val="171717"/>
+          <w:sz w:val="28"/>
+          <w:szCs w:val="28"/>
+          <w:lang w:eastAsia="ro-RO"/>
+        </w:rPr>
+        <w:t xml:space="preserve"> sa includem, </w:t>
+      </w:r>
+      <w:proofErr w:type="spellStart"/>
+      <w:r>
+        <w:rPr>
+          <w:rFonts w:eastAsia="Times New Roman" w:cstheme="minorHAnsi"/>
+          <w:iCs/>
+          <w:color w:val="171717"/>
+          <w:sz w:val="28"/>
+          <w:szCs w:val="28"/>
+          <w:lang w:eastAsia="ro-RO"/>
+        </w:rPr>
+        <w:t>bineinteles</w:t>
+      </w:r>
+      <w:proofErr w:type="spellEnd"/>
+      <w:r>
+        <w:rPr>
+          <w:rFonts w:eastAsia="Times New Roman" w:cstheme="minorHAnsi"/>
+          <w:iCs/>
+          <w:color w:val="171717"/>
+          <w:sz w:val="28"/>
+          <w:szCs w:val="28"/>
+          <w:lang w:eastAsia="ro-RO"/>
+        </w:rPr>
+        <w:t xml:space="preserve">, un tabel pentru stocarea comenzilor, dar si pentru stocarea produselor si a </w:t>
+      </w:r>
+      <w:proofErr w:type="spellStart"/>
+      <w:r>
+        <w:rPr>
+          <w:rFonts w:eastAsia="Times New Roman" w:cstheme="minorHAnsi"/>
+          <w:iCs/>
+          <w:color w:val="171717"/>
+          <w:sz w:val="28"/>
+          <w:szCs w:val="28"/>
+          <w:lang w:eastAsia="ro-RO"/>
+        </w:rPr>
+        <w:t>clientilor</w:t>
+      </w:r>
+      <w:proofErr w:type="spellEnd"/>
+      <w:r>
+        <w:rPr>
+          <w:rFonts w:eastAsia="Times New Roman" w:cstheme="minorHAnsi"/>
+          <w:iCs/>
+          <w:color w:val="171717"/>
+          <w:sz w:val="28"/>
+          <w:szCs w:val="28"/>
+          <w:lang w:eastAsia="ro-RO"/>
+        </w:rPr>
+        <w:t>.</w:t>
+      </w:r>
+      <w:r>
+        <w:rPr>
+          <w:rFonts w:eastAsia="Times New Roman" w:cstheme="minorHAnsi"/>
+          <w:iCs/>
+          <w:color w:val="171717"/>
+          <w:sz w:val="28"/>
+          <w:szCs w:val="28"/>
+          <w:lang w:eastAsia="ro-RO"/>
+        </w:rPr>
+        <w:t xml:space="preserve"> Pentru a stoca comenzile, </w:t>
+      </w:r>
+      <w:proofErr w:type="spellStart"/>
+      <w:r>
+        <w:rPr>
+          <w:rFonts w:eastAsia="Times New Roman" w:cstheme="minorHAnsi"/>
+          <w:iCs/>
+          <w:color w:val="171717"/>
+          <w:sz w:val="28"/>
+          <w:szCs w:val="28"/>
+          <w:lang w:eastAsia="ro-RO"/>
+        </w:rPr>
+        <w:t>clientii</w:t>
+      </w:r>
+      <w:proofErr w:type="spellEnd"/>
+      <w:r>
+        <w:rPr>
+          <w:rFonts w:eastAsia="Times New Roman" w:cstheme="minorHAnsi"/>
+          <w:iCs/>
+          <w:color w:val="171717"/>
+          <w:sz w:val="28"/>
+          <w:szCs w:val="28"/>
+          <w:lang w:eastAsia="ro-RO"/>
+        </w:rPr>
+        <w:t xml:space="preserve"> si produsele nou introduse, vom avea cate o metoda speciala. In aceste metode, se vor face apeluri de </w:t>
+      </w:r>
+      <w:proofErr w:type="spellStart"/>
+      <w:r>
+        <w:rPr>
+          <w:rFonts w:eastAsia="Times New Roman" w:cstheme="minorHAnsi"/>
+          <w:iCs/>
+          <w:color w:val="171717"/>
+          <w:sz w:val="28"/>
+          <w:szCs w:val="28"/>
+          <w:lang w:eastAsia="ro-RO"/>
+        </w:rPr>
+        <w:t>query</w:t>
+      </w:r>
+      <w:proofErr w:type="spellEnd"/>
+      <w:r>
+        <w:rPr>
+          <w:rFonts w:eastAsia="Times New Roman" w:cstheme="minorHAnsi"/>
+          <w:iCs/>
+          <w:color w:val="171717"/>
+          <w:sz w:val="28"/>
+          <w:szCs w:val="28"/>
+          <w:lang w:eastAsia="ro-RO"/>
+        </w:rPr>
+        <w:t xml:space="preserve">-uri SQL, de tipul „insert </w:t>
+      </w:r>
+      <w:proofErr w:type="spellStart"/>
+      <w:r>
+        <w:rPr>
+          <w:rFonts w:eastAsia="Times New Roman" w:cstheme="minorHAnsi"/>
+          <w:iCs/>
+          <w:color w:val="171717"/>
+          <w:sz w:val="28"/>
+          <w:szCs w:val="28"/>
+          <w:lang w:eastAsia="ro-RO"/>
+        </w:rPr>
+        <w:t>into</w:t>
+      </w:r>
+      <w:proofErr w:type="spellEnd"/>
+      <w:r>
+        <w:rPr>
+          <w:rFonts w:eastAsia="Times New Roman" w:cstheme="minorHAnsi"/>
+          <w:iCs/>
+          <w:color w:val="171717"/>
+          <w:sz w:val="28"/>
+          <w:szCs w:val="28"/>
+          <w:lang w:eastAsia="ro-RO"/>
+        </w:rPr>
+        <w:t xml:space="preserve"> &lt;table&gt; </w:t>
+      </w:r>
+      <w:proofErr w:type="spellStart"/>
+      <w:r>
+        <w:rPr>
+          <w:rFonts w:eastAsia="Times New Roman" w:cstheme="minorHAnsi"/>
+          <w:iCs/>
+          <w:color w:val="171717"/>
+          <w:sz w:val="28"/>
+          <w:szCs w:val="28"/>
+          <w:lang w:eastAsia="ro-RO"/>
+        </w:rPr>
+        <w:t>values</w:t>
+      </w:r>
+      <w:proofErr w:type="spellEnd"/>
+      <w:r>
+        <w:rPr>
+          <w:rFonts w:eastAsia="Times New Roman" w:cstheme="minorHAnsi"/>
+          <w:iCs/>
+          <w:color w:val="171717"/>
+          <w:sz w:val="28"/>
+          <w:szCs w:val="28"/>
+          <w:lang w:eastAsia="ro-RO"/>
+        </w:rPr>
+        <w:t xml:space="preserve"> &lt;</w:t>
+      </w:r>
+      <w:proofErr w:type="spellStart"/>
+      <w:r>
+        <w:rPr>
+          <w:rFonts w:eastAsia="Times New Roman" w:cstheme="minorHAnsi"/>
+          <w:iCs/>
+          <w:color w:val="171717"/>
+          <w:sz w:val="28"/>
+          <w:szCs w:val="28"/>
+          <w:lang w:eastAsia="ro-RO"/>
+        </w:rPr>
+        <w:t>values</w:t>
+      </w:r>
+      <w:proofErr w:type="spellEnd"/>
+      <w:r>
+        <w:rPr>
+          <w:rFonts w:eastAsia="Times New Roman" w:cstheme="minorHAnsi"/>
+          <w:iCs/>
+          <w:color w:val="171717"/>
+          <w:sz w:val="28"/>
+          <w:szCs w:val="28"/>
+          <w:lang w:eastAsia="ro-RO"/>
+        </w:rPr>
+        <w:t xml:space="preserve">&gt;”. In urma acestor apeluri, se va crea o noua coloana in tabelul in care se face apelul, cu </w:t>
+      </w:r>
+      <w:proofErr w:type="spellStart"/>
+      <w:r>
+        <w:rPr>
+          <w:rFonts w:eastAsia="Times New Roman" w:cstheme="minorHAnsi"/>
+          <w:iCs/>
+          <w:color w:val="171717"/>
+          <w:sz w:val="28"/>
+          <w:szCs w:val="28"/>
+          <w:lang w:eastAsia="ro-RO"/>
+        </w:rPr>
+        <w:t>id</w:t>
+      </w:r>
+      <w:proofErr w:type="spellEnd"/>
+      <w:r>
+        <w:rPr>
+          <w:rFonts w:eastAsia="Times New Roman" w:cstheme="minorHAnsi"/>
+          <w:iCs/>
+          <w:color w:val="171717"/>
+          <w:sz w:val="28"/>
+          <w:szCs w:val="28"/>
+          <w:lang w:eastAsia="ro-RO"/>
+        </w:rPr>
+        <w:t xml:space="preserve"> auto-generat, ca urmare a </w:t>
+      </w:r>
+      <w:proofErr w:type="spellStart"/>
+      <w:r>
+        <w:rPr>
+          <w:rFonts w:eastAsia="Times New Roman" w:cstheme="minorHAnsi"/>
+          <w:iCs/>
+          <w:color w:val="171717"/>
+          <w:sz w:val="28"/>
+          <w:szCs w:val="28"/>
+          <w:lang w:eastAsia="ro-RO"/>
+        </w:rPr>
+        <w:t>constrangerii</w:t>
+      </w:r>
+      <w:proofErr w:type="spellEnd"/>
+      <w:r>
+        <w:rPr>
+          <w:rFonts w:eastAsia="Times New Roman" w:cstheme="minorHAnsi"/>
+          <w:iCs/>
+          <w:color w:val="171717"/>
+          <w:sz w:val="28"/>
+          <w:szCs w:val="28"/>
+          <w:lang w:eastAsia="ro-RO"/>
+        </w:rPr>
+        <w:t xml:space="preserve"> „</w:t>
+      </w:r>
+      <w:proofErr w:type="spellStart"/>
+      <w:r>
+        <w:rPr>
+          <w:rFonts w:eastAsia="Times New Roman" w:cstheme="minorHAnsi"/>
+          <w:iCs/>
+          <w:color w:val="171717"/>
+          <w:sz w:val="28"/>
+          <w:szCs w:val="28"/>
+          <w:lang w:eastAsia="ro-RO"/>
+        </w:rPr>
+        <w:t>auto_increment</w:t>
+      </w:r>
+      <w:proofErr w:type="spellEnd"/>
+      <w:r>
+        <w:rPr>
+          <w:rFonts w:eastAsia="Times New Roman" w:cstheme="minorHAnsi"/>
+          <w:iCs/>
+          <w:color w:val="171717"/>
+          <w:sz w:val="28"/>
+          <w:szCs w:val="28"/>
+          <w:lang w:eastAsia="ro-RO"/>
+        </w:rPr>
+        <w:t>” pusa la fiecare cheie primara (</w:t>
+      </w:r>
+      <w:proofErr w:type="spellStart"/>
+      <w:r>
+        <w:rPr>
+          <w:rFonts w:eastAsia="Times New Roman" w:cstheme="minorHAnsi"/>
+          <w:iCs/>
+          <w:color w:val="171717"/>
+          <w:sz w:val="28"/>
+          <w:szCs w:val="28"/>
+          <w:lang w:eastAsia="ro-RO"/>
+        </w:rPr>
+        <w:t>id</w:t>
+      </w:r>
+      <w:proofErr w:type="spellEnd"/>
+      <w:r>
+        <w:rPr>
+          <w:rFonts w:eastAsia="Times New Roman" w:cstheme="minorHAnsi"/>
+          <w:iCs/>
+          <w:color w:val="171717"/>
+          <w:sz w:val="28"/>
+          <w:szCs w:val="28"/>
+          <w:lang w:eastAsia="ro-RO"/>
+        </w:rPr>
+        <w:t xml:space="preserve">) din fiecare tabel. </w:t>
       </w:r>
     </w:p>
     <w:p>
@@ -1197,7 +2876,367 @@
           <w:szCs w:val="28"/>
           <w:lang w:eastAsia="ro-RO"/>
         </w:rPr>
-        <w:t xml:space="preserve">De asemenea, va trebui sa fie disponibila editarea unui produs sau a unui client. Pentru a edita o coloana, trebuie sa ii oferim un camp dupa care sa caute. Am ales ca acest camp sa fie numele. Dupa ce este gasita coloana ce stocheaza informatii despre produsul/clientul cautat, vom apela o metoda ce contine un apel SQL de tipul „update &lt;table&gt; set &lt;column&gt; = ? where &lt;name&gt; = ?”. In urma executiei apelului, se vor schimba campurile date dupa set, cu valorile date. </w:t>
+        <w:t xml:space="preserve">De asemenea, va trebui sa fie disponibila editarea unui produs sau a unui client. Pentru a edita o coloana, trebuie sa ii oferim un </w:t>
+      </w:r>
+      <w:proofErr w:type="spellStart"/>
+      <w:r>
+        <w:rPr>
+          <w:rFonts w:eastAsia="Times New Roman" w:cstheme="minorHAnsi"/>
+          <w:iCs/>
+          <w:color w:val="171717"/>
+          <w:sz w:val="28"/>
+          <w:szCs w:val="28"/>
+          <w:lang w:eastAsia="ro-RO"/>
+        </w:rPr>
+        <w:t>camp</w:t>
+      </w:r>
+      <w:proofErr w:type="spellEnd"/>
+      <w:r>
+        <w:rPr>
+          <w:rFonts w:eastAsia="Times New Roman" w:cstheme="minorHAnsi"/>
+          <w:iCs/>
+          <w:color w:val="171717"/>
+          <w:sz w:val="28"/>
+          <w:szCs w:val="28"/>
+          <w:lang w:eastAsia="ro-RO"/>
+        </w:rPr>
+        <w:t xml:space="preserve"> </w:t>
+      </w:r>
+      <w:proofErr w:type="spellStart"/>
+      <w:r>
+        <w:rPr>
+          <w:rFonts w:eastAsia="Times New Roman" w:cstheme="minorHAnsi"/>
+          <w:iCs/>
+          <w:color w:val="171717"/>
+          <w:sz w:val="28"/>
+          <w:szCs w:val="28"/>
+          <w:lang w:eastAsia="ro-RO"/>
+        </w:rPr>
+        <w:t>dupa</w:t>
+      </w:r>
+      <w:proofErr w:type="spellEnd"/>
+      <w:r>
+        <w:rPr>
+          <w:rFonts w:eastAsia="Times New Roman" w:cstheme="minorHAnsi"/>
+          <w:iCs/>
+          <w:color w:val="171717"/>
+          <w:sz w:val="28"/>
+          <w:szCs w:val="28"/>
+          <w:lang w:eastAsia="ro-RO"/>
+        </w:rPr>
+        <w:t xml:space="preserve"> care sa caute. Am ales ca acest </w:t>
+      </w:r>
+      <w:proofErr w:type="spellStart"/>
+      <w:r>
+        <w:rPr>
+          <w:rFonts w:eastAsia="Times New Roman" w:cstheme="minorHAnsi"/>
+          <w:iCs/>
+          <w:color w:val="171717"/>
+          <w:sz w:val="28"/>
+          <w:szCs w:val="28"/>
+          <w:lang w:eastAsia="ro-RO"/>
+        </w:rPr>
+        <w:t>camp</w:t>
+      </w:r>
+      <w:proofErr w:type="spellEnd"/>
+      <w:r>
+        <w:rPr>
+          <w:rFonts w:eastAsia="Times New Roman" w:cstheme="minorHAnsi"/>
+          <w:iCs/>
+          <w:color w:val="171717"/>
+          <w:sz w:val="28"/>
+          <w:szCs w:val="28"/>
+          <w:lang w:eastAsia="ro-RO"/>
+        </w:rPr>
+        <w:t xml:space="preserve"> sa fie numele. </w:t>
+      </w:r>
+      <w:proofErr w:type="spellStart"/>
+      <w:r>
+        <w:rPr>
+          <w:rFonts w:eastAsia="Times New Roman" w:cstheme="minorHAnsi"/>
+          <w:iCs/>
+          <w:color w:val="171717"/>
+          <w:sz w:val="28"/>
+          <w:szCs w:val="28"/>
+          <w:lang w:eastAsia="ro-RO"/>
+        </w:rPr>
+        <w:t>Dupa</w:t>
+      </w:r>
+      <w:proofErr w:type="spellEnd"/>
+      <w:r>
+        <w:rPr>
+          <w:rFonts w:eastAsia="Times New Roman" w:cstheme="minorHAnsi"/>
+          <w:iCs/>
+          <w:color w:val="171717"/>
+          <w:sz w:val="28"/>
+          <w:szCs w:val="28"/>
+          <w:lang w:eastAsia="ro-RO"/>
+        </w:rPr>
+        <w:t xml:space="preserve"> ce este </w:t>
+      </w:r>
+      <w:proofErr w:type="spellStart"/>
+      <w:r>
+        <w:rPr>
+          <w:rFonts w:eastAsia="Times New Roman" w:cstheme="minorHAnsi"/>
+          <w:iCs/>
+          <w:color w:val="171717"/>
+          <w:sz w:val="28"/>
+          <w:szCs w:val="28"/>
+          <w:lang w:eastAsia="ro-RO"/>
+        </w:rPr>
+        <w:t>gasita</w:t>
+      </w:r>
+      <w:proofErr w:type="spellEnd"/>
+      <w:r>
+        <w:rPr>
+          <w:rFonts w:eastAsia="Times New Roman" w:cstheme="minorHAnsi"/>
+          <w:iCs/>
+          <w:color w:val="171717"/>
+          <w:sz w:val="28"/>
+          <w:szCs w:val="28"/>
+          <w:lang w:eastAsia="ro-RO"/>
+        </w:rPr>
+        <w:t xml:space="preserve"> coloana ce </w:t>
+      </w:r>
+      <w:proofErr w:type="spellStart"/>
+      <w:r>
+        <w:rPr>
+          <w:rFonts w:eastAsia="Times New Roman" w:cstheme="minorHAnsi"/>
+          <w:iCs/>
+          <w:color w:val="171717"/>
+          <w:sz w:val="28"/>
+          <w:szCs w:val="28"/>
+          <w:lang w:eastAsia="ro-RO"/>
+        </w:rPr>
+        <w:t>stocheaza</w:t>
+      </w:r>
+      <w:proofErr w:type="spellEnd"/>
+      <w:r>
+        <w:rPr>
+          <w:rFonts w:eastAsia="Times New Roman" w:cstheme="minorHAnsi"/>
+          <w:iCs/>
+          <w:color w:val="171717"/>
+          <w:sz w:val="28"/>
+          <w:szCs w:val="28"/>
+          <w:lang w:eastAsia="ro-RO"/>
+        </w:rPr>
+        <w:t xml:space="preserve"> </w:t>
+      </w:r>
+      <w:proofErr w:type="spellStart"/>
+      <w:r>
+        <w:rPr>
+          <w:rFonts w:eastAsia="Times New Roman" w:cstheme="minorHAnsi"/>
+          <w:iCs/>
+          <w:color w:val="171717"/>
+          <w:sz w:val="28"/>
+          <w:szCs w:val="28"/>
+          <w:lang w:eastAsia="ro-RO"/>
+        </w:rPr>
+        <w:t>informatii</w:t>
+      </w:r>
+      <w:proofErr w:type="spellEnd"/>
+      <w:r>
+        <w:rPr>
+          <w:rFonts w:eastAsia="Times New Roman" w:cstheme="minorHAnsi"/>
+          <w:iCs/>
+          <w:color w:val="171717"/>
+          <w:sz w:val="28"/>
+          <w:szCs w:val="28"/>
+          <w:lang w:eastAsia="ro-RO"/>
+        </w:rPr>
+        <w:t xml:space="preserve"> despre produsul/clientul </w:t>
+      </w:r>
+      <w:proofErr w:type="spellStart"/>
+      <w:r>
+        <w:rPr>
+          <w:rFonts w:eastAsia="Times New Roman" w:cstheme="minorHAnsi"/>
+          <w:iCs/>
+          <w:color w:val="171717"/>
+          <w:sz w:val="28"/>
+          <w:szCs w:val="28"/>
+          <w:lang w:eastAsia="ro-RO"/>
+        </w:rPr>
+        <w:t>cautat</w:t>
+      </w:r>
+      <w:proofErr w:type="spellEnd"/>
+      <w:r>
+        <w:rPr>
+          <w:rFonts w:eastAsia="Times New Roman" w:cstheme="minorHAnsi"/>
+          <w:iCs/>
+          <w:color w:val="171717"/>
+          <w:sz w:val="28"/>
+          <w:szCs w:val="28"/>
+          <w:lang w:eastAsia="ro-RO"/>
+        </w:rPr>
+        <w:t xml:space="preserve">, vom apela o metoda ce </w:t>
+      </w:r>
+      <w:proofErr w:type="spellStart"/>
+      <w:r>
+        <w:rPr>
+          <w:rFonts w:eastAsia="Times New Roman" w:cstheme="minorHAnsi"/>
+          <w:iCs/>
+          <w:color w:val="171717"/>
+          <w:sz w:val="28"/>
+          <w:szCs w:val="28"/>
+          <w:lang w:eastAsia="ro-RO"/>
+        </w:rPr>
+        <w:t>contine</w:t>
+      </w:r>
+      <w:proofErr w:type="spellEnd"/>
+      <w:r>
+        <w:rPr>
+          <w:rFonts w:eastAsia="Times New Roman" w:cstheme="minorHAnsi"/>
+          <w:iCs/>
+          <w:color w:val="171717"/>
+          <w:sz w:val="28"/>
+          <w:szCs w:val="28"/>
+          <w:lang w:eastAsia="ro-RO"/>
+        </w:rPr>
+        <w:t xml:space="preserve"> un apel SQL de tipul „update &lt;table&gt; set &lt;</w:t>
+      </w:r>
+      <w:proofErr w:type="spellStart"/>
+      <w:r>
+        <w:rPr>
+          <w:rFonts w:eastAsia="Times New Roman" w:cstheme="minorHAnsi"/>
+          <w:iCs/>
+          <w:color w:val="171717"/>
+          <w:sz w:val="28"/>
+          <w:szCs w:val="28"/>
+          <w:lang w:eastAsia="ro-RO"/>
+        </w:rPr>
+        <w:t>column</w:t>
+      </w:r>
+      <w:proofErr w:type="spellEnd"/>
+      <w:r>
+        <w:rPr>
+          <w:rFonts w:eastAsia="Times New Roman" w:cstheme="minorHAnsi"/>
+          <w:iCs/>
+          <w:color w:val="171717"/>
+          <w:sz w:val="28"/>
+          <w:szCs w:val="28"/>
+          <w:lang w:eastAsia="ro-RO"/>
+        </w:rPr>
+        <w:t xml:space="preserve">&gt; = ? </w:t>
+      </w:r>
+      <w:proofErr w:type="spellStart"/>
+      <w:r>
+        <w:rPr>
+          <w:rFonts w:eastAsia="Times New Roman" w:cstheme="minorHAnsi"/>
+          <w:iCs/>
+          <w:color w:val="171717"/>
+          <w:sz w:val="28"/>
+          <w:szCs w:val="28"/>
+          <w:lang w:eastAsia="ro-RO"/>
+        </w:rPr>
+        <w:t>where</w:t>
+      </w:r>
+      <w:proofErr w:type="spellEnd"/>
+      <w:r>
+        <w:rPr>
+          <w:rFonts w:eastAsia="Times New Roman" w:cstheme="minorHAnsi"/>
+          <w:iCs/>
+          <w:color w:val="171717"/>
+          <w:sz w:val="28"/>
+          <w:szCs w:val="28"/>
+          <w:lang w:eastAsia="ro-RO"/>
+        </w:rPr>
+        <w:t xml:space="preserve"> &lt;</w:t>
+      </w:r>
+      <w:proofErr w:type="spellStart"/>
+      <w:r>
+        <w:rPr>
+          <w:rFonts w:eastAsia="Times New Roman" w:cstheme="minorHAnsi"/>
+          <w:iCs/>
+          <w:color w:val="171717"/>
+          <w:sz w:val="28"/>
+          <w:szCs w:val="28"/>
+          <w:lang w:eastAsia="ro-RO"/>
+        </w:rPr>
+        <w:t>name</w:t>
+      </w:r>
+      <w:proofErr w:type="spellEnd"/>
+      <w:r>
+        <w:rPr>
+          <w:rFonts w:eastAsia="Times New Roman" w:cstheme="minorHAnsi"/>
+          <w:iCs/>
+          <w:color w:val="171717"/>
+          <w:sz w:val="28"/>
+          <w:szCs w:val="28"/>
+          <w:lang w:eastAsia="ro-RO"/>
+        </w:rPr>
+        <w:t xml:space="preserve">&gt; = ?”. In urma </w:t>
+      </w:r>
+      <w:proofErr w:type="spellStart"/>
+      <w:r>
+        <w:rPr>
+          <w:rFonts w:eastAsia="Times New Roman" w:cstheme="minorHAnsi"/>
+          <w:iCs/>
+          <w:color w:val="171717"/>
+          <w:sz w:val="28"/>
+          <w:szCs w:val="28"/>
+          <w:lang w:eastAsia="ro-RO"/>
+        </w:rPr>
+        <w:t>executiei</w:t>
+      </w:r>
+      <w:proofErr w:type="spellEnd"/>
+      <w:r>
+        <w:rPr>
+          <w:rFonts w:eastAsia="Times New Roman" w:cstheme="minorHAnsi"/>
+          <w:iCs/>
+          <w:color w:val="171717"/>
+          <w:sz w:val="28"/>
+          <w:szCs w:val="28"/>
+          <w:lang w:eastAsia="ro-RO"/>
+        </w:rPr>
+        <w:t xml:space="preserve"> apelului, se vor schimba </w:t>
+      </w:r>
+      <w:proofErr w:type="spellStart"/>
+      <w:r>
+        <w:rPr>
+          <w:rFonts w:eastAsia="Times New Roman" w:cstheme="minorHAnsi"/>
+          <w:iCs/>
+          <w:color w:val="171717"/>
+          <w:sz w:val="28"/>
+          <w:szCs w:val="28"/>
+          <w:lang w:eastAsia="ro-RO"/>
+        </w:rPr>
+        <w:t>campurile</w:t>
+      </w:r>
+      <w:proofErr w:type="spellEnd"/>
+      <w:r>
+        <w:rPr>
+          <w:rFonts w:eastAsia="Times New Roman" w:cstheme="minorHAnsi"/>
+          <w:iCs/>
+          <w:color w:val="171717"/>
+          <w:sz w:val="28"/>
+          <w:szCs w:val="28"/>
+          <w:lang w:eastAsia="ro-RO"/>
+        </w:rPr>
+        <w:t xml:space="preserve"> date </w:t>
+      </w:r>
+      <w:proofErr w:type="spellStart"/>
+      <w:r>
+        <w:rPr>
+          <w:rFonts w:eastAsia="Times New Roman" w:cstheme="minorHAnsi"/>
+          <w:iCs/>
+          <w:color w:val="171717"/>
+          <w:sz w:val="28"/>
+          <w:szCs w:val="28"/>
+          <w:lang w:eastAsia="ro-RO"/>
+        </w:rPr>
+        <w:t>dupa</w:t>
+      </w:r>
+      <w:proofErr w:type="spellEnd"/>
+      <w:r>
+        <w:rPr>
+          <w:rFonts w:eastAsia="Times New Roman" w:cstheme="minorHAnsi"/>
+          <w:iCs/>
+          <w:color w:val="171717"/>
+          <w:sz w:val="28"/>
+          <w:szCs w:val="28"/>
+          <w:lang w:eastAsia="ro-RO"/>
+        </w:rPr>
+        <w:t xml:space="preserve"> set, cu valorile date. </w:t>
       </w:r>
     </w:p>
     <w:p>
@@ -1224,18 +3263,487 @@
           <w:szCs w:val="28"/>
           <w:lang w:eastAsia="ro-RO"/>
         </w:rPr>
-        <w:t xml:space="preserve">Pentru a sterge un produs/client, vom folosi o metoda ce contine un apel SQL de tipul „delete </w:t>
-      </w:r>
-      <w:r>
-        <w:rPr>
-          <w:rFonts w:eastAsia="Times New Roman" w:cstheme="minorHAnsi"/>
-          <w:iCs/>
-          <w:color w:val="171717"/>
-          <w:sz w:val="28"/>
-          <w:szCs w:val="28"/>
-          <w:lang w:eastAsia="ro-RO"/>
-        </w:rPr>
-        <w:t>from &lt;table&gt; where &lt;id&gt; = ?”. Pentru ca nu putem sti id-ul unui client, vom da ca parametru numele clientului, si vom folosi o metoda ce ii returneaza id-ul, cautand dupa nume. Pentru a sterge un client sau un produs si a evita aparitia unei erori, va trebui sa ii stergem si eventualele comenzi pe care le-a efectuat, pentru ca exista o legatura creata intre cele doua tabele, iar legatura trebuie sa fie constituita din 2 coloane. Daca una din cele 2 coloane este stearsa, atunci legatura ar ramane in aer, iar acest lucru nu este posibil.</w:t>
+        <w:t xml:space="preserve">Pentru a </w:t>
+      </w:r>
+      <w:proofErr w:type="spellStart"/>
+      <w:r>
+        <w:rPr>
+          <w:rFonts w:eastAsia="Times New Roman" w:cstheme="minorHAnsi"/>
+          <w:iCs/>
+          <w:color w:val="171717"/>
+          <w:sz w:val="28"/>
+          <w:szCs w:val="28"/>
+          <w:lang w:eastAsia="ro-RO"/>
+        </w:rPr>
+        <w:t>sterge</w:t>
+      </w:r>
+      <w:proofErr w:type="spellEnd"/>
+      <w:r>
+        <w:rPr>
+          <w:rFonts w:eastAsia="Times New Roman" w:cstheme="minorHAnsi"/>
+          <w:iCs/>
+          <w:color w:val="171717"/>
+          <w:sz w:val="28"/>
+          <w:szCs w:val="28"/>
+          <w:lang w:eastAsia="ro-RO"/>
+        </w:rPr>
+        <w:t xml:space="preserve"> un produs/client, vom folosi o metoda ce </w:t>
+      </w:r>
+      <w:proofErr w:type="spellStart"/>
+      <w:r>
+        <w:rPr>
+          <w:rFonts w:eastAsia="Times New Roman" w:cstheme="minorHAnsi"/>
+          <w:iCs/>
+          <w:color w:val="171717"/>
+          <w:sz w:val="28"/>
+          <w:szCs w:val="28"/>
+          <w:lang w:eastAsia="ro-RO"/>
+        </w:rPr>
+        <w:t>contine</w:t>
+      </w:r>
+      <w:proofErr w:type="spellEnd"/>
+      <w:r>
+        <w:rPr>
+          <w:rFonts w:eastAsia="Times New Roman" w:cstheme="minorHAnsi"/>
+          <w:iCs/>
+          <w:color w:val="171717"/>
+          <w:sz w:val="28"/>
+          <w:szCs w:val="28"/>
+          <w:lang w:eastAsia="ro-RO"/>
+        </w:rPr>
+        <w:t xml:space="preserve"> un apel SQL de tipul „</w:t>
+      </w:r>
+      <w:proofErr w:type="spellStart"/>
+      <w:r>
+        <w:rPr>
+          <w:rFonts w:eastAsia="Times New Roman" w:cstheme="minorHAnsi"/>
+          <w:iCs/>
+          <w:color w:val="171717"/>
+          <w:sz w:val="28"/>
+          <w:szCs w:val="28"/>
+          <w:lang w:eastAsia="ro-RO"/>
+        </w:rPr>
+        <w:t>delete</w:t>
+      </w:r>
+      <w:proofErr w:type="spellEnd"/>
+      <w:r>
+        <w:rPr>
+          <w:rFonts w:eastAsia="Times New Roman" w:cstheme="minorHAnsi"/>
+          <w:iCs/>
+          <w:color w:val="171717"/>
+          <w:sz w:val="28"/>
+          <w:szCs w:val="28"/>
+          <w:lang w:eastAsia="ro-RO"/>
+        </w:rPr>
+        <w:t xml:space="preserve"> </w:t>
+      </w:r>
+      <w:proofErr w:type="spellStart"/>
+      <w:r>
+        <w:rPr>
+          <w:rFonts w:eastAsia="Times New Roman" w:cstheme="minorHAnsi"/>
+          <w:iCs/>
+          <w:color w:val="171717"/>
+          <w:sz w:val="28"/>
+          <w:szCs w:val="28"/>
+          <w:lang w:eastAsia="ro-RO"/>
+        </w:rPr>
+        <w:t>from</w:t>
+      </w:r>
+      <w:proofErr w:type="spellEnd"/>
+      <w:r>
+        <w:rPr>
+          <w:rFonts w:eastAsia="Times New Roman" w:cstheme="minorHAnsi"/>
+          <w:iCs/>
+          <w:color w:val="171717"/>
+          <w:sz w:val="28"/>
+          <w:szCs w:val="28"/>
+          <w:lang w:eastAsia="ro-RO"/>
+        </w:rPr>
+        <w:t xml:space="preserve"> &lt;table&gt; </w:t>
+      </w:r>
+      <w:proofErr w:type="spellStart"/>
+      <w:r>
+        <w:rPr>
+          <w:rFonts w:eastAsia="Times New Roman" w:cstheme="minorHAnsi"/>
+          <w:iCs/>
+          <w:color w:val="171717"/>
+          <w:sz w:val="28"/>
+          <w:szCs w:val="28"/>
+          <w:lang w:eastAsia="ro-RO"/>
+        </w:rPr>
+        <w:t>where</w:t>
+      </w:r>
+      <w:proofErr w:type="spellEnd"/>
+      <w:r>
+        <w:rPr>
+          <w:rFonts w:eastAsia="Times New Roman" w:cstheme="minorHAnsi"/>
+          <w:iCs/>
+          <w:color w:val="171717"/>
+          <w:sz w:val="28"/>
+          <w:szCs w:val="28"/>
+          <w:lang w:eastAsia="ro-RO"/>
+        </w:rPr>
+        <w:t xml:space="preserve"> &lt;</w:t>
+      </w:r>
+      <w:proofErr w:type="spellStart"/>
+      <w:r>
+        <w:rPr>
+          <w:rFonts w:eastAsia="Times New Roman" w:cstheme="minorHAnsi"/>
+          <w:iCs/>
+          <w:color w:val="171717"/>
+          <w:sz w:val="28"/>
+          <w:szCs w:val="28"/>
+          <w:lang w:eastAsia="ro-RO"/>
+        </w:rPr>
+        <w:t>id</w:t>
+      </w:r>
+      <w:proofErr w:type="spellEnd"/>
+      <w:r>
+        <w:rPr>
+          <w:rFonts w:eastAsia="Times New Roman" w:cstheme="minorHAnsi"/>
+          <w:iCs/>
+          <w:color w:val="171717"/>
+          <w:sz w:val="28"/>
+          <w:szCs w:val="28"/>
+          <w:lang w:eastAsia="ro-RO"/>
+        </w:rPr>
+        <w:t xml:space="preserve">&gt; = ?”. Pentru ca nu putem </w:t>
+      </w:r>
+      <w:proofErr w:type="spellStart"/>
+      <w:r>
+        <w:rPr>
+          <w:rFonts w:eastAsia="Times New Roman" w:cstheme="minorHAnsi"/>
+          <w:iCs/>
+          <w:color w:val="171717"/>
+          <w:sz w:val="28"/>
+          <w:szCs w:val="28"/>
+          <w:lang w:eastAsia="ro-RO"/>
+        </w:rPr>
+        <w:t>sti</w:t>
+      </w:r>
+      <w:proofErr w:type="spellEnd"/>
+      <w:r>
+        <w:rPr>
+          <w:rFonts w:eastAsia="Times New Roman" w:cstheme="minorHAnsi"/>
+          <w:iCs/>
+          <w:color w:val="171717"/>
+          <w:sz w:val="28"/>
+          <w:szCs w:val="28"/>
+          <w:lang w:eastAsia="ro-RO"/>
+        </w:rPr>
+        <w:t xml:space="preserve"> </w:t>
+      </w:r>
+      <w:proofErr w:type="spellStart"/>
+      <w:r>
+        <w:rPr>
+          <w:rFonts w:eastAsia="Times New Roman" w:cstheme="minorHAnsi"/>
+          <w:iCs/>
+          <w:color w:val="171717"/>
+          <w:sz w:val="28"/>
+          <w:szCs w:val="28"/>
+          <w:lang w:eastAsia="ro-RO"/>
+        </w:rPr>
+        <w:t>id-ul</w:t>
+      </w:r>
+      <w:proofErr w:type="spellEnd"/>
+      <w:r>
+        <w:rPr>
+          <w:rFonts w:eastAsia="Times New Roman" w:cstheme="minorHAnsi"/>
+          <w:iCs/>
+          <w:color w:val="171717"/>
+          <w:sz w:val="28"/>
+          <w:szCs w:val="28"/>
+          <w:lang w:eastAsia="ro-RO"/>
+        </w:rPr>
+        <w:t xml:space="preserve"> unui client, vom da ca parametru numele clientului, si vom folosi o metoda ce ii </w:t>
+      </w:r>
+      <w:proofErr w:type="spellStart"/>
+      <w:r>
+        <w:rPr>
+          <w:rFonts w:eastAsia="Times New Roman" w:cstheme="minorHAnsi"/>
+          <w:iCs/>
+          <w:color w:val="171717"/>
+          <w:sz w:val="28"/>
+          <w:szCs w:val="28"/>
+          <w:lang w:eastAsia="ro-RO"/>
+        </w:rPr>
+        <w:t>returneaza</w:t>
+      </w:r>
+      <w:proofErr w:type="spellEnd"/>
+      <w:r>
+        <w:rPr>
+          <w:rFonts w:eastAsia="Times New Roman" w:cstheme="minorHAnsi"/>
+          <w:iCs/>
+          <w:color w:val="171717"/>
+          <w:sz w:val="28"/>
+          <w:szCs w:val="28"/>
+          <w:lang w:eastAsia="ro-RO"/>
+        </w:rPr>
+        <w:t xml:space="preserve"> </w:t>
+      </w:r>
+      <w:proofErr w:type="spellStart"/>
+      <w:r>
+        <w:rPr>
+          <w:rFonts w:eastAsia="Times New Roman" w:cstheme="minorHAnsi"/>
+          <w:iCs/>
+          <w:color w:val="171717"/>
+          <w:sz w:val="28"/>
+          <w:szCs w:val="28"/>
+          <w:lang w:eastAsia="ro-RO"/>
+        </w:rPr>
+        <w:t>id-ul</w:t>
+      </w:r>
+      <w:proofErr w:type="spellEnd"/>
+      <w:r>
+        <w:rPr>
+          <w:rFonts w:eastAsia="Times New Roman" w:cstheme="minorHAnsi"/>
+          <w:iCs/>
+          <w:color w:val="171717"/>
+          <w:sz w:val="28"/>
+          <w:szCs w:val="28"/>
+          <w:lang w:eastAsia="ro-RO"/>
+        </w:rPr>
+        <w:t xml:space="preserve">, </w:t>
+      </w:r>
+      <w:proofErr w:type="spellStart"/>
+      <w:r>
+        <w:rPr>
+          <w:rFonts w:eastAsia="Times New Roman" w:cstheme="minorHAnsi"/>
+          <w:iCs/>
+          <w:color w:val="171717"/>
+          <w:sz w:val="28"/>
+          <w:szCs w:val="28"/>
+          <w:lang w:eastAsia="ro-RO"/>
+        </w:rPr>
+        <w:t>cautand</w:t>
+      </w:r>
+      <w:proofErr w:type="spellEnd"/>
+      <w:r>
+        <w:rPr>
+          <w:rFonts w:eastAsia="Times New Roman" w:cstheme="minorHAnsi"/>
+          <w:iCs/>
+          <w:color w:val="171717"/>
+          <w:sz w:val="28"/>
+          <w:szCs w:val="28"/>
+          <w:lang w:eastAsia="ro-RO"/>
+        </w:rPr>
+        <w:t xml:space="preserve"> </w:t>
+      </w:r>
+      <w:proofErr w:type="spellStart"/>
+      <w:r>
+        <w:rPr>
+          <w:rFonts w:eastAsia="Times New Roman" w:cstheme="minorHAnsi"/>
+          <w:iCs/>
+          <w:color w:val="171717"/>
+          <w:sz w:val="28"/>
+          <w:szCs w:val="28"/>
+          <w:lang w:eastAsia="ro-RO"/>
+        </w:rPr>
+        <w:t>dupa</w:t>
+      </w:r>
+      <w:proofErr w:type="spellEnd"/>
+      <w:r>
+        <w:rPr>
+          <w:rFonts w:eastAsia="Times New Roman" w:cstheme="minorHAnsi"/>
+          <w:iCs/>
+          <w:color w:val="171717"/>
+          <w:sz w:val="28"/>
+          <w:szCs w:val="28"/>
+          <w:lang w:eastAsia="ro-RO"/>
+        </w:rPr>
+        <w:t xml:space="preserve"> nume. Pentru a </w:t>
+      </w:r>
+      <w:proofErr w:type="spellStart"/>
+      <w:r>
+        <w:rPr>
+          <w:rFonts w:eastAsia="Times New Roman" w:cstheme="minorHAnsi"/>
+          <w:iCs/>
+          <w:color w:val="171717"/>
+          <w:sz w:val="28"/>
+          <w:szCs w:val="28"/>
+          <w:lang w:eastAsia="ro-RO"/>
+        </w:rPr>
+        <w:t>sterge</w:t>
+      </w:r>
+      <w:proofErr w:type="spellEnd"/>
+      <w:r>
+        <w:rPr>
+          <w:rFonts w:eastAsia="Times New Roman" w:cstheme="minorHAnsi"/>
+          <w:iCs/>
+          <w:color w:val="171717"/>
+          <w:sz w:val="28"/>
+          <w:szCs w:val="28"/>
+          <w:lang w:eastAsia="ro-RO"/>
+        </w:rPr>
+        <w:t xml:space="preserve"> un client sau un produs si a evita </w:t>
+      </w:r>
+      <w:proofErr w:type="spellStart"/>
+      <w:r>
+        <w:rPr>
+          <w:rFonts w:eastAsia="Times New Roman" w:cstheme="minorHAnsi"/>
+          <w:iCs/>
+          <w:color w:val="171717"/>
+          <w:sz w:val="28"/>
+          <w:szCs w:val="28"/>
+          <w:lang w:eastAsia="ro-RO"/>
+        </w:rPr>
+        <w:t>aparitia</w:t>
+      </w:r>
+      <w:proofErr w:type="spellEnd"/>
+      <w:r>
+        <w:rPr>
+          <w:rFonts w:eastAsia="Times New Roman" w:cstheme="minorHAnsi"/>
+          <w:iCs/>
+          <w:color w:val="171717"/>
+          <w:sz w:val="28"/>
+          <w:szCs w:val="28"/>
+          <w:lang w:eastAsia="ro-RO"/>
+        </w:rPr>
+        <w:t xml:space="preserve"> unei erori, va trebui sa ii </w:t>
+      </w:r>
+      <w:proofErr w:type="spellStart"/>
+      <w:r>
+        <w:rPr>
+          <w:rFonts w:eastAsia="Times New Roman" w:cstheme="minorHAnsi"/>
+          <w:iCs/>
+          <w:color w:val="171717"/>
+          <w:sz w:val="28"/>
+          <w:szCs w:val="28"/>
+          <w:lang w:eastAsia="ro-RO"/>
+        </w:rPr>
+        <w:t>stergem</w:t>
+      </w:r>
+      <w:proofErr w:type="spellEnd"/>
+      <w:r>
+        <w:rPr>
+          <w:rFonts w:eastAsia="Times New Roman" w:cstheme="minorHAnsi"/>
+          <w:iCs/>
+          <w:color w:val="171717"/>
+          <w:sz w:val="28"/>
+          <w:szCs w:val="28"/>
+          <w:lang w:eastAsia="ro-RO"/>
+        </w:rPr>
+        <w:t xml:space="preserve"> si eventualele comenzi pe care le-a efectuat, pentru ca exista o </w:t>
+      </w:r>
+      <w:proofErr w:type="spellStart"/>
+      <w:r>
+        <w:rPr>
+          <w:rFonts w:eastAsia="Times New Roman" w:cstheme="minorHAnsi"/>
+          <w:iCs/>
+          <w:color w:val="171717"/>
+          <w:sz w:val="28"/>
+          <w:szCs w:val="28"/>
+          <w:lang w:eastAsia="ro-RO"/>
+        </w:rPr>
+        <w:t>legatura</w:t>
+      </w:r>
+      <w:proofErr w:type="spellEnd"/>
+      <w:r>
+        <w:rPr>
+          <w:rFonts w:eastAsia="Times New Roman" w:cstheme="minorHAnsi"/>
+          <w:iCs/>
+          <w:color w:val="171717"/>
+          <w:sz w:val="28"/>
+          <w:szCs w:val="28"/>
+          <w:lang w:eastAsia="ro-RO"/>
+        </w:rPr>
+        <w:t xml:space="preserve"> creata intre cele doua tabele, iar </w:t>
+      </w:r>
+      <w:proofErr w:type="spellStart"/>
+      <w:r>
+        <w:rPr>
+          <w:rFonts w:eastAsia="Times New Roman" w:cstheme="minorHAnsi"/>
+          <w:iCs/>
+          <w:color w:val="171717"/>
+          <w:sz w:val="28"/>
+          <w:szCs w:val="28"/>
+          <w:lang w:eastAsia="ro-RO"/>
+        </w:rPr>
+        <w:t>legatura</w:t>
+      </w:r>
+      <w:proofErr w:type="spellEnd"/>
+      <w:r>
+        <w:rPr>
+          <w:rFonts w:eastAsia="Times New Roman" w:cstheme="minorHAnsi"/>
+          <w:iCs/>
+          <w:color w:val="171717"/>
+          <w:sz w:val="28"/>
+          <w:szCs w:val="28"/>
+          <w:lang w:eastAsia="ro-RO"/>
+        </w:rPr>
+        <w:t xml:space="preserve"> trebuie sa fie constituita din 2 coloane. Daca una din cele 2 coloane este </w:t>
+      </w:r>
+      <w:proofErr w:type="spellStart"/>
+      <w:r>
+        <w:rPr>
+          <w:rFonts w:eastAsia="Times New Roman" w:cstheme="minorHAnsi"/>
+          <w:iCs/>
+          <w:color w:val="171717"/>
+          <w:sz w:val="28"/>
+          <w:szCs w:val="28"/>
+          <w:lang w:eastAsia="ro-RO"/>
+        </w:rPr>
+        <w:t>stearsa</w:t>
+      </w:r>
+      <w:proofErr w:type="spellEnd"/>
+      <w:r>
+        <w:rPr>
+          <w:rFonts w:eastAsia="Times New Roman" w:cstheme="minorHAnsi"/>
+          <w:iCs/>
+          <w:color w:val="171717"/>
+          <w:sz w:val="28"/>
+          <w:szCs w:val="28"/>
+          <w:lang w:eastAsia="ro-RO"/>
+        </w:rPr>
+        <w:t xml:space="preserve">, atunci </w:t>
+      </w:r>
+      <w:proofErr w:type="spellStart"/>
+      <w:r>
+        <w:rPr>
+          <w:rFonts w:eastAsia="Times New Roman" w:cstheme="minorHAnsi"/>
+          <w:iCs/>
+          <w:color w:val="171717"/>
+          <w:sz w:val="28"/>
+          <w:szCs w:val="28"/>
+          <w:lang w:eastAsia="ro-RO"/>
+        </w:rPr>
+        <w:t>legatura</w:t>
+      </w:r>
+      <w:proofErr w:type="spellEnd"/>
+      <w:r>
+        <w:rPr>
+          <w:rFonts w:eastAsia="Times New Roman" w:cstheme="minorHAnsi"/>
+          <w:iCs/>
+          <w:color w:val="171717"/>
+          <w:sz w:val="28"/>
+          <w:szCs w:val="28"/>
+          <w:lang w:eastAsia="ro-RO"/>
+        </w:rPr>
+        <w:t xml:space="preserve"> ar </w:t>
+      </w:r>
+      <w:proofErr w:type="spellStart"/>
+      <w:r>
+        <w:rPr>
+          <w:rFonts w:eastAsia="Times New Roman" w:cstheme="minorHAnsi"/>
+          <w:iCs/>
+          <w:color w:val="171717"/>
+          <w:sz w:val="28"/>
+          <w:szCs w:val="28"/>
+          <w:lang w:eastAsia="ro-RO"/>
+        </w:rPr>
+        <w:t>ramane</w:t>
+      </w:r>
+      <w:proofErr w:type="spellEnd"/>
+      <w:r>
+        <w:rPr>
+          <w:rFonts w:eastAsia="Times New Roman" w:cstheme="minorHAnsi"/>
+          <w:iCs/>
+          <w:color w:val="171717"/>
+          <w:sz w:val="28"/>
+          <w:szCs w:val="28"/>
+          <w:lang w:eastAsia="ro-RO"/>
+        </w:rPr>
+        <w:t xml:space="preserve"> in aer, iar acest lucru nu este posibil.</w:t>
       </w:r>
     </w:p>
     <w:p>
@@ -1262,7 +3770,175 @@
           <w:szCs w:val="28"/>
           <w:lang w:eastAsia="ro-RO"/>
         </w:rPr>
-        <w:t xml:space="preserve">Pentru adaugarea unui nou produs/client, am inclus niste butoane care vor declansa aparitia unor field-uri care trebuie completate in vederea adaugarii produsului/clientului nou. Pentru adaugarea unei comenzi, putem sa </w:t>
+        <w:t xml:space="preserve">Pentru </w:t>
+      </w:r>
+      <w:proofErr w:type="spellStart"/>
+      <w:r>
+        <w:rPr>
+          <w:rFonts w:eastAsia="Times New Roman" w:cstheme="minorHAnsi"/>
+          <w:iCs/>
+          <w:color w:val="171717"/>
+          <w:sz w:val="28"/>
+          <w:szCs w:val="28"/>
+          <w:lang w:eastAsia="ro-RO"/>
+        </w:rPr>
+        <w:t>adaugarea</w:t>
+      </w:r>
+      <w:proofErr w:type="spellEnd"/>
+      <w:r>
+        <w:rPr>
+          <w:rFonts w:eastAsia="Times New Roman" w:cstheme="minorHAnsi"/>
+          <w:iCs/>
+          <w:color w:val="171717"/>
+          <w:sz w:val="28"/>
+          <w:szCs w:val="28"/>
+          <w:lang w:eastAsia="ro-RO"/>
+        </w:rPr>
+        <w:t xml:space="preserve"> unui nou produs/client, am inclus </w:t>
+      </w:r>
+      <w:proofErr w:type="spellStart"/>
+      <w:r>
+        <w:rPr>
+          <w:rFonts w:eastAsia="Times New Roman" w:cstheme="minorHAnsi"/>
+          <w:iCs/>
+          <w:color w:val="171717"/>
+          <w:sz w:val="28"/>
+          <w:szCs w:val="28"/>
+          <w:lang w:eastAsia="ro-RO"/>
+        </w:rPr>
+        <w:t>niste</w:t>
+      </w:r>
+      <w:proofErr w:type="spellEnd"/>
+      <w:r>
+        <w:rPr>
+          <w:rFonts w:eastAsia="Times New Roman" w:cstheme="minorHAnsi"/>
+          <w:iCs/>
+          <w:color w:val="171717"/>
+          <w:sz w:val="28"/>
+          <w:szCs w:val="28"/>
+          <w:lang w:eastAsia="ro-RO"/>
+        </w:rPr>
+        <w:t xml:space="preserve"> butoane care vor </w:t>
+      </w:r>
+      <w:proofErr w:type="spellStart"/>
+      <w:r>
+        <w:rPr>
+          <w:rFonts w:eastAsia="Times New Roman" w:cstheme="minorHAnsi"/>
+          <w:iCs/>
+          <w:color w:val="171717"/>
+          <w:sz w:val="28"/>
+          <w:szCs w:val="28"/>
+          <w:lang w:eastAsia="ro-RO"/>
+        </w:rPr>
+        <w:t>declansa</w:t>
+      </w:r>
+      <w:proofErr w:type="spellEnd"/>
+      <w:r>
+        <w:rPr>
+          <w:rFonts w:eastAsia="Times New Roman" w:cstheme="minorHAnsi"/>
+          <w:iCs/>
+          <w:color w:val="171717"/>
+          <w:sz w:val="28"/>
+          <w:szCs w:val="28"/>
+          <w:lang w:eastAsia="ro-RO"/>
+        </w:rPr>
+        <w:t xml:space="preserve"> </w:t>
+      </w:r>
+      <w:proofErr w:type="spellStart"/>
+      <w:r>
+        <w:rPr>
+          <w:rFonts w:eastAsia="Times New Roman" w:cstheme="minorHAnsi"/>
+          <w:iCs/>
+          <w:color w:val="171717"/>
+          <w:sz w:val="28"/>
+          <w:szCs w:val="28"/>
+          <w:lang w:eastAsia="ro-RO"/>
+        </w:rPr>
+        <w:t>aparitia</w:t>
+      </w:r>
+      <w:proofErr w:type="spellEnd"/>
+      <w:r>
+        <w:rPr>
+          <w:rFonts w:eastAsia="Times New Roman" w:cstheme="minorHAnsi"/>
+          <w:iCs/>
+          <w:color w:val="171717"/>
+          <w:sz w:val="28"/>
+          <w:szCs w:val="28"/>
+          <w:lang w:eastAsia="ro-RO"/>
+        </w:rPr>
+        <w:t xml:space="preserve"> unor </w:t>
+      </w:r>
+      <w:proofErr w:type="spellStart"/>
+      <w:r>
+        <w:rPr>
+          <w:rFonts w:eastAsia="Times New Roman" w:cstheme="minorHAnsi"/>
+          <w:iCs/>
+          <w:color w:val="171717"/>
+          <w:sz w:val="28"/>
+          <w:szCs w:val="28"/>
+          <w:lang w:eastAsia="ro-RO"/>
+        </w:rPr>
+        <w:t>field</w:t>
+      </w:r>
+      <w:proofErr w:type="spellEnd"/>
+      <w:r>
+        <w:rPr>
+          <w:rFonts w:eastAsia="Times New Roman" w:cstheme="minorHAnsi"/>
+          <w:iCs/>
+          <w:color w:val="171717"/>
+          <w:sz w:val="28"/>
+          <w:szCs w:val="28"/>
+          <w:lang w:eastAsia="ro-RO"/>
+        </w:rPr>
+        <w:t xml:space="preserve">-uri care trebuie completate in vederea </w:t>
+      </w:r>
+      <w:proofErr w:type="spellStart"/>
+      <w:r>
+        <w:rPr>
+          <w:rFonts w:eastAsia="Times New Roman" w:cstheme="minorHAnsi"/>
+          <w:iCs/>
+          <w:color w:val="171717"/>
+          <w:sz w:val="28"/>
+          <w:szCs w:val="28"/>
+          <w:lang w:eastAsia="ro-RO"/>
+        </w:rPr>
+        <w:t>adaugarii</w:t>
+      </w:r>
+      <w:proofErr w:type="spellEnd"/>
+      <w:r>
+        <w:rPr>
+          <w:rFonts w:eastAsia="Times New Roman" w:cstheme="minorHAnsi"/>
+          <w:iCs/>
+          <w:color w:val="171717"/>
+          <w:sz w:val="28"/>
+          <w:szCs w:val="28"/>
+          <w:lang w:eastAsia="ro-RO"/>
+        </w:rPr>
+        <w:t xml:space="preserve"> produsului/clientului nou. Pentru </w:t>
+      </w:r>
+      <w:proofErr w:type="spellStart"/>
+      <w:r>
+        <w:rPr>
+          <w:rFonts w:eastAsia="Times New Roman" w:cstheme="minorHAnsi"/>
+          <w:iCs/>
+          <w:color w:val="171717"/>
+          <w:sz w:val="28"/>
+          <w:szCs w:val="28"/>
+          <w:lang w:eastAsia="ro-RO"/>
+        </w:rPr>
+        <w:t>adaugarea</w:t>
+      </w:r>
+      <w:proofErr w:type="spellEnd"/>
+      <w:r>
+        <w:rPr>
+          <w:rFonts w:eastAsia="Times New Roman" w:cstheme="minorHAnsi"/>
+          <w:iCs/>
+          <w:color w:val="171717"/>
+          <w:sz w:val="28"/>
+          <w:szCs w:val="28"/>
+          <w:lang w:eastAsia="ro-RO"/>
+        </w:rPr>
+        <w:t xml:space="preserve"> unei comenzi, putem sa </w:t>
       </w:r>
       <w:r>
         <w:rPr>
@@ -1274,7 +3950,127 @@
           <w:lang w:eastAsia="ro-RO"/>
         </w:rPr>
         <w:lastRenderedPageBreak/>
-        <w:t>introducem numele unui client si sa alegem un produs din lista de produse, clientul urmand a fi generat automat, sau putem alege din lista deja creata de clienti. Daca lasam field-ul pentru numele clientului necompletat, se va lua in considerare numele selectat din lista de clienti si se va crea o noua comanda.</w:t>
+        <w:t xml:space="preserve">introducem numele unui client si sa alegem un produs din lista de produse, clientul </w:t>
+      </w:r>
+      <w:proofErr w:type="spellStart"/>
+      <w:r>
+        <w:rPr>
+          <w:rFonts w:eastAsia="Times New Roman" w:cstheme="minorHAnsi"/>
+          <w:iCs/>
+          <w:color w:val="171717"/>
+          <w:sz w:val="28"/>
+          <w:szCs w:val="28"/>
+          <w:lang w:eastAsia="ro-RO"/>
+        </w:rPr>
+        <w:t>urmand</w:t>
+      </w:r>
+      <w:proofErr w:type="spellEnd"/>
+      <w:r>
+        <w:rPr>
+          <w:rFonts w:eastAsia="Times New Roman" w:cstheme="minorHAnsi"/>
+          <w:iCs/>
+          <w:color w:val="171717"/>
+          <w:sz w:val="28"/>
+          <w:szCs w:val="28"/>
+          <w:lang w:eastAsia="ro-RO"/>
+        </w:rPr>
+        <w:t xml:space="preserve"> a fi generat automat, sau putem alege din lista deja creata de </w:t>
+      </w:r>
+      <w:proofErr w:type="spellStart"/>
+      <w:r>
+        <w:rPr>
+          <w:rFonts w:eastAsia="Times New Roman" w:cstheme="minorHAnsi"/>
+          <w:iCs/>
+          <w:color w:val="171717"/>
+          <w:sz w:val="28"/>
+          <w:szCs w:val="28"/>
+          <w:lang w:eastAsia="ro-RO"/>
+        </w:rPr>
+        <w:t>clienti</w:t>
+      </w:r>
+      <w:proofErr w:type="spellEnd"/>
+      <w:r>
+        <w:rPr>
+          <w:rFonts w:eastAsia="Times New Roman" w:cstheme="minorHAnsi"/>
+          <w:iCs/>
+          <w:color w:val="171717"/>
+          <w:sz w:val="28"/>
+          <w:szCs w:val="28"/>
+          <w:lang w:eastAsia="ro-RO"/>
+        </w:rPr>
+        <w:t xml:space="preserve">. Daca </w:t>
+      </w:r>
+      <w:proofErr w:type="spellStart"/>
+      <w:r>
+        <w:rPr>
+          <w:rFonts w:eastAsia="Times New Roman" w:cstheme="minorHAnsi"/>
+          <w:iCs/>
+          <w:color w:val="171717"/>
+          <w:sz w:val="28"/>
+          <w:szCs w:val="28"/>
+          <w:lang w:eastAsia="ro-RO"/>
+        </w:rPr>
+        <w:t>lasam</w:t>
+      </w:r>
+      <w:proofErr w:type="spellEnd"/>
+      <w:r>
+        <w:rPr>
+          <w:rFonts w:eastAsia="Times New Roman" w:cstheme="minorHAnsi"/>
+          <w:iCs/>
+          <w:color w:val="171717"/>
+          <w:sz w:val="28"/>
+          <w:szCs w:val="28"/>
+          <w:lang w:eastAsia="ro-RO"/>
+        </w:rPr>
+        <w:t xml:space="preserve"> </w:t>
+      </w:r>
+      <w:proofErr w:type="spellStart"/>
+      <w:r>
+        <w:rPr>
+          <w:rFonts w:eastAsia="Times New Roman" w:cstheme="minorHAnsi"/>
+          <w:iCs/>
+          <w:color w:val="171717"/>
+          <w:sz w:val="28"/>
+          <w:szCs w:val="28"/>
+          <w:lang w:eastAsia="ro-RO"/>
+        </w:rPr>
+        <w:t>field-ul</w:t>
+      </w:r>
+      <w:proofErr w:type="spellEnd"/>
+      <w:r>
+        <w:rPr>
+          <w:rFonts w:eastAsia="Times New Roman" w:cstheme="minorHAnsi"/>
+          <w:iCs/>
+          <w:color w:val="171717"/>
+          <w:sz w:val="28"/>
+          <w:szCs w:val="28"/>
+          <w:lang w:eastAsia="ro-RO"/>
+        </w:rPr>
+        <w:t xml:space="preserve"> pentru numele clientului necompletat, se va lua in considerare numele selectat din lista de </w:t>
+      </w:r>
+      <w:proofErr w:type="spellStart"/>
+      <w:r>
+        <w:rPr>
+          <w:rFonts w:eastAsia="Times New Roman" w:cstheme="minorHAnsi"/>
+          <w:iCs/>
+          <w:color w:val="171717"/>
+          <w:sz w:val="28"/>
+          <w:szCs w:val="28"/>
+          <w:lang w:eastAsia="ro-RO"/>
+        </w:rPr>
+        <w:t>clienti</w:t>
+      </w:r>
+      <w:proofErr w:type="spellEnd"/>
+      <w:r>
+        <w:rPr>
+          <w:rFonts w:eastAsia="Times New Roman" w:cstheme="minorHAnsi"/>
+          <w:iCs/>
+          <w:color w:val="171717"/>
+          <w:sz w:val="28"/>
+          <w:szCs w:val="28"/>
+          <w:lang w:eastAsia="ro-RO"/>
+        </w:rPr>
+        <w:t xml:space="preserve"> si se va crea o noua comanda.</w:t>
       </w:r>
     </w:p>
     <w:p>
@@ -1301,7 +4097,199 @@
           <w:szCs w:val="28"/>
           <w:lang w:eastAsia="ro-RO"/>
         </w:rPr>
-        <w:t xml:space="preserve">Pentru a afisa toate comenzile, vom folosi un JTable, in care vom include coloanele: numarul ordinii, numele clientului, numele produsului, pretul produsului, numarul de produse si pretul total. La adaugarea unei comenzi, va fi automat actualizat tabelul, la fel si in cazul stergerii unei comenzi. </w:t>
+        <w:t xml:space="preserve">Pentru a </w:t>
+      </w:r>
+      <w:proofErr w:type="spellStart"/>
+      <w:r>
+        <w:rPr>
+          <w:rFonts w:eastAsia="Times New Roman" w:cstheme="minorHAnsi"/>
+          <w:iCs/>
+          <w:color w:val="171717"/>
+          <w:sz w:val="28"/>
+          <w:szCs w:val="28"/>
+          <w:lang w:eastAsia="ro-RO"/>
+        </w:rPr>
+        <w:t>afisa</w:t>
+      </w:r>
+      <w:proofErr w:type="spellEnd"/>
+      <w:r>
+        <w:rPr>
+          <w:rFonts w:eastAsia="Times New Roman" w:cstheme="minorHAnsi"/>
+          <w:iCs/>
+          <w:color w:val="171717"/>
+          <w:sz w:val="28"/>
+          <w:szCs w:val="28"/>
+          <w:lang w:eastAsia="ro-RO"/>
+        </w:rPr>
+        <w:t xml:space="preserve"> toate comenzile, vom folosi un </w:t>
+      </w:r>
+      <w:proofErr w:type="spellStart"/>
+      <w:r>
+        <w:rPr>
+          <w:rFonts w:eastAsia="Times New Roman" w:cstheme="minorHAnsi"/>
+          <w:iCs/>
+          <w:color w:val="171717"/>
+          <w:sz w:val="28"/>
+          <w:szCs w:val="28"/>
+          <w:lang w:eastAsia="ro-RO"/>
+        </w:rPr>
+        <w:t>JTable</w:t>
+      </w:r>
+      <w:proofErr w:type="spellEnd"/>
+      <w:r>
+        <w:rPr>
+          <w:rFonts w:eastAsia="Times New Roman" w:cstheme="minorHAnsi"/>
+          <w:iCs/>
+          <w:color w:val="171717"/>
+          <w:sz w:val="28"/>
+          <w:szCs w:val="28"/>
+          <w:lang w:eastAsia="ro-RO"/>
+        </w:rPr>
+        <w:t xml:space="preserve">, in care vom include coloanele: </w:t>
+      </w:r>
+      <w:proofErr w:type="spellStart"/>
+      <w:r>
+        <w:rPr>
+          <w:rFonts w:eastAsia="Times New Roman" w:cstheme="minorHAnsi"/>
+          <w:iCs/>
+          <w:color w:val="171717"/>
+          <w:sz w:val="28"/>
+          <w:szCs w:val="28"/>
+          <w:lang w:eastAsia="ro-RO"/>
+        </w:rPr>
+        <w:t>numarul</w:t>
+      </w:r>
+      <w:proofErr w:type="spellEnd"/>
+      <w:r>
+        <w:rPr>
+          <w:rFonts w:eastAsia="Times New Roman" w:cstheme="minorHAnsi"/>
+          <w:iCs/>
+          <w:color w:val="171717"/>
+          <w:sz w:val="28"/>
+          <w:szCs w:val="28"/>
+          <w:lang w:eastAsia="ro-RO"/>
+        </w:rPr>
+        <w:t xml:space="preserve"> ordinii, numele clientului, numele produsului, </w:t>
+      </w:r>
+      <w:proofErr w:type="spellStart"/>
+      <w:r>
+        <w:rPr>
+          <w:rFonts w:eastAsia="Times New Roman" w:cstheme="minorHAnsi"/>
+          <w:iCs/>
+          <w:color w:val="171717"/>
+          <w:sz w:val="28"/>
+          <w:szCs w:val="28"/>
+          <w:lang w:eastAsia="ro-RO"/>
+        </w:rPr>
+        <w:t>pretul</w:t>
+      </w:r>
+      <w:proofErr w:type="spellEnd"/>
+      <w:r>
+        <w:rPr>
+          <w:rFonts w:eastAsia="Times New Roman" w:cstheme="minorHAnsi"/>
+          <w:iCs/>
+          <w:color w:val="171717"/>
+          <w:sz w:val="28"/>
+          <w:szCs w:val="28"/>
+          <w:lang w:eastAsia="ro-RO"/>
+        </w:rPr>
+        <w:t xml:space="preserve"> produsului, </w:t>
+      </w:r>
+      <w:proofErr w:type="spellStart"/>
+      <w:r>
+        <w:rPr>
+          <w:rFonts w:eastAsia="Times New Roman" w:cstheme="minorHAnsi"/>
+          <w:iCs/>
+          <w:color w:val="171717"/>
+          <w:sz w:val="28"/>
+          <w:szCs w:val="28"/>
+          <w:lang w:eastAsia="ro-RO"/>
+        </w:rPr>
+        <w:t>numarul</w:t>
+      </w:r>
+      <w:proofErr w:type="spellEnd"/>
+      <w:r>
+        <w:rPr>
+          <w:rFonts w:eastAsia="Times New Roman" w:cstheme="minorHAnsi"/>
+          <w:iCs/>
+          <w:color w:val="171717"/>
+          <w:sz w:val="28"/>
+          <w:szCs w:val="28"/>
+          <w:lang w:eastAsia="ro-RO"/>
+        </w:rPr>
+        <w:t xml:space="preserve"> de produse si </w:t>
+      </w:r>
+      <w:proofErr w:type="spellStart"/>
+      <w:r>
+        <w:rPr>
+          <w:rFonts w:eastAsia="Times New Roman" w:cstheme="minorHAnsi"/>
+          <w:iCs/>
+          <w:color w:val="171717"/>
+          <w:sz w:val="28"/>
+          <w:szCs w:val="28"/>
+          <w:lang w:eastAsia="ro-RO"/>
+        </w:rPr>
+        <w:t>pretul</w:t>
+      </w:r>
+      <w:proofErr w:type="spellEnd"/>
+      <w:r>
+        <w:rPr>
+          <w:rFonts w:eastAsia="Times New Roman" w:cstheme="minorHAnsi"/>
+          <w:iCs/>
+          <w:color w:val="171717"/>
+          <w:sz w:val="28"/>
+          <w:szCs w:val="28"/>
+          <w:lang w:eastAsia="ro-RO"/>
+        </w:rPr>
+        <w:t xml:space="preserve"> total. La </w:t>
+      </w:r>
+      <w:proofErr w:type="spellStart"/>
+      <w:r>
+        <w:rPr>
+          <w:rFonts w:eastAsia="Times New Roman" w:cstheme="minorHAnsi"/>
+          <w:iCs/>
+          <w:color w:val="171717"/>
+          <w:sz w:val="28"/>
+          <w:szCs w:val="28"/>
+          <w:lang w:eastAsia="ro-RO"/>
+        </w:rPr>
+        <w:t>adaugarea</w:t>
+      </w:r>
+      <w:proofErr w:type="spellEnd"/>
+      <w:r>
+        <w:rPr>
+          <w:rFonts w:eastAsia="Times New Roman" w:cstheme="minorHAnsi"/>
+          <w:iCs/>
+          <w:color w:val="171717"/>
+          <w:sz w:val="28"/>
+          <w:szCs w:val="28"/>
+          <w:lang w:eastAsia="ro-RO"/>
+        </w:rPr>
+        <w:t xml:space="preserve"> unei comenzi, va fi automat actualizat tabelul, la fel si in cazul </w:t>
+      </w:r>
+      <w:proofErr w:type="spellStart"/>
+      <w:r>
+        <w:rPr>
+          <w:rFonts w:eastAsia="Times New Roman" w:cstheme="minorHAnsi"/>
+          <w:iCs/>
+          <w:color w:val="171717"/>
+          <w:sz w:val="28"/>
+          <w:szCs w:val="28"/>
+          <w:lang w:eastAsia="ro-RO"/>
+        </w:rPr>
+        <w:t>stergerii</w:t>
+      </w:r>
+      <w:proofErr w:type="spellEnd"/>
+      <w:r>
+        <w:rPr>
+          <w:rFonts w:eastAsia="Times New Roman" w:cstheme="minorHAnsi"/>
+          <w:iCs/>
+          <w:color w:val="171717"/>
+          <w:sz w:val="28"/>
+          <w:szCs w:val="28"/>
+          <w:lang w:eastAsia="ro-RO"/>
+        </w:rPr>
+        <w:t xml:space="preserve"> unei comenzi. </w:t>
       </w:r>
     </w:p>
     <w:p>
@@ -1341,12 +4329,14 @@
             <w14:round/>
           </w14:textOutline>
         </w:rPr>
-        <w:t xml:space="preserve">Diagrama Use Case, </w:t>
-      </w:r>
-      <w:r>
-        <w:rPr>
-          <w:sz w:val="28"/>
-          <w:szCs w:val="28"/>
+        <w:t xml:space="preserve">Diagrama </w:t>
+      </w:r>
+      <w:proofErr w:type="spellStart"/>
+      <w:r>
+        <w:rPr>
+          <w:color w:val="4472C4" w:themeColor="accent1"/>
+          <w:sz w:val="32"/>
+          <w:szCs w:val="32"/>
           <w14:shadow w14:blurRad="38100" w14:dist="25400" w14:dir="5400000" w14:sx="100000" w14:sy="100000" w14:kx="0" w14:ky="0" w14:algn="ctr">
             <w14:srgbClr w14:val="6E747A">
               <w14:alpha w14:val="57000"/>
@@ -1358,7 +4348,187 @@
             <w14:round/>
           </w14:textOutline>
         </w:rPr>
-        <w:t>care prezinta actiunile ce pot fi efectuate de catre un user prin intermediul interfetei.</w:t>
+        <w:t>Use</w:t>
+      </w:r>
+      <w:proofErr w:type="spellEnd"/>
+      <w:r>
+        <w:rPr>
+          <w:color w:val="4472C4" w:themeColor="accent1"/>
+          <w:sz w:val="32"/>
+          <w:szCs w:val="32"/>
+          <w14:shadow w14:blurRad="38100" w14:dist="25400" w14:dir="5400000" w14:sx="100000" w14:sy="100000" w14:kx="0" w14:ky="0" w14:algn="ctr">
+            <w14:srgbClr w14:val="6E747A">
+              <w14:alpha w14:val="57000"/>
+            </w14:srgbClr>
+          </w14:shadow>
+          <w14:textOutline w14:w="0" w14:cap="flat" w14:cmpd="sng" w14:algn="ctr">
+            <w14:noFill/>
+            <w14:prstDash w14:val="solid"/>
+            <w14:round/>
+          </w14:textOutline>
+        </w:rPr>
+        <w:t xml:space="preserve"> Case, </w:t>
+      </w:r>
+      <w:r>
+        <w:rPr>
+          <w:sz w:val="28"/>
+          <w:szCs w:val="28"/>
+          <w14:shadow w14:blurRad="38100" w14:dist="25400" w14:dir="5400000" w14:sx="100000" w14:sy="100000" w14:kx="0" w14:ky="0" w14:algn="ctr">
+            <w14:srgbClr w14:val="6E747A">
+              <w14:alpha w14:val="57000"/>
+            </w14:srgbClr>
+          </w14:shadow>
+          <w14:textOutline w14:w="0" w14:cap="flat" w14:cmpd="sng" w14:algn="ctr">
+            <w14:noFill/>
+            <w14:prstDash w14:val="solid"/>
+            <w14:round/>
+          </w14:textOutline>
+        </w:rPr>
+        <w:t xml:space="preserve">care prezinta </w:t>
+      </w:r>
+      <w:proofErr w:type="spellStart"/>
+      <w:r>
+        <w:rPr>
+          <w:sz w:val="28"/>
+          <w:szCs w:val="28"/>
+          <w14:shadow w14:blurRad="38100" w14:dist="25400" w14:dir="5400000" w14:sx="100000" w14:sy="100000" w14:kx="0" w14:ky="0" w14:algn="ctr">
+            <w14:srgbClr w14:val="6E747A">
+              <w14:alpha w14:val="57000"/>
+            </w14:srgbClr>
+          </w14:shadow>
+          <w14:textOutline w14:w="0" w14:cap="flat" w14:cmpd="sng" w14:algn="ctr">
+            <w14:noFill/>
+            <w14:prstDash w14:val="solid"/>
+            <w14:round/>
+          </w14:textOutline>
+        </w:rPr>
+        <w:t>actiunile</w:t>
+      </w:r>
+      <w:proofErr w:type="spellEnd"/>
+      <w:r>
+        <w:rPr>
+          <w:sz w:val="28"/>
+          <w:szCs w:val="28"/>
+          <w14:shadow w14:blurRad="38100" w14:dist="25400" w14:dir="5400000" w14:sx="100000" w14:sy="100000" w14:kx="0" w14:ky="0" w14:algn="ctr">
+            <w14:srgbClr w14:val="6E747A">
+              <w14:alpha w14:val="57000"/>
+            </w14:srgbClr>
+          </w14:shadow>
+          <w14:textOutline w14:w="0" w14:cap="flat" w14:cmpd="sng" w14:algn="ctr">
+            <w14:noFill/>
+            <w14:prstDash w14:val="solid"/>
+            <w14:round/>
+          </w14:textOutline>
+        </w:rPr>
+        <w:t xml:space="preserve"> ce pot fi efectuate de </w:t>
+      </w:r>
+      <w:proofErr w:type="spellStart"/>
+      <w:r>
+        <w:rPr>
+          <w:sz w:val="28"/>
+          <w:szCs w:val="28"/>
+          <w14:shadow w14:blurRad="38100" w14:dist="25400" w14:dir="5400000" w14:sx="100000" w14:sy="100000" w14:kx="0" w14:ky="0" w14:algn="ctr">
+            <w14:srgbClr w14:val="6E747A">
+              <w14:alpha w14:val="57000"/>
+            </w14:srgbClr>
+          </w14:shadow>
+          <w14:textOutline w14:w="0" w14:cap="flat" w14:cmpd="sng" w14:algn="ctr">
+            <w14:noFill/>
+            <w14:prstDash w14:val="solid"/>
+            <w14:round/>
+          </w14:textOutline>
+        </w:rPr>
+        <w:t>catre</w:t>
+      </w:r>
+      <w:proofErr w:type="spellEnd"/>
+      <w:r>
+        <w:rPr>
+          <w:sz w:val="28"/>
+          <w:szCs w:val="28"/>
+          <w14:shadow w14:blurRad="38100" w14:dist="25400" w14:dir="5400000" w14:sx="100000" w14:sy="100000" w14:kx="0" w14:ky="0" w14:algn="ctr">
+            <w14:srgbClr w14:val="6E747A">
+              <w14:alpha w14:val="57000"/>
+            </w14:srgbClr>
+          </w14:shadow>
+          <w14:textOutline w14:w="0" w14:cap="flat" w14:cmpd="sng" w14:algn="ctr">
+            <w14:noFill/>
+            <w14:prstDash w14:val="solid"/>
+            <w14:round/>
+          </w14:textOutline>
+        </w:rPr>
+        <w:t xml:space="preserve"> un </w:t>
+      </w:r>
+      <w:proofErr w:type="spellStart"/>
+      <w:r>
+        <w:rPr>
+          <w:sz w:val="28"/>
+          <w:szCs w:val="28"/>
+          <w14:shadow w14:blurRad="38100" w14:dist="25400" w14:dir="5400000" w14:sx="100000" w14:sy="100000" w14:kx="0" w14:ky="0" w14:algn="ctr">
+            <w14:srgbClr w14:val="6E747A">
+              <w14:alpha w14:val="57000"/>
+            </w14:srgbClr>
+          </w14:shadow>
+          <w14:textOutline w14:w="0" w14:cap="flat" w14:cmpd="sng" w14:algn="ctr">
+            <w14:noFill/>
+            <w14:prstDash w14:val="solid"/>
+            <w14:round/>
+          </w14:textOutline>
+        </w:rPr>
+        <w:t>user</w:t>
+      </w:r>
+      <w:proofErr w:type="spellEnd"/>
+      <w:r>
+        <w:rPr>
+          <w:sz w:val="28"/>
+          <w:szCs w:val="28"/>
+          <w14:shadow w14:blurRad="38100" w14:dist="25400" w14:dir="5400000" w14:sx="100000" w14:sy="100000" w14:kx="0" w14:ky="0" w14:algn="ctr">
+            <w14:srgbClr w14:val="6E747A">
+              <w14:alpha w14:val="57000"/>
+            </w14:srgbClr>
+          </w14:shadow>
+          <w14:textOutline w14:w="0" w14:cap="flat" w14:cmpd="sng" w14:algn="ctr">
+            <w14:noFill/>
+            <w14:prstDash w14:val="solid"/>
+            <w14:round/>
+          </w14:textOutline>
+        </w:rPr>
+        <w:t xml:space="preserve"> prin intermediul </w:t>
+      </w:r>
+      <w:proofErr w:type="spellStart"/>
+      <w:r>
+        <w:rPr>
+          <w:sz w:val="28"/>
+          <w:szCs w:val="28"/>
+          <w14:shadow w14:blurRad="38100" w14:dist="25400" w14:dir="5400000" w14:sx="100000" w14:sy="100000" w14:kx="0" w14:ky="0" w14:algn="ctr">
+            <w14:srgbClr w14:val="6E747A">
+              <w14:alpha w14:val="57000"/>
+            </w14:srgbClr>
+          </w14:shadow>
+          <w14:textOutline w14:w="0" w14:cap="flat" w14:cmpd="sng" w14:algn="ctr">
+            <w14:noFill/>
+            <w14:prstDash w14:val="solid"/>
+            <w14:round/>
+          </w14:textOutline>
+        </w:rPr>
+        <w:t>interfetei</w:t>
+      </w:r>
+      <w:proofErr w:type="spellEnd"/>
+      <w:r>
+        <w:rPr>
+          <w:sz w:val="28"/>
+          <w:szCs w:val="28"/>
+          <w14:shadow w14:blurRad="38100" w14:dist="25400" w14:dir="5400000" w14:sx="100000" w14:sy="100000" w14:kx="0" w14:ky="0" w14:algn="ctr">
+            <w14:srgbClr w14:val="6E747A">
+              <w14:alpha w14:val="57000"/>
+            </w14:srgbClr>
+          </w14:shadow>
+          <w14:textOutline w14:w="0" w14:cap="flat" w14:cmpd="sng" w14:algn="ctr">
+            <w14:noFill/>
+            <w14:prstDash w14:val="solid"/>
+            <w14:round/>
+          </w14:textOutline>
+        </w:rPr>
+        <w:t>.</w:t>
       </w:r>
     </w:p>
     <w:p>
@@ -1432,27 +4602,235 @@
           <w:lang w:eastAsia="ro-RO"/>
         </w:rPr>
       </w:pPr>
-      <w:r>
-        <w:rPr>
-          <w:rFonts w:eastAsia="Times New Roman" w:cstheme="minorHAnsi"/>
-          <w:iCs/>
-          <w:color w:val="171717"/>
-          <w:sz w:val="28"/>
-          <w:szCs w:val="28"/>
-          <w:lang w:eastAsia="ro-RO"/>
-        </w:rPr>
-        <w:t xml:space="preserve">Un user obisnuit va putea, conform diagramei, sa introduca o comanda noua, un client sau un produs nou. </w:t>
-      </w:r>
-      <w:r>
-        <w:rPr>
-          <w:rFonts w:eastAsia="Times New Roman" w:cstheme="minorHAnsi"/>
-          <w:iCs/>
-          <w:color w:val="171717"/>
-          <w:sz w:val="28"/>
-          <w:szCs w:val="28"/>
-          <w:lang w:eastAsia="ro-RO"/>
-        </w:rPr>
-        <w:t xml:space="preserve">Acestea vor rezulta in actualizarea listei de comenzi. De asemenea, acestuia ii va fi permisa actualizarea sau stergerea unui client sau a unui produs, lucru care va duce, de asemenea, la actualizarea listei de comenzi. Un user va putea vizualiza lista de comenzi, prin intermediul unui JTable, de asemenea si lista de clienti/produse printr-un JComboBox. </w:t>
+    </w:p>
+    <w:p>
+      <w:pPr>
+        <w:shd w:val="clear" w:color="auto" w:fill="FFFFFF"/>
+        <w:spacing w:before="100" w:beforeAutospacing="1" w:after="100" w:afterAutospacing="1" w:line="240" w:lineRule="auto"/>
+        <w:ind w:firstLine="708"/>
+        <w:jc w:val="both"/>
+        <w:rPr>
+          <w:rFonts w:eastAsia="Times New Roman" w:cstheme="minorHAnsi"/>
+          <w:iCs/>
+          <w:color w:val="171717"/>
+          <w:sz w:val="28"/>
+          <w:szCs w:val="28"/>
+          <w:lang w:eastAsia="ro-RO"/>
+        </w:rPr>
+      </w:pPr>
+      <w:r>
+        <w:rPr>
+          <w:rFonts w:eastAsia="Times New Roman" w:cstheme="minorHAnsi"/>
+          <w:iCs/>
+          <w:color w:val="171717"/>
+          <w:sz w:val="28"/>
+          <w:szCs w:val="28"/>
+          <w:lang w:eastAsia="ro-RO"/>
+        </w:rPr>
+        <w:t xml:space="preserve">Un </w:t>
+      </w:r>
+      <w:proofErr w:type="spellStart"/>
+      <w:r>
+        <w:rPr>
+          <w:rFonts w:eastAsia="Times New Roman" w:cstheme="minorHAnsi"/>
+          <w:iCs/>
+          <w:color w:val="171717"/>
+          <w:sz w:val="28"/>
+          <w:szCs w:val="28"/>
+          <w:lang w:eastAsia="ro-RO"/>
+        </w:rPr>
+        <w:t>user</w:t>
+      </w:r>
+      <w:proofErr w:type="spellEnd"/>
+      <w:r>
+        <w:rPr>
+          <w:rFonts w:eastAsia="Times New Roman" w:cstheme="minorHAnsi"/>
+          <w:iCs/>
+          <w:color w:val="171717"/>
+          <w:sz w:val="28"/>
+          <w:szCs w:val="28"/>
+          <w:lang w:eastAsia="ro-RO"/>
+        </w:rPr>
+        <w:t xml:space="preserve"> </w:t>
+      </w:r>
+      <w:proofErr w:type="spellStart"/>
+      <w:r>
+        <w:rPr>
+          <w:rFonts w:eastAsia="Times New Roman" w:cstheme="minorHAnsi"/>
+          <w:iCs/>
+          <w:color w:val="171717"/>
+          <w:sz w:val="28"/>
+          <w:szCs w:val="28"/>
+          <w:lang w:eastAsia="ro-RO"/>
+        </w:rPr>
+        <w:t>obisnuit</w:t>
+      </w:r>
+      <w:proofErr w:type="spellEnd"/>
+      <w:r>
+        <w:rPr>
+          <w:rFonts w:eastAsia="Times New Roman" w:cstheme="minorHAnsi"/>
+          <w:iCs/>
+          <w:color w:val="171717"/>
+          <w:sz w:val="28"/>
+          <w:szCs w:val="28"/>
+          <w:lang w:eastAsia="ro-RO"/>
+        </w:rPr>
+        <w:t xml:space="preserve"> va putea, conform diagramei, sa </w:t>
+      </w:r>
+      <w:proofErr w:type="spellStart"/>
+      <w:r>
+        <w:rPr>
+          <w:rFonts w:eastAsia="Times New Roman" w:cstheme="minorHAnsi"/>
+          <w:iCs/>
+          <w:color w:val="171717"/>
+          <w:sz w:val="28"/>
+          <w:szCs w:val="28"/>
+          <w:lang w:eastAsia="ro-RO"/>
+        </w:rPr>
+        <w:t>introduca</w:t>
+      </w:r>
+      <w:proofErr w:type="spellEnd"/>
+      <w:r>
+        <w:rPr>
+          <w:rFonts w:eastAsia="Times New Roman" w:cstheme="minorHAnsi"/>
+          <w:iCs/>
+          <w:color w:val="171717"/>
+          <w:sz w:val="28"/>
+          <w:szCs w:val="28"/>
+          <w:lang w:eastAsia="ro-RO"/>
+        </w:rPr>
+        <w:t xml:space="preserve"> o comanda noua, un client sau un produs nou. </w:t>
+      </w:r>
+      <w:r>
+        <w:rPr>
+          <w:rFonts w:eastAsia="Times New Roman" w:cstheme="minorHAnsi"/>
+          <w:iCs/>
+          <w:color w:val="171717"/>
+          <w:sz w:val="28"/>
+          <w:szCs w:val="28"/>
+          <w:lang w:eastAsia="ro-RO"/>
+        </w:rPr>
+        <w:t xml:space="preserve">Acestea vor rezulta in actualizarea listei de comenzi. De asemenea, acestuia ii va fi permisa actualizarea sau </w:t>
+      </w:r>
+      <w:proofErr w:type="spellStart"/>
+      <w:r>
+        <w:rPr>
+          <w:rFonts w:eastAsia="Times New Roman" w:cstheme="minorHAnsi"/>
+          <w:iCs/>
+          <w:color w:val="171717"/>
+          <w:sz w:val="28"/>
+          <w:szCs w:val="28"/>
+          <w:lang w:eastAsia="ro-RO"/>
+        </w:rPr>
+        <w:t>stergerea</w:t>
+      </w:r>
+      <w:proofErr w:type="spellEnd"/>
+      <w:r>
+        <w:rPr>
+          <w:rFonts w:eastAsia="Times New Roman" w:cstheme="minorHAnsi"/>
+          <w:iCs/>
+          <w:color w:val="171717"/>
+          <w:sz w:val="28"/>
+          <w:szCs w:val="28"/>
+          <w:lang w:eastAsia="ro-RO"/>
+        </w:rPr>
+        <w:t xml:space="preserve"> unui client sau a unui produs, lucru care va duce, de asemenea, la actualizarea listei de comenzi. Un </w:t>
+      </w:r>
+      <w:proofErr w:type="spellStart"/>
+      <w:r>
+        <w:rPr>
+          <w:rFonts w:eastAsia="Times New Roman" w:cstheme="minorHAnsi"/>
+          <w:iCs/>
+          <w:color w:val="171717"/>
+          <w:sz w:val="28"/>
+          <w:szCs w:val="28"/>
+          <w:lang w:eastAsia="ro-RO"/>
+        </w:rPr>
+        <w:t>user</w:t>
+      </w:r>
+      <w:proofErr w:type="spellEnd"/>
+      <w:r>
+        <w:rPr>
+          <w:rFonts w:eastAsia="Times New Roman" w:cstheme="minorHAnsi"/>
+          <w:iCs/>
+          <w:color w:val="171717"/>
+          <w:sz w:val="28"/>
+          <w:szCs w:val="28"/>
+          <w:lang w:eastAsia="ro-RO"/>
+        </w:rPr>
+        <w:t xml:space="preserve"> va putea vizualiza lista de comenzi, prin intermediul unui </w:t>
+      </w:r>
+      <w:proofErr w:type="spellStart"/>
+      <w:r>
+        <w:rPr>
+          <w:rFonts w:eastAsia="Times New Roman" w:cstheme="minorHAnsi"/>
+          <w:iCs/>
+          <w:color w:val="171717"/>
+          <w:sz w:val="28"/>
+          <w:szCs w:val="28"/>
+          <w:lang w:eastAsia="ro-RO"/>
+        </w:rPr>
+        <w:t>JTable</w:t>
+      </w:r>
+      <w:proofErr w:type="spellEnd"/>
+      <w:r>
+        <w:rPr>
+          <w:rFonts w:eastAsia="Times New Roman" w:cstheme="minorHAnsi"/>
+          <w:iCs/>
+          <w:color w:val="171717"/>
+          <w:sz w:val="28"/>
+          <w:szCs w:val="28"/>
+          <w:lang w:eastAsia="ro-RO"/>
+        </w:rPr>
+        <w:t xml:space="preserve">, de asemenea si lista de </w:t>
+      </w:r>
+      <w:proofErr w:type="spellStart"/>
+      <w:r>
+        <w:rPr>
+          <w:rFonts w:eastAsia="Times New Roman" w:cstheme="minorHAnsi"/>
+          <w:iCs/>
+          <w:color w:val="171717"/>
+          <w:sz w:val="28"/>
+          <w:szCs w:val="28"/>
+          <w:lang w:eastAsia="ro-RO"/>
+        </w:rPr>
+        <w:t>clienti</w:t>
+      </w:r>
+      <w:proofErr w:type="spellEnd"/>
+      <w:r>
+        <w:rPr>
+          <w:rFonts w:eastAsia="Times New Roman" w:cstheme="minorHAnsi"/>
+          <w:iCs/>
+          <w:color w:val="171717"/>
+          <w:sz w:val="28"/>
+          <w:szCs w:val="28"/>
+          <w:lang w:eastAsia="ro-RO"/>
+        </w:rPr>
+        <w:t xml:space="preserve">/produse printr-un </w:t>
+      </w:r>
+      <w:proofErr w:type="spellStart"/>
+      <w:r>
+        <w:rPr>
+          <w:rFonts w:eastAsia="Times New Roman" w:cstheme="minorHAnsi"/>
+          <w:iCs/>
+          <w:color w:val="171717"/>
+          <w:sz w:val="28"/>
+          <w:szCs w:val="28"/>
+          <w:lang w:eastAsia="ro-RO"/>
+        </w:rPr>
+        <w:t>JComboBox</w:t>
+      </w:r>
+      <w:proofErr w:type="spellEnd"/>
+      <w:r>
+        <w:rPr>
+          <w:rFonts w:eastAsia="Times New Roman" w:cstheme="minorHAnsi"/>
+          <w:iCs/>
+          <w:color w:val="171717"/>
+          <w:sz w:val="28"/>
+          <w:szCs w:val="28"/>
+          <w:lang w:eastAsia="ro-RO"/>
+        </w:rPr>
+        <w:t xml:space="preserve">. </w:t>
       </w:r>
     </w:p>
     <w:p>
@@ -1502,7 +4880,55 @@
           <w:szCs w:val="28"/>
           <w:lang w:eastAsia="ro-RO"/>
         </w:rPr>
-        <w:t xml:space="preserve"> este clasa care retine informatii despre client, adica numele sau. Are ca metode doar getter-e si setter-e, alte metode nefiind necesare.</w:t>
+        <w:t xml:space="preserve"> este clasa care retine </w:t>
+      </w:r>
+      <w:proofErr w:type="spellStart"/>
+      <w:r>
+        <w:rPr>
+          <w:rFonts w:eastAsia="Times New Roman" w:cstheme="minorHAnsi"/>
+          <w:iCs/>
+          <w:color w:val="171717"/>
+          <w:sz w:val="28"/>
+          <w:szCs w:val="28"/>
+          <w:lang w:eastAsia="ro-RO"/>
+        </w:rPr>
+        <w:t>informatii</w:t>
+      </w:r>
+      <w:proofErr w:type="spellEnd"/>
+      <w:r>
+        <w:rPr>
+          <w:rFonts w:eastAsia="Times New Roman" w:cstheme="minorHAnsi"/>
+          <w:iCs/>
+          <w:color w:val="171717"/>
+          <w:sz w:val="28"/>
+          <w:szCs w:val="28"/>
+          <w:lang w:eastAsia="ro-RO"/>
+        </w:rPr>
+        <w:t xml:space="preserve"> despre client, </w:t>
+      </w:r>
+      <w:proofErr w:type="spellStart"/>
+      <w:r>
+        <w:rPr>
+          <w:rFonts w:eastAsia="Times New Roman" w:cstheme="minorHAnsi"/>
+          <w:iCs/>
+          <w:color w:val="171717"/>
+          <w:sz w:val="28"/>
+          <w:szCs w:val="28"/>
+          <w:lang w:eastAsia="ro-RO"/>
+        </w:rPr>
+        <w:t>adica</w:t>
+      </w:r>
+      <w:proofErr w:type="spellEnd"/>
+      <w:r>
+        <w:rPr>
+          <w:rFonts w:eastAsia="Times New Roman" w:cstheme="minorHAnsi"/>
+          <w:iCs/>
+          <w:color w:val="171717"/>
+          <w:sz w:val="28"/>
+          <w:szCs w:val="28"/>
+          <w:lang w:eastAsia="ro-RO"/>
+        </w:rPr>
+        <w:t xml:space="preserve"> numele sau. Are ca metode doar getter-e si setter-e, alte metode nefiind necesare.</w:t>
       </w:r>
     </w:p>
     <w:p>
@@ -1553,7 +4979,79 @@
           <w:szCs w:val="28"/>
           <w:lang w:eastAsia="ro-RO"/>
         </w:rPr>
-        <w:t>este clasa care retine informatii despre produse, adica numele, pretul si stocul disponibil al produsului respectiv. Ca metode, are doar getter-e si setter-e.</w:t>
+        <w:t xml:space="preserve">este clasa care retine </w:t>
+      </w:r>
+      <w:proofErr w:type="spellStart"/>
+      <w:r>
+        <w:rPr>
+          <w:rFonts w:eastAsia="Times New Roman" w:cstheme="minorHAnsi"/>
+          <w:iCs/>
+          <w:color w:val="171717"/>
+          <w:sz w:val="28"/>
+          <w:szCs w:val="28"/>
+          <w:lang w:eastAsia="ro-RO"/>
+        </w:rPr>
+        <w:t>informatii</w:t>
+      </w:r>
+      <w:proofErr w:type="spellEnd"/>
+      <w:r>
+        <w:rPr>
+          <w:rFonts w:eastAsia="Times New Roman" w:cstheme="minorHAnsi"/>
+          <w:iCs/>
+          <w:color w:val="171717"/>
+          <w:sz w:val="28"/>
+          <w:szCs w:val="28"/>
+          <w:lang w:eastAsia="ro-RO"/>
+        </w:rPr>
+        <w:t xml:space="preserve"> despre produse, </w:t>
+      </w:r>
+      <w:proofErr w:type="spellStart"/>
+      <w:r>
+        <w:rPr>
+          <w:rFonts w:eastAsia="Times New Roman" w:cstheme="minorHAnsi"/>
+          <w:iCs/>
+          <w:color w:val="171717"/>
+          <w:sz w:val="28"/>
+          <w:szCs w:val="28"/>
+          <w:lang w:eastAsia="ro-RO"/>
+        </w:rPr>
+        <w:t>adica</w:t>
+      </w:r>
+      <w:proofErr w:type="spellEnd"/>
+      <w:r>
+        <w:rPr>
+          <w:rFonts w:eastAsia="Times New Roman" w:cstheme="minorHAnsi"/>
+          <w:iCs/>
+          <w:color w:val="171717"/>
+          <w:sz w:val="28"/>
+          <w:szCs w:val="28"/>
+          <w:lang w:eastAsia="ro-RO"/>
+        </w:rPr>
+        <w:t xml:space="preserve"> numele, </w:t>
+      </w:r>
+      <w:proofErr w:type="spellStart"/>
+      <w:r>
+        <w:rPr>
+          <w:rFonts w:eastAsia="Times New Roman" w:cstheme="minorHAnsi"/>
+          <w:iCs/>
+          <w:color w:val="171717"/>
+          <w:sz w:val="28"/>
+          <w:szCs w:val="28"/>
+          <w:lang w:eastAsia="ro-RO"/>
+        </w:rPr>
+        <w:t>pretul</w:t>
+      </w:r>
+      <w:proofErr w:type="spellEnd"/>
+      <w:r>
+        <w:rPr>
+          <w:rFonts w:eastAsia="Times New Roman" w:cstheme="minorHAnsi"/>
+          <w:iCs/>
+          <w:color w:val="171717"/>
+          <w:sz w:val="28"/>
+          <w:szCs w:val="28"/>
+          <w:lang w:eastAsia="ro-RO"/>
+        </w:rPr>
+        <w:t xml:space="preserve"> si stocul disponibil al produsului respectiv. Ca metode, are doar getter-e si setter-e.</w:t>
       </w:r>
     </w:p>
     <w:p>
@@ -1582,6 +5080,7 @@
         <w:tab/>
         <w:t xml:space="preserve">Clasa </w:t>
       </w:r>
+      <w:proofErr w:type="spellStart"/>
       <w:r>
         <w:rPr>
           <w:rFonts w:eastAsia="Times New Roman" w:cstheme="minorHAnsi"/>
@@ -1592,18 +5091,103 @@
           <w:szCs w:val="28"/>
           <w:lang w:eastAsia="ro-RO"/>
         </w:rPr>
-        <w:t xml:space="preserve">Order </w:t>
-      </w:r>
-      <w:r>
-        <w:rPr>
-          <w:rFonts w:eastAsia="Times New Roman" w:cstheme="minorHAnsi"/>
-          <w:iCs/>
-          <w:color w:val="171717"/>
-          <w:sz w:val="28"/>
-          <w:szCs w:val="28"/>
-          <w:lang w:eastAsia="ro-RO"/>
-        </w:rPr>
-        <w:t>este clasa care retine informatii despre comenzi, adica numeel clientului, produsul si cantitatea de produse comandate. Metodele sunt doar getter-ele si setter-ele necesare pentru atributele definite.</w:t>
+        <w:t>Order</w:t>
+      </w:r>
+      <w:proofErr w:type="spellEnd"/>
+      <w:r>
+        <w:rPr>
+          <w:rFonts w:eastAsia="Times New Roman" w:cstheme="minorHAnsi"/>
+          <w:b/>
+          <w:iCs/>
+          <w:color w:val="171717"/>
+          <w:sz w:val="28"/>
+          <w:szCs w:val="28"/>
+          <w:lang w:eastAsia="ro-RO"/>
+        </w:rPr>
+        <w:t xml:space="preserve"> </w:t>
+      </w:r>
+      <w:r>
+        <w:rPr>
+          <w:rFonts w:eastAsia="Times New Roman" w:cstheme="minorHAnsi"/>
+          <w:iCs/>
+          <w:color w:val="171717"/>
+          <w:sz w:val="28"/>
+          <w:szCs w:val="28"/>
+          <w:lang w:eastAsia="ro-RO"/>
+        </w:rPr>
+        <w:t xml:space="preserve">este clasa care retine </w:t>
+      </w:r>
+      <w:proofErr w:type="spellStart"/>
+      <w:r>
+        <w:rPr>
+          <w:rFonts w:eastAsia="Times New Roman" w:cstheme="minorHAnsi"/>
+          <w:iCs/>
+          <w:color w:val="171717"/>
+          <w:sz w:val="28"/>
+          <w:szCs w:val="28"/>
+          <w:lang w:eastAsia="ro-RO"/>
+        </w:rPr>
+        <w:t>informatii</w:t>
+      </w:r>
+      <w:proofErr w:type="spellEnd"/>
+      <w:r>
+        <w:rPr>
+          <w:rFonts w:eastAsia="Times New Roman" w:cstheme="minorHAnsi"/>
+          <w:iCs/>
+          <w:color w:val="171717"/>
+          <w:sz w:val="28"/>
+          <w:szCs w:val="28"/>
+          <w:lang w:eastAsia="ro-RO"/>
+        </w:rPr>
+        <w:t xml:space="preserve"> despre comenzi, </w:t>
+      </w:r>
+      <w:proofErr w:type="spellStart"/>
+      <w:r>
+        <w:rPr>
+          <w:rFonts w:eastAsia="Times New Roman" w:cstheme="minorHAnsi"/>
+          <w:iCs/>
+          <w:color w:val="171717"/>
+          <w:sz w:val="28"/>
+          <w:szCs w:val="28"/>
+          <w:lang w:eastAsia="ro-RO"/>
+        </w:rPr>
+        <w:t>adica</w:t>
+      </w:r>
+      <w:proofErr w:type="spellEnd"/>
+      <w:r>
+        <w:rPr>
+          <w:rFonts w:eastAsia="Times New Roman" w:cstheme="minorHAnsi"/>
+          <w:iCs/>
+          <w:color w:val="171717"/>
+          <w:sz w:val="28"/>
+          <w:szCs w:val="28"/>
+          <w:lang w:eastAsia="ro-RO"/>
+        </w:rPr>
+        <w:t xml:space="preserve"> </w:t>
+      </w:r>
+      <w:proofErr w:type="spellStart"/>
+      <w:r>
+        <w:rPr>
+          <w:rFonts w:eastAsia="Times New Roman" w:cstheme="minorHAnsi"/>
+          <w:iCs/>
+          <w:color w:val="171717"/>
+          <w:sz w:val="28"/>
+          <w:szCs w:val="28"/>
+          <w:lang w:eastAsia="ro-RO"/>
+        </w:rPr>
+        <w:t>numeel</w:t>
+      </w:r>
+      <w:proofErr w:type="spellEnd"/>
+      <w:r>
+        <w:rPr>
+          <w:rFonts w:eastAsia="Times New Roman" w:cstheme="minorHAnsi"/>
+          <w:iCs/>
+          <w:color w:val="171717"/>
+          <w:sz w:val="28"/>
+          <w:szCs w:val="28"/>
+          <w:lang w:eastAsia="ro-RO"/>
+        </w:rPr>
+        <w:t xml:space="preserve"> clientului, produsul si cantitatea de produse comandate. Metodele sunt doar getter-ele si setter-ele necesare pentru atributele definite.</w:t>
       </w:r>
     </w:p>
     <w:p>
@@ -1632,6 +5216,7 @@
         <w:tab/>
         <w:t xml:space="preserve">Clasa </w:t>
       </w:r>
+      <w:proofErr w:type="spellStart"/>
       <w:r>
         <w:rPr>
           <w:rFonts w:eastAsia="Times New Roman" w:cstheme="minorHAnsi"/>
@@ -1642,18 +5227,271 @@
           <w:szCs w:val="28"/>
           <w:lang w:eastAsia="ro-RO"/>
         </w:rPr>
-        <w:t xml:space="preserve">BillCreator </w:t>
-      </w:r>
-      <w:r>
-        <w:rPr>
-          <w:rFonts w:eastAsia="Times New Roman" w:cstheme="minorHAnsi"/>
-          <w:iCs/>
-          <w:color w:val="171717"/>
-          <w:sz w:val="28"/>
-          <w:szCs w:val="28"/>
-          <w:lang w:eastAsia="ro-RO"/>
-        </w:rPr>
-        <w:t>este clasa care genereaza o „factura”, un fisier .txt ce contine informatii despre comanda cea mai recenta. In fisier, se va regasi numele clientului si al produsului, pretul produsului, cantitatea comandata si pretul total al comenzii. In coltul din dreapta sus, va fi disponibila si data si ora la care s-a facut comanda.</w:t>
+        <w:t>BillCreator</w:t>
+      </w:r>
+      <w:proofErr w:type="spellEnd"/>
+      <w:r>
+        <w:rPr>
+          <w:rFonts w:eastAsia="Times New Roman" w:cstheme="minorHAnsi"/>
+          <w:b/>
+          <w:iCs/>
+          <w:color w:val="171717"/>
+          <w:sz w:val="28"/>
+          <w:szCs w:val="28"/>
+          <w:lang w:eastAsia="ro-RO"/>
+        </w:rPr>
+        <w:t xml:space="preserve"> </w:t>
+      </w:r>
+      <w:r>
+        <w:rPr>
+          <w:rFonts w:eastAsia="Times New Roman" w:cstheme="minorHAnsi"/>
+          <w:iCs/>
+          <w:color w:val="171717"/>
+          <w:sz w:val="28"/>
+          <w:szCs w:val="28"/>
+          <w:lang w:eastAsia="ro-RO"/>
+        </w:rPr>
+        <w:t xml:space="preserve">este clasa care </w:t>
+      </w:r>
+      <w:proofErr w:type="spellStart"/>
+      <w:r>
+        <w:rPr>
+          <w:rFonts w:eastAsia="Times New Roman" w:cstheme="minorHAnsi"/>
+          <w:iCs/>
+          <w:color w:val="171717"/>
+          <w:sz w:val="28"/>
+          <w:szCs w:val="28"/>
+          <w:lang w:eastAsia="ro-RO"/>
+        </w:rPr>
+        <w:t>genereaza</w:t>
+      </w:r>
+      <w:proofErr w:type="spellEnd"/>
+      <w:r>
+        <w:rPr>
+          <w:rFonts w:eastAsia="Times New Roman" w:cstheme="minorHAnsi"/>
+          <w:iCs/>
+          <w:color w:val="171717"/>
+          <w:sz w:val="28"/>
+          <w:szCs w:val="28"/>
+          <w:lang w:eastAsia="ro-RO"/>
+        </w:rPr>
+        <w:t xml:space="preserve"> o „factura”, un </w:t>
+      </w:r>
+      <w:proofErr w:type="spellStart"/>
+      <w:r>
+        <w:rPr>
+          <w:rFonts w:eastAsia="Times New Roman" w:cstheme="minorHAnsi"/>
+          <w:iCs/>
+          <w:color w:val="171717"/>
+          <w:sz w:val="28"/>
+          <w:szCs w:val="28"/>
+          <w:lang w:eastAsia="ro-RO"/>
+        </w:rPr>
+        <w:t>fisier</w:t>
+      </w:r>
+      <w:proofErr w:type="spellEnd"/>
+      <w:r>
+        <w:rPr>
+          <w:rFonts w:eastAsia="Times New Roman" w:cstheme="minorHAnsi"/>
+          <w:iCs/>
+          <w:color w:val="171717"/>
+          <w:sz w:val="28"/>
+          <w:szCs w:val="28"/>
+          <w:lang w:eastAsia="ro-RO"/>
+        </w:rPr>
+        <w:t xml:space="preserve"> .</w:t>
+      </w:r>
+      <w:proofErr w:type="spellStart"/>
+      <w:r>
+        <w:rPr>
+          <w:rFonts w:eastAsia="Times New Roman" w:cstheme="minorHAnsi"/>
+          <w:iCs/>
+          <w:color w:val="171717"/>
+          <w:sz w:val="28"/>
+          <w:szCs w:val="28"/>
+          <w:lang w:eastAsia="ro-RO"/>
+        </w:rPr>
+        <w:t>txt</w:t>
+      </w:r>
+      <w:proofErr w:type="spellEnd"/>
+      <w:r>
+        <w:rPr>
+          <w:rFonts w:eastAsia="Times New Roman" w:cstheme="minorHAnsi"/>
+          <w:iCs/>
+          <w:color w:val="171717"/>
+          <w:sz w:val="28"/>
+          <w:szCs w:val="28"/>
+          <w:lang w:eastAsia="ro-RO"/>
+        </w:rPr>
+        <w:t xml:space="preserve"> ce </w:t>
+      </w:r>
+      <w:proofErr w:type="spellStart"/>
+      <w:r>
+        <w:rPr>
+          <w:rFonts w:eastAsia="Times New Roman" w:cstheme="minorHAnsi"/>
+          <w:iCs/>
+          <w:color w:val="171717"/>
+          <w:sz w:val="28"/>
+          <w:szCs w:val="28"/>
+          <w:lang w:eastAsia="ro-RO"/>
+        </w:rPr>
+        <w:t>contine</w:t>
+      </w:r>
+      <w:proofErr w:type="spellEnd"/>
+      <w:r>
+        <w:rPr>
+          <w:rFonts w:eastAsia="Times New Roman" w:cstheme="minorHAnsi"/>
+          <w:iCs/>
+          <w:color w:val="171717"/>
+          <w:sz w:val="28"/>
+          <w:szCs w:val="28"/>
+          <w:lang w:eastAsia="ro-RO"/>
+        </w:rPr>
+        <w:t xml:space="preserve"> </w:t>
+      </w:r>
+      <w:proofErr w:type="spellStart"/>
+      <w:r>
+        <w:rPr>
+          <w:rFonts w:eastAsia="Times New Roman" w:cstheme="minorHAnsi"/>
+          <w:iCs/>
+          <w:color w:val="171717"/>
+          <w:sz w:val="28"/>
+          <w:szCs w:val="28"/>
+          <w:lang w:eastAsia="ro-RO"/>
+        </w:rPr>
+        <w:t>informatii</w:t>
+      </w:r>
+      <w:proofErr w:type="spellEnd"/>
+      <w:r>
+        <w:rPr>
+          <w:rFonts w:eastAsia="Times New Roman" w:cstheme="minorHAnsi"/>
+          <w:iCs/>
+          <w:color w:val="171717"/>
+          <w:sz w:val="28"/>
+          <w:szCs w:val="28"/>
+          <w:lang w:eastAsia="ro-RO"/>
+        </w:rPr>
+        <w:t xml:space="preserve"> despre comanda cea mai recenta. In </w:t>
+      </w:r>
+      <w:proofErr w:type="spellStart"/>
+      <w:r>
+        <w:rPr>
+          <w:rFonts w:eastAsia="Times New Roman" w:cstheme="minorHAnsi"/>
+          <w:iCs/>
+          <w:color w:val="171717"/>
+          <w:sz w:val="28"/>
+          <w:szCs w:val="28"/>
+          <w:lang w:eastAsia="ro-RO"/>
+        </w:rPr>
+        <w:t>fisier</w:t>
+      </w:r>
+      <w:proofErr w:type="spellEnd"/>
+      <w:r>
+        <w:rPr>
+          <w:rFonts w:eastAsia="Times New Roman" w:cstheme="minorHAnsi"/>
+          <w:iCs/>
+          <w:color w:val="171717"/>
+          <w:sz w:val="28"/>
+          <w:szCs w:val="28"/>
+          <w:lang w:eastAsia="ro-RO"/>
+        </w:rPr>
+        <w:t xml:space="preserve">, se va </w:t>
+      </w:r>
+      <w:proofErr w:type="spellStart"/>
+      <w:r>
+        <w:rPr>
+          <w:rFonts w:eastAsia="Times New Roman" w:cstheme="minorHAnsi"/>
+          <w:iCs/>
+          <w:color w:val="171717"/>
+          <w:sz w:val="28"/>
+          <w:szCs w:val="28"/>
+          <w:lang w:eastAsia="ro-RO"/>
+        </w:rPr>
+        <w:t>regasi</w:t>
+      </w:r>
+      <w:proofErr w:type="spellEnd"/>
+      <w:r>
+        <w:rPr>
+          <w:rFonts w:eastAsia="Times New Roman" w:cstheme="minorHAnsi"/>
+          <w:iCs/>
+          <w:color w:val="171717"/>
+          <w:sz w:val="28"/>
+          <w:szCs w:val="28"/>
+          <w:lang w:eastAsia="ro-RO"/>
+        </w:rPr>
+        <w:t xml:space="preserve"> numele clientului si al produsului, </w:t>
+      </w:r>
+      <w:proofErr w:type="spellStart"/>
+      <w:r>
+        <w:rPr>
+          <w:rFonts w:eastAsia="Times New Roman" w:cstheme="minorHAnsi"/>
+          <w:iCs/>
+          <w:color w:val="171717"/>
+          <w:sz w:val="28"/>
+          <w:szCs w:val="28"/>
+          <w:lang w:eastAsia="ro-RO"/>
+        </w:rPr>
+        <w:t>pretul</w:t>
+      </w:r>
+      <w:proofErr w:type="spellEnd"/>
+      <w:r>
+        <w:rPr>
+          <w:rFonts w:eastAsia="Times New Roman" w:cstheme="minorHAnsi"/>
+          <w:iCs/>
+          <w:color w:val="171717"/>
+          <w:sz w:val="28"/>
+          <w:szCs w:val="28"/>
+          <w:lang w:eastAsia="ro-RO"/>
+        </w:rPr>
+        <w:t xml:space="preserve"> produsului, cantitatea comandata si </w:t>
+      </w:r>
+      <w:proofErr w:type="spellStart"/>
+      <w:r>
+        <w:rPr>
+          <w:rFonts w:eastAsia="Times New Roman" w:cstheme="minorHAnsi"/>
+          <w:iCs/>
+          <w:color w:val="171717"/>
+          <w:sz w:val="28"/>
+          <w:szCs w:val="28"/>
+          <w:lang w:eastAsia="ro-RO"/>
+        </w:rPr>
+        <w:t>pretul</w:t>
+      </w:r>
+      <w:proofErr w:type="spellEnd"/>
+      <w:r>
+        <w:rPr>
+          <w:rFonts w:eastAsia="Times New Roman" w:cstheme="minorHAnsi"/>
+          <w:iCs/>
+          <w:color w:val="171717"/>
+          <w:sz w:val="28"/>
+          <w:szCs w:val="28"/>
+          <w:lang w:eastAsia="ro-RO"/>
+        </w:rPr>
+        <w:t xml:space="preserve"> total al comenzii. In coltul din dreapta sus, va fi disponibila si data si ora la care s-a </w:t>
+      </w:r>
+      <w:proofErr w:type="spellStart"/>
+      <w:r>
+        <w:rPr>
+          <w:rFonts w:eastAsia="Times New Roman" w:cstheme="minorHAnsi"/>
+          <w:iCs/>
+          <w:color w:val="171717"/>
+          <w:sz w:val="28"/>
+          <w:szCs w:val="28"/>
+          <w:lang w:eastAsia="ro-RO"/>
+        </w:rPr>
+        <w:t>facut</w:t>
+      </w:r>
+      <w:proofErr w:type="spellEnd"/>
+      <w:r>
+        <w:rPr>
+          <w:rFonts w:eastAsia="Times New Roman" w:cstheme="minorHAnsi"/>
+          <w:iCs/>
+          <w:color w:val="171717"/>
+          <w:sz w:val="28"/>
+          <w:szCs w:val="28"/>
+          <w:lang w:eastAsia="ro-RO"/>
+        </w:rPr>
+        <w:t xml:space="preserve"> comanda.</w:t>
       </w:r>
     </w:p>
     <w:p>
@@ -1682,6 +5520,7 @@
         <w:tab/>
         <w:t xml:space="preserve">Clasa </w:t>
       </w:r>
+      <w:proofErr w:type="spellStart"/>
       <w:r>
         <w:rPr>
           <w:rFonts w:eastAsia="Times New Roman" w:cstheme="minorHAnsi"/>
@@ -1692,18 +5531,247 @@
           <w:szCs w:val="28"/>
           <w:lang w:eastAsia="ro-RO"/>
         </w:rPr>
-        <w:t xml:space="preserve">ClientService </w:t>
-      </w:r>
-      <w:r>
-        <w:rPr>
-          <w:rFonts w:eastAsia="Times New Roman" w:cstheme="minorHAnsi"/>
-          <w:iCs/>
-          <w:color w:val="171717"/>
-          <w:sz w:val="28"/>
-          <w:szCs w:val="28"/>
-          <w:lang w:eastAsia="ro-RO"/>
-        </w:rPr>
-        <w:t>este clasa care lucreaza cu informatiile stocate ce au legatura cu clientii, incluzand metode ce modifica, sterg, cauta sau creeaza informatii despre un client.</w:t>
+        <w:t>ClientService</w:t>
+      </w:r>
+      <w:proofErr w:type="spellEnd"/>
+      <w:r>
+        <w:rPr>
+          <w:rFonts w:eastAsia="Times New Roman" w:cstheme="minorHAnsi"/>
+          <w:b/>
+          <w:iCs/>
+          <w:color w:val="171717"/>
+          <w:sz w:val="28"/>
+          <w:szCs w:val="28"/>
+          <w:lang w:eastAsia="ro-RO"/>
+        </w:rPr>
+        <w:t xml:space="preserve"> </w:t>
+      </w:r>
+      <w:r>
+        <w:rPr>
+          <w:rFonts w:eastAsia="Times New Roman" w:cstheme="minorHAnsi"/>
+          <w:iCs/>
+          <w:color w:val="171717"/>
+          <w:sz w:val="28"/>
+          <w:szCs w:val="28"/>
+          <w:lang w:eastAsia="ro-RO"/>
+        </w:rPr>
+        <w:t xml:space="preserve">este clasa care </w:t>
+      </w:r>
+      <w:proofErr w:type="spellStart"/>
+      <w:r>
+        <w:rPr>
+          <w:rFonts w:eastAsia="Times New Roman" w:cstheme="minorHAnsi"/>
+          <w:iCs/>
+          <w:color w:val="171717"/>
+          <w:sz w:val="28"/>
+          <w:szCs w:val="28"/>
+          <w:lang w:eastAsia="ro-RO"/>
+        </w:rPr>
+        <w:t>lucreaza</w:t>
+      </w:r>
+      <w:proofErr w:type="spellEnd"/>
+      <w:r>
+        <w:rPr>
+          <w:rFonts w:eastAsia="Times New Roman" w:cstheme="minorHAnsi"/>
+          <w:iCs/>
+          <w:color w:val="171717"/>
+          <w:sz w:val="28"/>
+          <w:szCs w:val="28"/>
+          <w:lang w:eastAsia="ro-RO"/>
+        </w:rPr>
+        <w:t xml:space="preserve"> cu </w:t>
+      </w:r>
+      <w:proofErr w:type="spellStart"/>
+      <w:r>
+        <w:rPr>
+          <w:rFonts w:eastAsia="Times New Roman" w:cstheme="minorHAnsi"/>
+          <w:iCs/>
+          <w:color w:val="171717"/>
+          <w:sz w:val="28"/>
+          <w:szCs w:val="28"/>
+          <w:lang w:eastAsia="ro-RO"/>
+        </w:rPr>
+        <w:t>informatiile</w:t>
+      </w:r>
+      <w:proofErr w:type="spellEnd"/>
+      <w:r>
+        <w:rPr>
+          <w:rFonts w:eastAsia="Times New Roman" w:cstheme="minorHAnsi"/>
+          <w:iCs/>
+          <w:color w:val="171717"/>
+          <w:sz w:val="28"/>
+          <w:szCs w:val="28"/>
+          <w:lang w:eastAsia="ro-RO"/>
+        </w:rPr>
+        <w:t xml:space="preserve"> stocate ce au </w:t>
+      </w:r>
+      <w:proofErr w:type="spellStart"/>
+      <w:r>
+        <w:rPr>
+          <w:rFonts w:eastAsia="Times New Roman" w:cstheme="minorHAnsi"/>
+          <w:iCs/>
+          <w:color w:val="171717"/>
+          <w:sz w:val="28"/>
+          <w:szCs w:val="28"/>
+          <w:lang w:eastAsia="ro-RO"/>
+        </w:rPr>
+        <w:t>legatura</w:t>
+      </w:r>
+      <w:proofErr w:type="spellEnd"/>
+      <w:r>
+        <w:rPr>
+          <w:rFonts w:eastAsia="Times New Roman" w:cstheme="minorHAnsi"/>
+          <w:iCs/>
+          <w:color w:val="171717"/>
+          <w:sz w:val="28"/>
+          <w:szCs w:val="28"/>
+          <w:lang w:eastAsia="ro-RO"/>
+        </w:rPr>
+        <w:t xml:space="preserve"> cu </w:t>
+      </w:r>
+      <w:proofErr w:type="spellStart"/>
+      <w:r>
+        <w:rPr>
+          <w:rFonts w:eastAsia="Times New Roman" w:cstheme="minorHAnsi"/>
+          <w:iCs/>
+          <w:color w:val="171717"/>
+          <w:sz w:val="28"/>
+          <w:szCs w:val="28"/>
+          <w:lang w:eastAsia="ro-RO"/>
+        </w:rPr>
+        <w:t>clientii</w:t>
+      </w:r>
+      <w:proofErr w:type="spellEnd"/>
+      <w:r>
+        <w:rPr>
+          <w:rFonts w:eastAsia="Times New Roman" w:cstheme="minorHAnsi"/>
+          <w:iCs/>
+          <w:color w:val="171717"/>
+          <w:sz w:val="28"/>
+          <w:szCs w:val="28"/>
+          <w:lang w:eastAsia="ro-RO"/>
+        </w:rPr>
+        <w:t xml:space="preserve">, </w:t>
+      </w:r>
+      <w:proofErr w:type="spellStart"/>
+      <w:r>
+        <w:rPr>
+          <w:rFonts w:eastAsia="Times New Roman" w:cstheme="minorHAnsi"/>
+          <w:iCs/>
+          <w:color w:val="171717"/>
+          <w:sz w:val="28"/>
+          <w:szCs w:val="28"/>
+          <w:lang w:eastAsia="ro-RO"/>
+        </w:rPr>
+        <w:t>incluzand</w:t>
+      </w:r>
+      <w:proofErr w:type="spellEnd"/>
+      <w:r>
+        <w:rPr>
+          <w:rFonts w:eastAsia="Times New Roman" w:cstheme="minorHAnsi"/>
+          <w:iCs/>
+          <w:color w:val="171717"/>
+          <w:sz w:val="28"/>
+          <w:szCs w:val="28"/>
+          <w:lang w:eastAsia="ro-RO"/>
+        </w:rPr>
+        <w:t xml:space="preserve"> metode ce modifica, </w:t>
+      </w:r>
+      <w:proofErr w:type="spellStart"/>
+      <w:r>
+        <w:rPr>
+          <w:rFonts w:eastAsia="Times New Roman" w:cstheme="minorHAnsi"/>
+          <w:iCs/>
+          <w:color w:val="171717"/>
+          <w:sz w:val="28"/>
+          <w:szCs w:val="28"/>
+          <w:lang w:eastAsia="ro-RO"/>
+        </w:rPr>
+        <w:t>sterg</w:t>
+      </w:r>
+      <w:proofErr w:type="spellEnd"/>
+      <w:r>
+        <w:rPr>
+          <w:rFonts w:eastAsia="Times New Roman" w:cstheme="minorHAnsi"/>
+          <w:iCs/>
+          <w:color w:val="171717"/>
+          <w:sz w:val="28"/>
+          <w:szCs w:val="28"/>
+          <w:lang w:eastAsia="ro-RO"/>
+        </w:rPr>
+        <w:t xml:space="preserve">, </w:t>
+      </w:r>
+      <w:proofErr w:type="spellStart"/>
+      <w:r>
+        <w:rPr>
+          <w:rFonts w:eastAsia="Times New Roman" w:cstheme="minorHAnsi"/>
+          <w:iCs/>
+          <w:color w:val="171717"/>
+          <w:sz w:val="28"/>
+          <w:szCs w:val="28"/>
+          <w:lang w:eastAsia="ro-RO"/>
+        </w:rPr>
+        <w:t>cauta</w:t>
+      </w:r>
+      <w:proofErr w:type="spellEnd"/>
+      <w:r>
+        <w:rPr>
+          <w:rFonts w:eastAsia="Times New Roman" w:cstheme="minorHAnsi"/>
+          <w:iCs/>
+          <w:color w:val="171717"/>
+          <w:sz w:val="28"/>
+          <w:szCs w:val="28"/>
+          <w:lang w:eastAsia="ro-RO"/>
+        </w:rPr>
+        <w:t xml:space="preserve"> sau </w:t>
+      </w:r>
+      <w:proofErr w:type="spellStart"/>
+      <w:r>
+        <w:rPr>
+          <w:rFonts w:eastAsia="Times New Roman" w:cstheme="minorHAnsi"/>
+          <w:iCs/>
+          <w:color w:val="171717"/>
+          <w:sz w:val="28"/>
+          <w:szCs w:val="28"/>
+          <w:lang w:eastAsia="ro-RO"/>
+        </w:rPr>
+        <w:t>creeaza</w:t>
+      </w:r>
+      <w:proofErr w:type="spellEnd"/>
+      <w:r>
+        <w:rPr>
+          <w:rFonts w:eastAsia="Times New Roman" w:cstheme="minorHAnsi"/>
+          <w:iCs/>
+          <w:color w:val="171717"/>
+          <w:sz w:val="28"/>
+          <w:szCs w:val="28"/>
+          <w:lang w:eastAsia="ro-RO"/>
+        </w:rPr>
+        <w:t xml:space="preserve"> </w:t>
+      </w:r>
+      <w:proofErr w:type="spellStart"/>
+      <w:r>
+        <w:rPr>
+          <w:rFonts w:eastAsia="Times New Roman" w:cstheme="minorHAnsi"/>
+          <w:iCs/>
+          <w:color w:val="171717"/>
+          <w:sz w:val="28"/>
+          <w:szCs w:val="28"/>
+          <w:lang w:eastAsia="ro-RO"/>
+        </w:rPr>
+        <w:t>informatii</w:t>
+      </w:r>
+      <w:proofErr w:type="spellEnd"/>
+      <w:r>
+        <w:rPr>
+          <w:rFonts w:eastAsia="Times New Roman" w:cstheme="minorHAnsi"/>
+          <w:iCs/>
+          <w:color w:val="171717"/>
+          <w:sz w:val="28"/>
+          <w:szCs w:val="28"/>
+          <w:lang w:eastAsia="ro-RO"/>
+        </w:rPr>
+        <w:t xml:space="preserve"> despre un client.</w:t>
       </w:r>
     </w:p>
     <w:p>
@@ -1732,6 +5800,7 @@
         <w:tab/>
         <w:t xml:space="preserve">Clasa </w:t>
       </w:r>
+      <w:proofErr w:type="spellStart"/>
       <w:r>
         <w:rPr>
           <w:rFonts w:eastAsia="Times New Roman" w:cstheme="minorHAnsi"/>
@@ -1744,16 +5813,185 @@
         </w:rPr>
         <w:t>ProductService</w:t>
       </w:r>
-      <w:r>
-        <w:rPr>
-          <w:rFonts w:eastAsia="Times New Roman" w:cstheme="minorHAnsi"/>
-          <w:iCs/>
-          <w:color w:val="171717"/>
-          <w:sz w:val="28"/>
-          <w:szCs w:val="28"/>
-          <w:lang w:eastAsia="ro-RO"/>
-        </w:rPr>
-        <w:t xml:space="preserve"> este clasa care lucreaza cu informatiile stocate ce au legatura cu produsele. Am inclus metode ce modifica, sterg, cauta sau creeaza informatii despre un produs.</w:t>
+      <w:proofErr w:type="spellEnd"/>
+      <w:r>
+        <w:rPr>
+          <w:rFonts w:eastAsia="Times New Roman" w:cstheme="minorHAnsi"/>
+          <w:iCs/>
+          <w:color w:val="171717"/>
+          <w:sz w:val="28"/>
+          <w:szCs w:val="28"/>
+          <w:lang w:eastAsia="ro-RO"/>
+        </w:rPr>
+        <w:t xml:space="preserve"> este clasa care </w:t>
+      </w:r>
+      <w:proofErr w:type="spellStart"/>
+      <w:r>
+        <w:rPr>
+          <w:rFonts w:eastAsia="Times New Roman" w:cstheme="minorHAnsi"/>
+          <w:iCs/>
+          <w:color w:val="171717"/>
+          <w:sz w:val="28"/>
+          <w:szCs w:val="28"/>
+          <w:lang w:eastAsia="ro-RO"/>
+        </w:rPr>
+        <w:t>lucreaza</w:t>
+      </w:r>
+      <w:proofErr w:type="spellEnd"/>
+      <w:r>
+        <w:rPr>
+          <w:rFonts w:eastAsia="Times New Roman" w:cstheme="minorHAnsi"/>
+          <w:iCs/>
+          <w:color w:val="171717"/>
+          <w:sz w:val="28"/>
+          <w:szCs w:val="28"/>
+          <w:lang w:eastAsia="ro-RO"/>
+        </w:rPr>
+        <w:t xml:space="preserve"> cu </w:t>
+      </w:r>
+      <w:proofErr w:type="spellStart"/>
+      <w:r>
+        <w:rPr>
+          <w:rFonts w:eastAsia="Times New Roman" w:cstheme="minorHAnsi"/>
+          <w:iCs/>
+          <w:color w:val="171717"/>
+          <w:sz w:val="28"/>
+          <w:szCs w:val="28"/>
+          <w:lang w:eastAsia="ro-RO"/>
+        </w:rPr>
+        <w:t>informatiile</w:t>
+      </w:r>
+      <w:proofErr w:type="spellEnd"/>
+      <w:r>
+        <w:rPr>
+          <w:rFonts w:eastAsia="Times New Roman" w:cstheme="minorHAnsi"/>
+          <w:iCs/>
+          <w:color w:val="171717"/>
+          <w:sz w:val="28"/>
+          <w:szCs w:val="28"/>
+          <w:lang w:eastAsia="ro-RO"/>
+        </w:rPr>
+        <w:t xml:space="preserve"> stocate ce au </w:t>
+      </w:r>
+      <w:proofErr w:type="spellStart"/>
+      <w:r>
+        <w:rPr>
+          <w:rFonts w:eastAsia="Times New Roman" w:cstheme="minorHAnsi"/>
+          <w:iCs/>
+          <w:color w:val="171717"/>
+          <w:sz w:val="28"/>
+          <w:szCs w:val="28"/>
+          <w:lang w:eastAsia="ro-RO"/>
+        </w:rPr>
+        <w:t>legatura</w:t>
+      </w:r>
+      <w:proofErr w:type="spellEnd"/>
+      <w:r>
+        <w:rPr>
+          <w:rFonts w:eastAsia="Times New Roman" w:cstheme="minorHAnsi"/>
+          <w:iCs/>
+          <w:color w:val="171717"/>
+          <w:sz w:val="28"/>
+          <w:szCs w:val="28"/>
+          <w:lang w:eastAsia="ro-RO"/>
+        </w:rPr>
+        <w:t xml:space="preserve"> cu produsele. Am inclus metode ce modifica, </w:t>
+      </w:r>
+      <w:proofErr w:type="spellStart"/>
+      <w:r>
+        <w:rPr>
+          <w:rFonts w:eastAsia="Times New Roman" w:cstheme="minorHAnsi"/>
+          <w:iCs/>
+          <w:color w:val="171717"/>
+          <w:sz w:val="28"/>
+          <w:szCs w:val="28"/>
+          <w:lang w:eastAsia="ro-RO"/>
+        </w:rPr>
+        <w:t>sterg</w:t>
+      </w:r>
+      <w:proofErr w:type="spellEnd"/>
+      <w:r>
+        <w:rPr>
+          <w:rFonts w:eastAsia="Times New Roman" w:cstheme="minorHAnsi"/>
+          <w:iCs/>
+          <w:color w:val="171717"/>
+          <w:sz w:val="28"/>
+          <w:szCs w:val="28"/>
+          <w:lang w:eastAsia="ro-RO"/>
+        </w:rPr>
+        <w:t xml:space="preserve">, </w:t>
+      </w:r>
+      <w:proofErr w:type="spellStart"/>
+      <w:r>
+        <w:rPr>
+          <w:rFonts w:eastAsia="Times New Roman" w:cstheme="minorHAnsi"/>
+          <w:iCs/>
+          <w:color w:val="171717"/>
+          <w:sz w:val="28"/>
+          <w:szCs w:val="28"/>
+          <w:lang w:eastAsia="ro-RO"/>
+        </w:rPr>
+        <w:t>cauta</w:t>
+      </w:r>
+      <w:proofErr w:type="spellEnd"/>
+      <w:r>
+        <w:rPr>
+          <w:rFonts w:eastAsia="Times New Roman" w:cstheme="minorHAnsi"/>
+          <w:iCs/>
+          <w:color w:val="171717"/>
+          <w:sz w:val="28"/>
+          <w:szCs w:val="28"/>
+          <w:lang w:eastAsia="ro-RO"/>
+        </w:rPr>
+        <w:t xml:space="preserve"> sau </w:t>
+      </w:r>
+      <w:proofErr w:type="spellStart"/>
+      <w:r>
+        <w:rPr>
+          <w:rFonts w:eastAsia="Times New Roman" w:cstheme="minorHAnsi"/>
+          <w:iCs/>
+          <w:color w:val="171717"/>
+          <w:sz w:val="28"/>
+          <w:szCs w:val="28"/>
+          <w:lang w:eastAsia="ro-RO"/>
+        </w:rPr>
+        <w:t>creeaza</w:t>
+      </w:r>
+      <w:proofErr w:type="spellEnd"/>
+      <w:r>
+        <w:rPr>
+          <w:rFonts w:eastAsia="Times New Roman" w:cstheme="minorHAnsi"/>
+          <w:iCs/>
+          <w:color w:val="171717"/>
+          <w:sz w:val="28"/>
+          <w:szCs w:val="28"/>
+          <w:lang w:eastAsia="ro-RO"/>
+        </w:rPr>
+        <w:t xml:space="preserve"> </w:t>
+      </w:r>
+      <w:proofErr w:type="spellStart"/>
+      <w:r>
+        <w:rPr>
+          <w:rFonts w:eastAsia="Times New Roman" w:cstheme="minorHAnsi"/>
+          <w:iCs/>
+          <w:color w:val="171717"/>
+          <w:sz w:val="28"/>
+          <w:szCs w:val="28"/>
+          <w:lang w:eastAsia="ro-RO"/>
+        </w:rPr>
+        <w:t>informatii</w:t>
+      </w:r>
+      <w:proofErr w:type="spellEnd"/>
+      <w:r>
+        <w:rPr>
+          <w:rFonts w:eastAsia="Times New Roman" w:cstheme="minorHAnsi"/>
+          <w:iCs/>
+          <w:color w:val="171717"/>
+          <w:sz w:val="28"/>
+          <w:szCs w:val="28"/>
+          <w:lang w:eastAsia="ro-RO"/>
+        </w:rPr>
+        <w:t xml:space="preserve"> despre un produs.</w:t>
       </w:r>
     </w:p>
     <w:p>
@@ -1782,6 +6020,7 @@
         <w:tab/>
         <w:t xml:space="preserve">Clasa </w:t>
       </w:r>
+      <w:proofErr w:type="spellStart"/>
       <w:r>
         <w:rPr>
           <w:rFonts w:eastAsia="Times New Roman" w:cstheme="minorHAnsi"/>
@@ -1792,18 +6031,151 @@
           <w:szCs w:val="28"/>
           <w:lang w:eastAsia="ro-RO"/>
         </w:rPr>
-        <w:t xml:space="preserve">OrderService </w:t>
-      </w:r>
-      <w:r>
-        <w:rPr>
-          <w:rFonts w:eastAsia="Times New Roman" w:cstheme="minorHAnsi"/>
-          <w:iCs/>
-          <w:color w:val="171717"/>
-          <w:sz w:val="28"/>
-          <w:szCs w:val="28"/>
-          <w:lang w:eastAsia="ro-RO"/>
-        </w:rPr>
-        <w:t>este clasa care lucreaza cu informatiile stocate ce au legatura cu comenzile efectuate. Include metode ce plaseaza sau cauta o comanda.</w:t>
+        <w:t>OrderService</w:t>
+      </w:r>
+      <w:proofErr w:type="spellEnd"/>
+      <w:r>
+        <w:rPr>
+          <w:rFonts w:eastAsia="Times New Roman" w:cstheme="minorHAnsi"/>
+          <w:b/>
+          <w:iCs/>
+          <w:color w:val="171717"/>
+          <w:sz w:val="28"/>
+          <w:szCs w:val="28"/>
+          <w:lang w:eastAsia="ro-RO"/>
+        </w:rPr>
+        <w:t xml:space="preserve"> </w:t>
+      </w:r>
+      <w:r>
+        <w:rPr>
+          <w:rFonts w:eastAsia="Times New Roman" w:cstheme="minorHAnsi"/>
+          <w:iCs/>
+          <w:color w:val="171717"/>
+          <w:sz w:val="28"/>
+          <w:szCs w:val="28"/>
+          <w:lang w:eastAsia="ro-RO"/>
+        </w:rPr>
+        <w:t xml:space="preserve">este clasa care </w:t>
+      </w:r>
+      <w:proofErr w:type="spellStart"/>
+      <w:r>
+        <w:rPr>
+          <w:rFonts w:eastAsia="Times New Roman" w:cstheme="minorHAnsi"/>
+          <w:iCs/>
+          <w:color w:val="171717"/>
+          <w:sz w:val="28"/>
+          <w:szCs w:val="28"/>
+          <w:lang w:eastAsia="ro-RO"/>
+        </w:rPr>
+        <w:t>lucreaza</w:t>
+      </w:r>
+      <w:proofErr w:type="spellEnd"/>
+      <w:r>
+        <w:rPr>
+          <w:rFonts w:eastAsia="Times New Roman" w:cstheme="minorHAnsi"/>
+          <w:iCs/>
+          <w:color w:val="171717"/>
+          <w:sz w:val="28"/>
+          <w:szCs w:val="28"/>
+          <w:lang w:eastAsia="ro-RO"/>
+        </w:rPr>
+        <w:t xml:space="preserve"> cu </w:t>
+      </w:r>
+      <w:proofErr w:type="spellStart"/>
+      <w:r>
+        <w:rPr>
+          <w:rFonts w:eastAsia="Times New Roman" w:cstheme="minorHAnsi"/>
+          <w:iCs/>
+          <w:color w:val="171717"/>
+          <w:sz w:val="28"/>
+          <w:szCs w:val="28"/>
+          <w:lang w:eastAsia="ro-RO"/>
+        </w:rPr>
+        <w:t>informatiile</w:t>
+      </w:r>
+      <w:proofErr w:type="spellEnd"/>
+      <w:r>
+        <w:rPr>
+          <w:rFonts w:eastAsia="Times New Roman" w:cstheme="minorHAnsi"/>
+          <w:iCs/>
+          <w:color w:val="171717"/>
+          <w:sz w:val="28"/>
+          <w:szCs w:val="28"/>
+          <w:lang w:eastAsia="ro-RO"/>
+        </w:rPr>
+        <w:t xml:space="preserve"> stocate ce au </w:t>
+      </w:r>
+      <w:proofErr w:type="spellStart"/>
+      <w:r>
+        <w:rPr>
+          <w:rFonts w:eastAsia="Times New Roman" w:cstheme="minorHAnsi"/>
+          <w:iCs/>
+          <w:color w:val="171717"/>
+          <w:sz w:val="28"/>
+          <w:szCs w:val="28"/>
+          <w:lang w:eastAsia="ro-RO"/>
+        </w:rPr>
+        <w:t>legatura</w:t>
+      </w:r>
+      <w:proofErr w:type="spellEnd"/>
+      <w:r>
+        <w:rPr>
+          <w:rFonts w:eastAsia="Times New Roman" w:cstheme="minorHAnsi"/>
+          <w:iCs/>
+          <w:color w:val="171717"/>
+          <w:sz w:val="28"/>
+          <w:szCs w:val="28"/>
+          <w:lang w:eastAsia="ro-RO"/>
+        </w:rPr>
+        <w:t xml:space="preserve"> cu comenzile efectuate. Include metode ce </w:t>
+      </w:r>
+      <w:proofErr w:type="spellStart"/>
+      <w:r>
+        <w:rPr>
+          <w:rFonts w:eastAsia="Times New Roman" w:cstheme="minorHAnsi"/>
+          <w:iCs/>
+          <w:color w:val="171717"/>
+          <w:sz w:val="28"/>
+          <w:szCs w:val="28"/>
+          <w:lang w:eastAsia="ro-RO"/>
+        </w:rPr>
+        <w:t>plaseaza</w:t>
+      </w:r>
+      <w:proofErr w:type="spellEnd"/>
+      <w:r>
+        <w:rPr>
+          <w:rFonts w:eastAsia="Times New Roman" w:cstheme="minorHAnsi"/>
+          <w:iCs/>
+          <w:color w:val="171717"/>
+          <w:sz w:val="28"/>
+          <w:szCs w:val="28"/>
+          <w:lang w:eastAsia="ro-RO"/>
+        </w:rPr>
+        <w:t xml:space="preserve"> sau </w:t>
+      </w:r>
+      <w:proofErr w:type="spellStart"/>
+      <w:r>
+        <w:rPr>
+          <w:rFonts w:eastAsia="Times New Roman" w:cstheme="minorHAnsi"/>
+          <w:iCs/>
+          <w:color w:val="171717"/>
+          <w:sz w:val="28"/>
+          <w:szCs w:val="28"/>
+          <w:lang w:eastAsia="ro-RO"/>
+        </w:rPr>
+        <w:t>cauta</w:t>
+      </w:r>
+      <w:proofErr w:type="spellEnd"/>
+      <w:r>
+        <w:rPr>
+          <w:rFonts w:eastAsia="Times New Roman" w:cstheme="minorHAnsi"/>
+          <w:iCs/>
+          <w:color w:val="171717"/>
+          <w:sz w:val="28"/>
+          <w:szCs w:val="28"/>
+          <w:lang w:eastAsia="ro-RO"/>
+        </w:rPr>
+        <w:t xml:space="preserve"> o comanda.</w:t>
       </w:r>
     </w:p>
     <w:p>
@@ -1832,6 +6204,7 @@
         <w:tab/>
         <w:t xml:space="preserve">Clasa </w:t>
       </w:r>
+      <w:proofErr w:type="spellStart"/>
       <w:r>
         <w:rPr>
           <w:rFonts w:eastAsia="Times New Roman" w:cstheme="minorHAnsi"/>
@@ -1842,18 +6215,103 @@
           <w:szCs w:val="28"/>
           <w:lang w:eastAsia="ro-RO"/>
         </w:rPr>
-        <w:t xml:space="preserve">Database </w:t>
-      </w:r>
-      <w:r>
-        <w:rPr>
-          <w:rFonts w:eastAsia="Times New Roman" w:cstheme="minorHAnsi"/>
-          <w:iCs/>
-          <w:color w:val="171717"/>
-          <w:sz w:val="28"/>
-          <w:szCs w:val="28"/>
-          <w:lang w:eastAsia="ro-RO"/>
-        </w:rPr>
-        <w:t>este clasa care formeaza legatura cu baza de date, pe localhost, portul 3306.</w:t>
+        <w:t>Database</w:t>
+      </w:r>
+      <w:proofErr w:type="spellEnd"/>
+      <w:r>
+        <w:rPr>
+          <w:rFonts w:eastAsia="Times New Roman" w:cstheme="minorHAnsi"/>
+          <w:b/>
+          <w:iCs/>
+          <w:color w:val="171717"/>
+          <w:sz w:val="28"/>
+          <w:szCs w:val="28"/>
+          <w:lang w:eastAsia="ro-RO"/>
+        </w:rPr>
+        <w:t xml:space="preserve"> </w:t>
+      </w:r>
+      <w:r>
+        <w:rPr>
+          <w:rFonts w:eastAsia="Times New Roman" w:cstheme="minorHAnsi"/>
+          <w:iCs/>
+          <w:color w:val="171717"/>
+          <w:sz w:val="28"/>
+          <w:szCs w:val="28"/>
+          <w:lang w:eastAsia="ro-RO"/>
+        </w:rPr>
+        <w:t xml:space="preserve">este clasa care </w:t>
+      </w:r>
+      <w:proofErr w:type="spellStart"/>
+      <w:r>
+        <w:rPr>
+          <w:rFonts w:eastAsia="Times New Roman" w:cstheme="minorHAnsi"/>
+          <w:iCs/>
+          <w:color w:val="171717"/>
+          <w:sz w:val="28"/>
+          <w:szCs w:val="28"/>
+          <w:lang w:eastAsia="ro-RO"/>
+        </w:rPr>
+        <w:t>formeaza</w:t>
+      </w:r>
+      <w:proofErr w:type="spellEnd"/>
+      <w:r>
+        <w:rPr>
+          <w:rFonts w:eastAsia="Times New Roman" w:cstheme="minorHAnsi"/>
+          <w:iCs/>
+          <w:color w:val="171717"/>
+          <w:sz w:val="28"/>
+          <w:szCs w:val="28"/>
+          <w:lang w:eastAsia="ro-RO"/>
+        </w:rPr>
+        <w:t xml:space="preserve"> </w:t>
+      </w:r>
+      <w:proofErr w:type="spellStart"/>
+      <w:r>
+        <w:rPr>
+          <w:rFonts w:eastAsia="Times New Roman" w:cstheme="minorHAnsi"/>
+          <w:iCs/>
+          <w:color w:val="171717"/>
+          <w:sz w:val="28"/>
+          <w:szCs w:val="28"/>
+          <w:lang w:eastAsia="ro-RO"/>
+        </w:rPr>
+        <w:t>legatura</w:t>
+      </w:r>
+      <w:proofErr w:type="spellEnd"/>
+      <w:r>
+        <w:rPr>
+          <w:rFonts w:eastAsia="Times New Roman" w:cstheme="minorHAnsi"/>
+          <w:iCs/>
+          <w:color w:val="171717"/>
+          <w:sz w:val="28"/>
+          <w:szCs w:val="28"/>
+          <w:lang w:eastAsia="ro-RO"/>
+        </w:rPr>
+        <w:t xml:space="preserve"> cu baza de date, pe </w:t>
+      </w:r>
+      <w:proofErr w:type="spellStart"/>
+      <w:r>
+        <w:rPr>
+          <w:rFonts w:eastAsia="Times New Roman" w:cstheme="minorHAnsi"/>
+          <w:iCs/>
+          <w:color w:val="171717"/>
+          <w:sz w:val="28"/>
+          <w:szCs w:val="28"/>
+          <w:lang w:eastAsia="ro-RO"/>
+        </w:rPr>
+        <w:t>localhost</w:t>
+      </w:r>
+      <w:proofErr w:type="spellEnd"/>
+      <w:r>
+        <w:rPr>
+          <w:rFonts w:eastAsia="Times New Roman" w:cstheme="minorHAnsi"/>
+          <w:iCs/>
+          <w:color w:val="171717"/>
+          <w:sz w:val="28"/>
+          <w:szCs w:val="28"/>
+          <w:lang w:eastAsia="ro-RO"/>
+        </w:rPr>
+        <w:t>, portul 3306.</w:t>
       </w:r>
     </w:p>
     <w:p>
@@ -1903,7 +6361,271 @@
           <w:szCs w:val="28"/>
           <w:lang w:eastAsia="ro-RO"/>
         </w:rPr>
-        <w:t xml:space="preserve">este folosita pentru implementarea interfetei cu utilizatorul. Aceasta contine label-uri ce ofera indicatii despre anumite zone ale interfetei, zonele de text unde sunt date informatiile ce urmeaza a fi stocate in baza de date, precum si lista de produse si clienti, sub forma unor JComboBox, si lista de comenzi, sub forma unui JTable. </w:t>
+        <w:t xml:space="preserve">este folosita pentru implementarea </w:t>
+      </w:r>
+      <w:proofErr w:type="spellStart"/>
+      <w:r>
+        <w:rPr>
+          <w:rFonts w:eastAsia="Times New Roman" w:cstheme="minorHAnsi"/>
+          <w:iCs/>
+          <w:color w:val="171717"/>
+          <w:sz w:val="28"/>
+          <w:szCs w:val="28"/>
+          <w:lang w:eastAsia="ro-RO"/>
+        </w:rPr>
+        <w:t>interfetei</w:t>
+      </w:r>
+      <w:proofErr w:type="spellEnd"/>
+      <w:r>
+        <w:rPr>
+          <w:rFonts w:eastAsia="Times New Roman" w:cstheme="minorHAnsi"/>
+          <w:iCs/>
+          <w:color w:val="171717"/>
+          <w:sz w:val="28"/>
+          <w:szCs w:val="28"/>
+          <w:lang w:eastAsia="ro-RO"/>
+        </w:rPr>
+        <w:t xml:space="preserve"> cu utilizatorul. Aceasta </w:t>
+      </w:r>
+      <w:proofErr w:type="spellStart"/>
+      <w:r>
+        <w:rPr>
+          <w:rFonts w:eastAsia="Times New Roman" w:cstheme="minorHAnsi"/>
+          <w:iCs/>
+          <w:color w:val="171717"/>
+          <w:sz w:val="28"/>
+          <w:szCs w:val="28"/>
+          <w:lang w:eastAsia="ro-RO"/>
+        </w:rPr>
+        <w:t>contine</w:t>
+      </w:r>
+      <w:proofErr w:type="spellEnd"/>
+      <w:r>
+        <w:rPr>
+          <w:rFonts w:eastAsia="Times New Roman" w:cstheme="minorHAnsi"/>
+          <w:iCs/>
+          <w:color w:val="171717"/>
+          <w:sz w:val="28"/>
+          <w:szCs w:val="28"/>
+          <w:lang w:eastAsia="ro-RO"/>
+        </w:rPr>
+        <w:t xml:space="preserve"> </w:t>
+      </w:r>
+      <w:proofErr w:type="spellStart"/>
+      <w:r>
+        <w:rPr>
+          <w:rFonts w:eastAsia="Times New Roman" w:cstheme="minorHAnsi"/>
+          <w:iCs/>
+          <w:color w:val="171717"/>
+          <w:sz w:val="28"/>
+          <w:szCs w:val="28"/>
+          <w:lang w:eastAsia="ro-RO"/>
+        </w:rPr>
+        <w:t>label</w:t>
+      </w:r>
+      <w:proofErr w:type="spellEnd"/>
+      <w:r>
+        <w:rPr>
+          <w:rFonts w:eastAsia="Times New Roman" w:cstheme="minorHAnsi"/>
+          <w:iCs/>
+          <w:color w:val="171717"/>
+          <w:sz w:val="28"/>
+          <w:szCs w:val="28"/>
+          <w:lang w:eastAsia="ro-RO"/>
+        </w:rPr>
+        <w:t xml:space="preserve">-uri ce </w:t>
+      </w:r>
+      <w:proofErr w:type="spellStart"/>
+      <w:r>
+        <w:rPr>
+          <w:rFonts w:eastAsia="Times New Roman" w:cstheme="minorHAnsi"/>
+          <w:iCs/>
+          <w:color w:val="171717"/>
+          <w:sz w:val="28"/>
+          <w:szCs w:val="28"/>
+          <w:lang w:eastAsia="ro-RO"/>
+        </w:rPr>
+        <w:t>ofera</w:t>
+      </w:r>
+      <w:proofErr w:type="spellEnd"/>
+      <w:r>
+        <w:rPr>
+          <w:rFonts w:eastAsia="Times New Roman" w:cstheme="minorHAnsi"/>
+          <w:iCs/>
+          <w:color w:val="171717"/>
+          <w:sz w:val="28"/>
+          <w:szCs w:val="28"/>
+          <w:lang w:eastAsia="ro-RO"/>
+        </w:rPr>
+        <w:t xml:space="preserve"> </w:t>
+      </w:r>
+      <w:proofErr w:type="spellStart"/>
+      <w:r>
+        <w:rPr>
+          <w:rFonts w:eastAsia="Times New Roman" w:cstheme="minorHAnsi"/>
+          <w:iCs/>
+          <w:color w:val="171717"/>
+          <w:sz w:val="28"/>
+          <w:szCs w:val="28"/>
+          <w:lang w:eastAsia="ro-RO"/>
+        </w:rPr>
+        <w:t>indicatii</w:t>
+      </w:r>
+      <w:proofErr w:type="spellEnd"/>
+      <w:r>
+        <w:rPr>
+          <w:rFonts w:eastAsia="Times New Roman" w:cstheme="minorHAnsi"/>
+          <w:iCs/>
+          <w:color w:val="171717"/>
+          <w:sz w:val="28"/>
+          <w:szCs w:val="28"/>
+          <w:lang w:eastAsia="ro-RO"/>
+        </w:rPr>
+        <w:t xml:space="preserve"> despre anumite zone ale </w:t>
+      </w:r>
+      <w:proofErr w:type="spellStart"/>
+      <w:r>
+        <w:rPr>
+          <w:rFonts w:eastAsia="Times New Roman" w:cstheme="minorHAnsi"/>
+          <w:iCs/>
+          <w:color w:val="171717"/>
+          <w:sz w:val="28"/>
+          <w:szCs w:val="28"/>
+          <w:lang w:eastAsia="ro-RO"/>
+        </w:rPr>
+        <w:t>interfetei</w:t>
+      </w:r>
+      <w:proofErr w:type="spellEnd"/>
+      <w:r>
+        <w:rPr>
+          <w:rFonts w:eastAsia="Times New Roman" w:cstheme="minorHAnsi"/>
+          <w:iCs/>
+          <w:color w:val="171717"/>
+          <w:sz w:val="28"/>
+          <w:szCs w:val="28"/>
+          <w:lang w:eastAsia="ro-RO"/>
+        </w:rPr>
+        <w:t xml:space="preserve">, zonele de text unde sunt date </w:t>
+      </w:r>
+      <w:proofErr w:type="spellStart"/>
+      <w:r>
+        <w:rPr>
+          <w:rFonts w:eastAsia="Times New Roman" w:cstheme="minorHAnsi"/>
+          <w:iCs/>
+          <w:color w:val="171717"/>
+          <w:sz w:val="28"/>
+          <w:szCs w:val="28"/>
+          <w:lang w:eastAsia="ro-RO"/>
+        </w:rPr>
+        <w:t>informatiile</w:t>
+      </w:r>
+      <w:proofErr w:type="spellEnd"/>
+      <w:r>
+        <w:rPr>
+          <w:rFonts w:eastAsia="Times New Roman" w:cstheme="minorHAnsi"/>
+          <w:iCs/>
+          <w:color w:val="171717"/>
+          <w:sz w:val="28"/>
+          <w:szCs w:val="28"/>
+          <w:lang w:eastAsia="ro-RO"/>
+        </w:rPr>
+        <w:t xml:space="preserve"> ce </w:t>
+      </w:r>
+      <w:proofErr w:type="spellStart"/>
+      <w:r>
+        <w:rPr>
+          <w:rFonts w:eastAsia="Times New Roman" w:cstheme="minorHAnsi"/>
+          <w:iCs/>
+          <w:color w:val="171717"/>
+          <w:sz w:val="28"/>
+          <w:szCs w:val="28"/>
+          <w:lang w:eastAsia="ro-RO"/>
+        </w:rPr>
+        <w:t>urmeaza</w:t>
+      </w:r>
+      <w:proofErr w:type="spellEnd"/>
+      <w:r>
+        <w:rPr>
+          <w:rFonts w:eastAsia="Times New Roman" w:cstheme="minorHAnsi"/>
+          <w:iCs/>
+          <w:color w:val="171717"/>
+          <w:sz w:val="28"/>
+          <w:szCs w:val="28"/>
+          <w:lang w:eastAsia="ro-RO"/>
+        </w:rPr>
+        <w:t xml:space="preserve"> a fi stocate in baza de date, precum si lista de produse si </w:t>
+      </w:r>
+      <w:proofErr w:type="spellStart"/>
+      <w:r>
+        <w:rPr>
+          <w:rFonts w:eastAsia="Times New Roman" w:cstheme="minorHAnsi"/>
+          <w:iCs/>
+          <w:color w:val="171717"/>
+          <w:sz w:val="28"/>
+          <w:szCs w:val="28"/>
+          <w:lang w:eastAsia="ro-RO"/>
+        </w:rPr>
+        <w:t>clienti</w:t>
+      </w:r>
+      <w:proofErr w:type="spellEnd"/>
+      <w:r>
+        <w:rPr>
+          <w:rFonts w:eastAsia="Times New Roman" w:cstheme="minorHAnsi"/>
+          <w:iCs/>
+          <w:color w:val="171717"/>
+          <w:sz w:val="28"/>
+          <w:szCs w:val="28"/>
+          <w:lang w:eastAsia="ro-RO"/>
+        </w:rPr>
+        <w:t xml:space="preserve">, sub forma unor </w:t>
+      </w:r>
+      <w:proofErr w:type="spellStart"/>
+      <w:r>
+        <w:rPr>
+          <w:rFonts w:eastAsia="Times New Roman" w:cstheme="minorHAnsi"/>
+          <w:iCs/>
+          <w:color w:val="171717"/>
+          <w:sz w:val="28"/>
+          <w:szCs w:val="28"/>
+          <w:lang w:eastAsia="ro-RO"/>
+        </w:rPr>
+        <w:t>JComboBox</w:t>
+      </w:r>
+      <w:proofErr w:type="spellEnd"/>
+      <w:r>
+        <w:rPr>
+          <w:rFonts w:eastAsia="Times New Roman" w:cstheme="minorHAnsi"/>
+          <w:iCs/>
+          <w:color w:val="171717"/>
+          <w:sz w:val="28"/>
+          <w:szCs w:val="28"/>
+          <w:lang w:eastAsia="ro-RO"/>
+        </w:rPr>
+        <w:t xml:space="preserve">, si lista de comenzi, sub forma unui </w:t>
+      </w:r>
+      <w:proofErr w:type="spellStart"/>
+      <w:r>
+        <w:rPr>
+          <w:rFonts w:eastAsia="Times New Roman" w:cstheme="minorHAnsi"/>
+          <w:iCs/>
+          <w:color w:val="171717"/>
+          <w:sz w:val="28"/>
+          <w:szCs w:val="28"/>
+          <w:lang w:eastAsia="ro-RO"/>
+        </w:rPr>
+        <w:t>JTable</w:t>
+      </w:r>
+      <w:proofErr w:type="spellEnd"/>
+      <w:r>
+        <w:rPr>
+          <w:rFonts w:eastAsia="Times New Roman" w:cstheme="minorHAnsi"/>
+          <w:iCs/>
+          <w:color w:val="171717"/>
+          <w:sz w:val="28"/>
+          <w:szCs w:val="28"/>
+          <w:lang w:eastAsia="ro-RO"/>
+        </w:rPr>
+        <w:t xml:space="preserve">. </w:t>
       </w:r>
     </w:p>
     <w:p>
@@ -1932,6 +6654,7 @@
         <w:tab/>
         <w:t xml:space="preserve">Clasa </w:t>
       </w:r>
+      <w:proofErr w:type="spellStart"/>
       <w:r>
         <w:rPr>
           <w:rFonts w:eastAsia="Times New Roman" w:cstheme="minorHAnsi"/>
@@ -1944,21 +6667,388 @@
         </w:rPr>
         <w:t>ActionListeners</w:t>
       </w:r>
-      <w:r>
-        <w:rPr>
-          <w:rFonts w:eastAsia="Times New Roman" w:cstheme="minorHAnsi"/>
-          <w:iCs/>
-          <w:color w:val="171717"/>
-          <w:sz w:val="28"/>
-          <w:szCs w:val="28"/>
-          <w:lang w:eastAsia="ro-RO"/>
-        </w:rPr>
-        <w:t xml:space="preserve"> este clasa ce contine metode ce implementeaza functionalitatea butoanelor din interfata, adica ce functie vor indeplini ele in momentul in care sunt apasate. Sunt metode statice, insemnand ca nu trebuie creata o instanta a clasei ActionListeners pentru a le putea apela.</w:t>
+      <w:proofErr w:type="spellEnd"/>
+      <w:r>
+        <w:rPr>
+          <w:rFonts w:eastAsia="Times New Roman" w:cstheme="minorHAnsi"/>
+          <w:iCs/>
+          <w:color w:val="171717"/>
+          <w:sz w:val="28"/>
+          <w:szCs w:val="28"/>
+          <w:lang w:eastAsia="ro-RO"/>
+        </w:rPr>
+        <w:t xml:space="preserve"> este clasa ce </w:t>
+      </w:r>
+      <w:proofErr w:type="spellStart"/>
+      <w:r>
+        <w:rPr>
+          <w:rFonts w:eastAsia="Times New Roman" w:cstheme="minorHAnsi"/>
+          <w:iCs/>
+          <w:color w:val="171717"/>
+          <w:sz w:val="28"/>
+          <w:szCs w:val="28"/>
+          <w:lang w:eastAsia="ro-RO"/>
+        </w:rPr>
+        <w:t>contine</w:t>
+      </w:r>
+      <w:proofErr w:type="spellEnd"/>
+      <w:r>
+        <w:rPr>
+          <w:rFonts w:eastAsia="Times New Roman" w:cstheme="minorHAnsi"/>
+          <w:iCs/>
+          <w:color w:val="171717"/>
+          <w:sz w:val="28"/>
+          <w:szCs w:val="28"/>
+          <w:lang w:eastAsia="ro-RO"/>
+        </w:rPr>
+        <w:t xml:space="preserve"> metode ce </w:t>
+      </w:r>
+      <w:proofErr w:type="spellStart"/>
+      <w:r>
+        <w:rPr>
+          <w:rFonts w:eastAsia="Times New Roman" w:cstheme="minorHAnsi"/>
+          <w:iCs/>
+          <w:color w:val="171717"/>
+          <w:sz w:val="28"/>
+          <w:szCs w:val="28"/>
+          <w:lang w:eastAsia="ro-RO"/>
+        </w:rPr>
+        <w:t>implementeaza</w:t>
+      </w:r>
+      <w:proofErr w:type="spellEnd"/>
+      <w:r>
+        <w:rPr>
+          <w:rFonts w:eastAsia="Times New Roman" w:cstheme="minorHAnsi"/>
+          <w:iCs/>
+          <w:color w:val="171717"/>
+          <w:sz w:val="28"/>
+          <w:szCs w:val="28"/>
+          <w:lang w:eastAsia="ro-RO"/>
+        </w:rPr>
+        <w:t xml:space="preserve"> </w:t>
+      </w:r>
+      <w:proofErr w:type="spellStart"/>
+      <w:r>
+        <w:rPr>
+          <w:rFonts w:eastAsia="Times New Roman" w:cstheme="minorHAnsi"/>
+          <w:iCs/>
+          <w:color w:val="171717"/>
+          <w:sz w:val="28"/>
+          <w:szCs w:val="28"/>
+          <w:lang w:eastAsia="ro-RO"/>
+        </w:rPr>
+        <w:t>functionalitatea</w:t>
+      </w:r>
+      <w:proofErr w:type="spellEnd"/>
+      <w:r>
+        <w:rPr>
+          <w:rFonts w:eastAsia="Times New Roman" w:cstheme="minorHAnsi"/>
+          <w:iCs/>
+          <w:color w:val="171717"/>
+          <w:sz w:val="28"/>
+          <w:szCs w:val="28"/>
+          <w:lang w:eastAsia="ro-RO"/>
+        </w:rPr>
+        <w:t xml:space="preserve"> butoanelor din </w:t>
+      </w:r>
+      <w:proofErr w:type="spellStart"/>
+      <w:r>
+        <w:rPr>
+          <w:rFonts w:eastAsia="Times New Roman" w:cstheme="minorHAnsi"/>
+          <w:iCs/>
+          <w:color w:val="171717"/>
+          <w:sz w:val="28"/>
+          <w:szCs w:val="28"/>
+          <w:lang w:eastAsia="ro-RO"/>
+        </w:rPr>
+        <w:t>interfata</w:t>
+      </w:r>
+      <w:proofErr w:type="spellEnd"/>
+      <w:r>
+        <w:rPr>
+          <w:rFonts w:eastAsia="Times New Roman" w:cstheme="minorHAnsi"/>
+          <w:iCs/>
+          <w:color w:val="171717"/>
+          <w:sz w:val="28"/>
+          <w:szCs w:val="28"/>
+          <w:lang w:eastAsia="ro-RO"/>
+        </w:rPr>
+        <w:t xml:space="preserve">, </w:t>
+      </w:r>
+      <w:proofErr w:type="spellStart"/>
+      <w:r>
+        <w:rPr>
+          <w:rFonts w:eastAsia="Times New Roman" w:cstheme="minorHAnsi"/>
+          <w:iCs/>
+          <w:color w:val="171717"/>
+          <w:sz w:val="28"/>
+          <w:szCs w:val="28"/>
+          <w:lang w:eastAsia="ro-RO"/>
+        </w:rPr>
+        <w:t>adica</w:t>
+      </w:r>
+      <w:proofErr w:type="spellEnd"/>
+      <w:r>
+        <w:rPr>
+          <w:rFonts w:eastAsia="Times New Roman" w:cstheme="minorHAnsi"/>
+          <w:iCs/>
+          <w:color w:val="171717"/>
+          <w:sz w:val="28"/>
+          <w:szCs w:val="28"/>
+          <w:lang w:eastAsia="ro-RO"/>
+        </w:rPr>
+        <w:t xml:space="preserve"> ce </w:t>
+      </w:r>
+      <w:proofErr w:type="spellStart"/>
+      <w:r>
+        <w:rPr>
+          <w:rFonts w:eastAsia="Times New Roman" w:cstheme="minorHAnsi"/>
+          <w:iCs/>
+          <w:color w:val="171717"/>
+          <w:sz w:val="28"/>
+          <w:szCs w:val="28"/>
+          <w:lang w:eastAsia="ro-RO"/>
+        </w:rPr>
+        <w:t>functie</w:t>
+      </w:r>
+      <w:proofErr w:type="spellEnd"/>
+      <w:r>
+        <w:rPr>
+          <w:rFonts w:eastAsia="Times New Roman" w:cstheme="minorHAnsi"/>
+          <w:iCs/>
+          <w:color w:val="171717"/>
+          <w:sz w:val="28"/>
+          <w:szCs w:val="28"/>
+          <w:lang w:eastAsia="ro-RO"/>
+        </w:rPr>
+        <w:t xml:space="preserve"> vor </w:t>
+      </w:r>
+      <w:proofErr w:type="spellStart"/>
+      <w:r>
+        <w:rPr>
+          <w:rFonts w:eastAsia="Times New Roman" w:cstheme="minorHAnsi"/>
+          <w:iCs/>
+          <w:color w:val="171717"/>
+          <w:sz w:val="28"/>
+          <w:szCs w:val="28"/>
+          <w:lang w:eastAsia="ro-RO"/>
+        </w:rPr>
+        <w:t>indeplini</w:t>
+      </w:r>
+      <w:proofErr w:type="spellEnd"/>
+      <w:r>
+        <w:rPr>
+          <w:rFonts w:eastAsia="Times New Roman" w:cstheme="minorHAnsi"/>
+          <w:iCs/>
+          <w:color w:val="171717"/>
+          <w:sz w:val="28"/>
+          <w:szCs w:val="28"/>
+          <w:lang w:eastAsia="ro-RO"/>
+        </w:rPr>
+        <w:t xml:space="preserve"> ele in momentul in care sunt </w:t>
+      </w:r>
+      <w:proofErr w:type="spellStart"/>
+      <w:r>
+        <w:rPr>
+          <w:rFonts w:eastAsia="Times New Roman" w:cstheme="minorHAnsi"/>
+          <w:iCs/>
+          <w:color w:val="171717"/>
+          <w:sz w:val="28"/>
+          <w:szCs w:val="28"/>
+          <w:lang w:eastAsia="ro-RO"/>
+        </w:rPr>
+        <w:t>apasate</w:t>
+      </w:r>
+      <w:proofErr w:type="spellEnd"/>
+      <w:r>
+        <w:rPr>
+          <w:rFonts w:eastAsia="Times New Roman" w:cstheme="minorHAnsi"/>
+          <w:iCs/>
+          <w:color w:val="171717"/>
+          <w:sz w:val="28"/>
+          <w:szCs w:val="28"/>
+          <w:lang w:eastAsia="ro-RO"/>
+        </w:rPr>
+        <w:t xml:space="preserve">. Sunt metode statice, </w:t>
+      </w:r>
+      <w:proofErr w:type="spellStart"/>
+      <w:r>
+        <w:rPr>
+          <w:rFonts w:eastAsia="Times New Roman" w:cstheme="minorHAnsi"/>
+          <w:iCs/>
+          <w:color w:val="171717"/>
+          <w:sz w:val="28"/>
+          <w:szCs w:val="28"/>
+          <w:lang w:eastAsia="ro-RO"/>
+        </w:rPr>
+        <w:t>insemnand</w:t>
+      </w:r>
+      <w:proofErr w:type="spellEnd"/>
+      <w:r>
+        <w:rPr>
+          <w:rFonts w:eastAsia="Times New Roman" w:cstheme="minorHAnsi"/>
+          <w:iCs/>
+          <w:color w:val="171717"/>
+          <w:sz w:val="28"/>
+          <w:szCs w:val="28"/>
+          <w:lang w:eastAsia="ro-RO"/>
+        </w:rPr>
+        <w:t xml:space="preserve"> ca nu trebuie creata o </w:t>
+      </w:r>
+      <w:proofErr w:type="spellStart"/>
+      <w:r>
+        <w:rPr>
+          <w:rFonts w:eastAsia="Times New Roman" w:cstheme="minorHAnsi"/>
+          <w:iCs/>
+          <w:color w:val="171717"/>
+          <w:sz w:val="28"/>
+          <w:szCs w:val="28"/>
+          <w:lang w:eastAsia="ro-RO"/>
+        </w:rPr>
+        <w:t>instanta</w:t>
+      </w:r>
+      <w:proofErr w:type="spellEnd"/>
+      <w:r>
+        <w:rPr>
+          <w:rFonts w:eastAsia="Times New Roman" w:cstheme="minorHAnsi"/>
+          <w:iCs/>
+          <w:color w:val="171717"/>
+          <w:sz w:val="28"/>
+          <w:szCs w:val="28"/>
+          <w:lang w:eastAsia="ro-RO"/>
+        </w:rPr>
+        <w:t xml:space="preserve"> a clasei </w:t>
+      </w:r>
+      <w:proofErr w:type="spellStart"/>
+      <w:r>
+        <w:rPr>
+          <w:rFonts w:eastAsia="Times New Roman" w:cstheme="minorHAnsi"/>
+          <w:iCs/>
+          <w:color w:val="171717"/>
+          <w:sz w:val="28"/>
+          <w:szCs w:val="28"/>
+          <w:lang w:eastAsia="ro-RO"/>
+        </w:rPr>
+        <w:t>ActionListeners</w:t>
+      </w:r>
+      <w:proofErr w:type="spellEnd"/>
+      <w:r>
+        <w:rPr>
+          <w:rFonts w:eastAsia="Times New Roman" w:cstheme="minorHAnsi"/>
+          <w:iCs/>
+          <w:color w:val="171717"/>
+          <w:sz w:val="28"/>
+          <w:szCs w:val="28"/>
+          <w:lang w:eastAsia="ro-RO"/>
+        </w:rPr>
+        <w:t xml:space="preserve"> pentru a le putea apela.</w:t>
+      </w:r>
+    </w:p>
+    <w:p>
+      <w:pPr>
+        <w:shd w:val="clear" w:color="auto" w:fill="FFFFFF"/>
+        <w:spacing w:before="100" w:beforeAutospacing="1" w:after="100" w:afterAutospacing="1" w:line="240" w:lineRule="auto"/>
+        <w:jc w:val="both"/>
+        <w:rPr>
+          <w:rFonts w:eastAsia="Times New Roman" w:cstheme="minorHAnsi"/>
+          <w:iCs/>
+          <w:color w:val="171717"/>
+          <w:sz w:val="28"/>
+          <w:szCs w:val="28"/>
+          <w:lang w:eastAsia="ro-RO"/>
+        </w:rPr>
+      </w:pPr>
+      <w:r>
+        <w:rPr>
+          <w:rFonts w:eastAsia="Times New Roman" w:cstheme="minorHAnsi"/>
+          <w:iCs/>
+          <w:color w:val="171717"/>
+          <w:sz w:val="28"/>
+          <w:szCs w:val="28"/>
+          <w:lang w:eastAsia="ro-RO"/>
+        </w:rPr>
+        <w:tab/>
+        <w:t xml:space="preserve">Clasele </w:t>
+      </w:r>
+      <w:r>
+        <w:rPr>
+          <w:rFonts w:eastAsia="Times New Roman" w:cstheme="minorHAnsi"/>
+          <w:b/>
+          <w:iCs/>
+          <w:color w:val="171717"/>
+          <w:sz w:val="28"/>
+          <w:szCs w:val="28"/>
+          <w:lang w:eastAsia="ro-RO"/>
+        </w:rPr>
+        <w:t>Validator</w:t>
+      </w:r>
+      <w:r>
+        <w:rPr>
+          <w:rFonts w:eastAsia="Times New Roman" w:cstheme="minorHAnsi"/>
+          <w:b/>
+          <w:iCs/>
+          <w:color w:val="171717"/>
+          <w:sz w:val="28"/>
+          <w:szCs w:val="28"/>
+          <w:lang w:eastAsia="ro-RO"/>
+        </w:rPr>
+        <w:t xml:space="preserve"> </w:t>
+      </w:r>
+      <w:r>
+        <w:rPr>
+          <w:rFonts w:eastAsia="Times New Roman" w:cstheme="minorHAnsi"/>
+          <w:iCs/>
+          <w:color w:val="171717"/>
+          <w:sz w:val="28"/>
+          <w:szCs w:val="28"/>
+          <w:lang w:eastAsia="ro-RO"/>
+        </w:rPr>
+        <w:t xml:space="preserve">sunt folosite pentru validarea </w:t>
+      </w:r>
+      <w:proofErr w:type="spellStart"/>
+      <w:r>
+        <w:rPr>
+          <w:rFonts w:eastAsia="Times New Roman" w:cstheme="minorHAnsi"/>
+          <w:iCs/>
+          <w:color w:val="171717"/>
+          <w:sz w:val="28"/>
+          <w:szCs w:val="28"/>
+          <w:lang w:eastAsia="ro-RO"/>
+        </w:rPr>
+        <w:t>informatiilor</w:t>
+      </w:r>
+      <w:proofErr w:type="spellEnd"/>
+      <w:r>
+        <w:rPr>
+          <w:rFonts w:eastAsia="Times New Roman" w:cstheme="minorHAnsi"/>
+          <w:iCs/>
+          <w:color w:val="171717"/>
+          <w:sz w:val="28"/>
+          <w:szCs w:val="28"/>
+          <w:lang w:eastAsia="ro-RO"/>
+        </w:rPr>
+        <w:t xml:space="preserve"> ce vor fi introduse in baza de date.</w:t>
       </w:r>
     </w:p>
     <w:p>
       <w:pPr>
         <w:ind w:firstLine="708"/>
+        <w:rPr>
+          <w:noProof/>
+        </w:rPr>
+      </w:pPr>
+      <w:r>
+        <w:rPr>
+          <w:rFonts w:eastAsia="Times New Roman" w:cstheme="minorHAnsi"/>
+          <w:iCs/>
+          <w:sz w:val="28"/>
+          <w:szCs w:val="28"/>
+          <w:lang w:eastAsia="ro-RO"/>
+        </w:rPr>
+        <w:lastRenderedPageBreak/>
+        <w:t>S</w:t>
+      </w:r>
+      <w:r>
         <w:rPr>
           <w:rFonts w:cstheme="minorHAnsi"/>
           <w:sz w:val="28"/>
@@ -1974,17 +7064,9 @@
             <w14:round/>
           </w14:textOutline>
         </w:rPr>
-      </w:pPr>
-      <w:r>
-        <w:rPr>
-          <w:rFonts w:eastAsia="Times New Roman" w:cstheme="minorHAnsi"/>
-          <w:iCs/>
-          <w:sz w:val="28"/>
-          <w:szCs w:val="28"/>
-          <w:lang w:eastAsia="ro-RO"/>
-        </w:rPr>
-        <w:t>S</w:t>
-      </w:r>
+        <w:t xml:space="preserve">tructura proiectului dezvoltat este </w:t>
+      </w:r>
+      <w:proofErr w:type="spellStart"/>
       <w:r>
         <w:rPr>
           <w:rFonts w:cstheme="minorHAnsi"/>
@@ -2001,8 +7083,9 @@
             <w14:round/>
           </w14:textOutline>
         </w:rPr>
-        <w:t xml:space="preserve">tructura proiectului dezvoltat este Maven, un sistem de build și administrare a proiectelor, scris în Java. Proiectul este descris într-un fișier </w:t>
-      </w:r>
+        <w:t>Maven</w:t>
+      </w:r>
+      <w:proofErr w:type="spellEnd"/>
       <w:r>
         <w:rPr>
           <w:rFonts w:cstheme="minorHAnsi"/>
@@ -2019,34 +7102,263 @@
             <w14:round/>
           </w14:textOutline>
         </w:rPr>
-        <w:lastRenderedPageBreak/>
-        <w:t xml:space="preserve">XML, denumit POM (Project Object Model) , care conține informații despre module, precum și despre dependențele proiectului. Acesta îi definește </w:t>
+        <w:t xml:space="preserve">, un sistem de </w:t>
+      </w:r>
+      <w:proofErr w:type="spellStart"/>
+      <w:r>
+        <w:rPr>
+          <w:rFonts w:cstheme="minorHAnsi"/>
+          <w:sz w:val="28"/>
+          <w:szCs w:val="28"/>
+          <w14:shadow w14:blurRad="38100" w14:dist="19050" w14:dir="2700000" w14:sx="100000" w14:sy="100000" w14:kx="0" w14:ky="0" w14:algn="tl">
+            <w14:schemeClr w14:val="dk1">
+              <w14:alpha w14:val="60000"/>
+            </w14:schemeClr>
+          </w14:shadow>
+          <w14:textOutline w14:w="0" w14:cap="flat" w14:cmpd="sng" w14:algn="ctr">
+            <w14:noFill/>
+            <w14:prstDash w14:val="solid"/>
+            <w14:round/>
+          </w14:textOutline>
+        </w:rPr>
+        <w:t>build</w:t>
+      </w:r>
+      <w:proofErr w:type="spellEnd"/>
+      <w:r>
+        <w:rPr>
+          <w:rFonts w:cstheme="minorHAnsi"/>
+          <w:sz w:val="28"/>
+          <w:szCs w:val="28"/>
+          <w14:shadow w14:blurRad="38100" w14:dist="19050" w14:dir="2700000" w14:sx="100000" w14:sy="100000" w14:kx="0" w14:ky="0" w14:algn="tl">
+            <w14:schemeClr w14:val="dk1">
+              <w14:alpha w14:val="60000"/>
+            </w14:schemeClr>
+          </w14:shadow>
+          <w14:textOutline w14:w="0" w14:cap="flat" w14:cmpd="sng" w14:algn="ctr">
+            <w14:noFill/>
+            <w14:prstDash w14:val="solid"/>
+            <w14:round/>
+          </w14:textOutline>
+        </w:rPr>
+        <w:t xml:space="preserve"> și administrare a proiectelor, scris în Java. Proiectul este descris într-un fișier XML, denumit POM (Project </w:t>
+      </w:r>
+      <w:proofErr w:type="spellStart"/>
+      <w:r>
+        <w:rPr>
+          <w:rFonts w:cstheme="minorHAnsi"/>
+          <w:sz w:val="28"/>
+          <w:szCs w:val="28"/>
+          <w14:shadow w14:blurRad="38100" w14:dist="19050" w14:dir="2700000" w14:sx="100000" w14:sy="100000" w14:kx="0" w14:ky="0" w14:algn="tl">
+            <w14:schemeClr w14:val="dk1">
+              <w14:alpha w14:val="60000"/>
+            </w14:schemeClr>
+          </w14:shadow>
+          <w14:textOutline w14:w="0" w14:cap="flat" w14:cmpd="sng" w14:algn="ctr">
+            <w14:noFill/>
+            <w14:prstDash w14:val="solid"/>
+            <w14:round/>
+          </w14:textOutline>
+        </w:rPr>
+        <w:t>Object</w:t>
+      </w:r>
+      <w:proofErr w:type="spellEnd"/>
+      <w:r>
+        <w:rPr>
+          <w:rFonts w:cstheme="minorHAnsi"/>
+          <w:sz w:val="28"/>
+          <w:szCs w:val="28"/>
+          <w14:shadow w14:blurRad="38100" w14:dist="19050" w14:dir="2700000" w14:sx="100000" w14:sy="100000" w14:kx="0" w14:ky="0" w14:algn="tl">
+            <w14:schemeClr w14:val="dk1">
+              <w14:alpha w14:val="60000"/>
+            </w14:schemeClr>
+          </w14:shadow>
+          <w14:textOutline w14:w="0" w14:cap="flat" w14:cmpd="sng" w14:algn="ctr">
+            <w14:noFill/>
+            <w14:prstDash w14:val="solid"/>
+            <w14:round/>
+          </w14:textOutline>
+        </w:rPr>
+        <w:t xml:space="preserve"> Model) , care conține informații despre module, precum și despre dependențele proiectului. Acesta îi definește proiectului o denumire unică, formată din </w:t>
+      </w:r>
+      <w:proofErr w:type="spellStart"/>
+      <w:r>
+        <w:rPr>
+          <w:rFonts w:cstheme="minorHAnsi"/>
+          <w:sz w:val="28"/>
+          <w:szCs w:val="28"/>
+          <w14:shadow w14:blurRad="38100" w14:dist="19050" w14:dir="2700000" w14:sx="100000" w14:sy="100000" w14:kx="0" w14:ky="0" w14:algn="tl">
+            <w14:schemeClr w14:val="dk1">
+              <w14:alpha w14:val="60000"/>
+            </w14:schemeClr>
+          </w14:shadow>
+          <w14:textOutline w14:w="0" w14:cap="flat" w14:cmpd="sng" w14:algn="ctr">
+            <w14:noFill/>
+            <w14:prstDash w14:val="solid"/>
+            <w14:round/>
+          </w14:textOutline>
+        </w:rPr>
+        <w:t>group</w:t>
+      </w:r>
+      <w:proofErr w:type="spellEnd"/>
+      <w:r>
+        <w:rPr>
+          <w:rFonts w:cstheme="minorHAnsi"/>
+          <w:sz w:val="28"/>
+          <w:szCs w:val="28"/>
+          <w14:shadow w14:blurRad="38100" w14:dist="19050" w14:dir="2700000" w14:sx="100000" w14:sy="100000" w14:kx="0" w14:ky="0" w14:algn="tl">
+            <w14:schemeClr w14:val="dk1">
+              <w14:alpha w14:val="60000"/>
+            </w14:schemeClr>
+          </w14:shadow>
+          <w14:textOutline w14:w="0" w14:cap="flat" w14:cmpd="sng" w14:algn="ctr">
+            <w14:noFill/>
+            <w14:prstDash w14:val="solid"/>
+            <w14:round/>
+          </w14:textOutline>
+        </w:rPr>
+        <w:t xml:space="preserve"> ID și </w:t>
+      </w:r>
+      <w:proofErr w:type="spellStart"/>
+      <w:r>
+        <w:rPr>
+          <w:rFonts w:cstheme="minorHAnsi"/>
+          <w:sz w:val="28"/>
+          <w:szCs w:val="28"/>
+          <w14:shadow w14:blurRad="38100" w14:dist="19050" w14:dir="2700000" w14:sx="100000" w14:sy="100000" w14:kx="0" w14:ky="0" w14:algn="tl">
+            <w14:schemeClr w14:val="dk1">
+              <w14:alpha w14:val="60000"/>
+            </w14:schemeClr>
+          </w14:shadow>
+          <w14:textOutline w14:w="0" w14:cap="flat" w14:cmpd="sng" w14:algn="ctr">
+            <w14:noFill/>
+            <w14:prstDash w14:val="solid"/>
+            <w14:round/>
+          </w14:textOutline>
+        </w:rPr>
+        <w:t>artifact</w:t>
+      </w:r>
+      <w:proofErr w:type="spellEnd"/>
+      <w:r>
+        <w:rPr>
+          <w:rFonts w:cstheme="minorHAnsi"/>
+          <w:sz w:val="28"/>
+          <w:szCs w:val="28"/>
+          <w14:shadow w14:blurRad="38100" w14:dist="19050" w14:dir="2700000" w14:sx="100000" w14:sy="100000" w14:kx="0" w14:ky="0" w14:algn="tl">
+            <w14:schemeClr w14:val="dk1">
+              <w14:alpha w14:val="60000"/>
+            </w14:schemeClr>
+          </w14:shadow>
+          <w14:textOutline w14:w="0" w14:cap="flat" w14:cmpd="sng" w14:algn="ctr">
+            <w14:noFill/>
+            <w14:prstDash w14:val="solid"/>
+            <w14:round/>
+          </w14:textOutline>
+        </w:rPr>
+        <w:t xml:space="preserve"> ID.</w:t>
       </w:r>
       <w:r>
         <w:rPr>
           <w:noProof/>
         </w:rPr>
+        <w:t xml:space="preserve"> </w:t>
+      </w:r>
+    </w:p>
+    <w:p>
+      <w:pPr>
+        <w:ind w:firstLine="708"/>
+        <w:rPr>
+          <w:noProof/>
+        </w:rPr>
+      </w:pPr>
+    </w:p>
+    <w:p>
+      <w:pPr>
+        <w:ind w:firstLine="708"/>
+        <w:rPr>
+          <w:noProof/>
+        </w:rPr>
+      </w:pPr>
+    </w:p>
+    <w:p>
+      <w:pPr>
+        <w:rPr>
+          <w:color w:val="4472C4" w:themeColor="accent1"/>
+          <w:sz w:val="32"/>
+          <w:szCs w:val="32"/>
+          <w14:shadow w14:blurRad="38100" w14:dist="25400" w14:dir="5400000" w14:sx="100000" w14:sy="100000" w14:kx="0" w14:ky="0" w14:algn="ctr">
+            <w14:srgbClr w14:val="6E747A">
+              <w14:alpha w14:val="57000"/>
+            </w14:srgbClr>
+          </w14:shadow>
+          <w14:textOutline w14:w="0" w14:cap="flat" w14:cmpd="sng" w14:algn="ctr">
+            <w14:noFill/>
+            <w14:prstDash w14:val="solid"/>
+            <w14:round/>
+          </w14:textOutline>
+        </w:rPr>
+      </w:pPr>
+      <w:r>
+        <w:rPr>
+          <w:color w:val="4472C4" w:themeColor="accent1"/>
+          <w:sz w:val="32"/>
+          <w:szCs w:val="32"/>
+          <w14:shadow w14:blurRad="38100" w14:dist="25400" w14:dir="5400000" w14:sx="100000" w14:sy="100000" w14:kx="0" w14:ky="0" w14:algn="ctr">
+            <w14:srgbClr w14:val="6E747A">
+              <w14:alpha w14:val="57000"/>
+            </w14:srgbClr>
+          </w14:shadow>
+          <w14:textOutline w14:w="0" w14:cap="flat" w14:cmpd="sng" w14:algn="ctr">
+            <w14:noFill/>
+            <w14:prstDash w14:val="solid"/>
+            <w14:round/>
+          </w14:textOutline>
+        </w:rPr>
+        <w:t>Diagrama UML</w:t>
+      </w:r>
+    </w:p>
+    <w:p>
+      <w:pPr>
+        <w:ind w:firstLine="708"/>
+        <w:rPr>
+          <w:noProof/>
+        </w:rPr>
+      </w:pPr>
+    </w:p>
+    <w:p>
+      <w:pPr>
+        <w:ind w:firstLine="708"/>
+        <w:rPr>
+          <w:noProof/>
+        </w:rPr>
+      </w:pPr>
+    </w:p>
+    <w:p>
+      <w:pPr>
+        <w:rPr>
+          <w:rFonts w:cstheme="minorHAnsi"/>
+          <w:sz w:val="28"/>
+          <w:szCs w:val="28"/>
+          <w14:shadow w14:blurRad="38100" w14:dist="19050" w14:dir="2700000" w14:sx="100000" w14:sy="100000" w14:kx="0" w14:ky="0" w14:algn="tl">
+            <w14:schemeClr w14:val="dk1">
+              <w14:alpha w14:val="60000"/>
+            </w14:schemeClr>
+          </w14:shadow>
+          <w14:textOutline w14:w="0" w14:cap="flat" w14:cmpd="sng" w14:algn="ctr">
+            <w14:noFill/>
+            <w14:prstDash w14:val="solid"/>
+            <w14:round/>
+          </w14:textOutline>
+        </w:rPr>
+      </w:pPr>
+      <w:r>
+        <w:rPr>
+          <w:noProof/>
+        </w:rPr>
         <w:drawing>
-          <wp:anchor distT="0" distB="0" distL="114300" distR="114300" simplePos="0" relativeHeight="251658240" behindDoc="1" locked="0" layoutInCell="1" allowOverlap="1" wp14:anchorId="701FDF48">
-            <wp:simplePos x="0" y="0"/>
-            <wp:positionH relativeFrom="margin">
-              <wp:align>left</wp:align>
-            </wp:positionH>
-            <wp:positionV relativeFrom="paragraph">
-              <wp:posOffset>950256</wp:posOffset>
-            </wp:positionV>
-            <wp:extent cx="5760720" cy="3285490"/>
-            <wp:effectExtent l="0" t="0" r="0" b="0"/>
-            <wp:wrapTight wrapText="bothSides">
-              <wp:wrapPolygon edited="0">
-                <wp:start x="0" y="0"/>
-                <wp:lineTo x="0" y="21416"/>
-                <wp:lineTo x="21500" y="21416"/>
-                <wp:lineTo x="21500" y="0"/>
-                <wp:lineTo x="0" y="0"/>
-              </wp:wrapPolygon>
-            </wp:wrapTight>
-            <wp:docPr id="3" name="Imagine 3"/>
+          <wp:inline distT="0" distB="0" distL="0" distR="0" wp14:anchorId="0DA74461" wp14:editId="64F6FB80">
+            <wp:extent cx="5760720" cy="3211195"/>
+            <wp:effectExtent l="0" t="0" r="0" b="8255"/>
+            <wp:docPr id="4" name="Imagine 4"/>
             <wp:cNvGraphicFramePr>
               <a:graphicFrameLocks xmlns:a="http://schemas.openxmlformats.org/drawingml/2006/main" noChangeAspect="1"/>
             </wp:cNvGraphicFramePr>
@@ -2058,13 +7370,7 @@
                     <pic:cNvPicPr/>
                   </pic:nvPicPr>
                   <pic:blipFill>
-                    <a:blip r:embed="rId13">
-                      <a:extLst>
-                        <a:ext uri="{28A0092B-C50C-407E-A947-70E740481C1C}">
-                          <a14:useLocalDpi xmlns:a14="http://schemas.microsoft.com/office/drawing/2010/main" val="0"/>
-                        </a:ext>
-                      </a:extLst>
-                    </a:blip>
+                    <a:blip r:embed="rId13"/>
                     <a:stretch>
                       <a:fillRect/>
                     </a:stretch>
@@ -2072,7 +7378,7 @@
                   <pic:spPr>
                     <a:xfrm>
                       <a:off x="0" y="0"/>
-                      <a:ext cx="5760720" cy="3285490"/>
+                      <a:ext cx="5760720" cy="3211195"/>
                     </a:xfrm>
                     <a:prstGeom prst="rect">
                       <a:avLst/>
@@ -2081,16 +7387,13 @@
                 </pic:pic>
               </a:graphicData>
             </a:graphic>
-            <wp14:sizeRelH relativeFrom="page">
-              <wp14:pctWidth>0</wp14:pctWidth>
-            </wp14:sizeRelH>
-            <wp14:sizeRelV relativeFrom="page">
-              <wp14:pctHeight>0</wp14:pctHeight>
-            </wp14:sizeRelV>
-          </wp:anchor>
+          </wp:inline>
         </w:drawing>
       </w:r>
-      <w:r>
+    </w:p>
+    <w:p>
+      <w:pPr>
+        <w:ind w:firstLine="708"/>
         <w:rPr>
           <w:rFonts w:cstheme="minorHAnsi"/>
           <w:sz w:val="28"/>
@@ -2106,27 +7409,6 @@
             <w14:round/>
           </w14:textOutline>
         </w:rPr>
-        <w:t>proiectului o denumire unică, formată din group ID și artifact ID.</w:t>
-      </w:r>
-    </w:p>
-    <w:p>
-      <w:pPr>
-        <w:ind w:firstLine="708"/>
-        <w:rPr>
-          <w:rFonts w:cstheme="minorHAnsi"/>
-          <w:sz w:val="28"/>
-          <w:szCs w:val="28"/>
-          <w14:shadow w14:blurRad="38100" w14:dist="19050" w14:dir="2700000" w14:sx="100000" w14:sy="100000" w14:kx="0" w14:ky="0" w14:algn="tl">
-            <w14:schemeClr w14:val="dk1">
-              <w14:alpha w14:val="60000"/>
-            </w14:schemeClr>
-          </w14:shadow>
-          <w14:textOutline w14:w="0" w14:cap="flat" w14:cmpd="sng" w14:algn="ctr">
-            <w14:noFill/>
-            <w14:prstDash w14:val="solid"/>
-            <w14:round/>
-          </w14:textOutline>
-        </w:rPr>
       </w:pPr>
     </w:p>
     <w:p>
@@ -2142,8 +7424,59 @@
           <w:lang w:eastAsia="ro-RO"/>
         </w:rPr>
       </w:pPr>
-      <w:bookmarkStart w:id="0" w:name="_GoBack"/>
-      <w:bookmarkEnd w:id="0"/>
+    </w:p>
+    <w:p>
+      <w:pPr>
+        <w:shd w:val="clear" w:color="auto" w:fill="FFFFFF"/>
+        <w:spacing w:before="100" w:beforeAutospacing="1" w:after="100" w:afterAutospacing="1" w:line="240" w:lineRule="auto"/>
+        <w:jc w:val="both"/>
+        <w:rPr>
+          <w:rFonts w:eastAsia="Times New Roman" w:cstheme="minorHAnsi"/>
+          <w:iCs/>
+          <w:sz w:val="28"/>
+          <w:szCs w:val="28"/>
+          <w:lang w:eastAsia="ro-RO"/>
+        </w:rPr>
+      </w:pPr>
+    </w:p>
+    <w:p>
+      <w:pPr>
+        <w:shd w:val="clear" w:color="auto" w:fill="FFFFFF"/>
+        <w:spacing w:before="100" w:beforeAutospacing="1" w:after="100" w:afterAutospacing="1" w:line="240" w:lineRule="auto"/>
+        <w:jc w:val="both"/>
+        <w:rPr>
+          <w:rFonts w:eastAsia="Times New Roman" w:cstheme="minorHAnsi"/>
+          <w:iCs/>
+          <w:sz w:val="28"/>
+          <w:szCs w:val="28"/>
+          <w:lang w:eastAsia="ro-RO"/>
+        </w:rPr>
+      </w:pPr>
+    </w:p>
+    <w:p>
+      <w:pPr>
+        <w:shd w:val="clear" w:color="auto" w:fill="FFFFFF"/>
+        <w:spacing w:before="100" w:beforeAutospacing="1" w:after="100" w:afterAutospacing="1" w:line="240" w:lineRule="auto"/>
+        <w:jc w:val="both"/>
+        <w:rPr>
+          <w:rFonts w:eastAsia="Times New Roman" w:cstheme="minorHAnsi"/>
+          <w:iCs/>
+          <w:sz w:val="28"/>
+          <w:szCs w:val="28"/>
+          <w:lang w:eastAsia="ro-RO"/>
+        </w:rPr>
+      </w:pPr>
+    </w:p>
+    <w:p>
+      <w:pPr>
+        <w:rPr>
+          <w:rFonts w:eastAsia="Times New Roman" w:cstheme="minorHAnsi"/>
+          <w:iCs/>
+          <w:sz w:val="28"/>
+          <w:szCs w:val="28"/>
+          <w:lang w:eastAsia="ro-RO"/>
+        </w:rPr>
+      </w:pPr>
     </w:p>
     <w:p>
       <w:pPr>
@@ -2177,6 +7510,7 @@
             <w14:round/>
           </w14:textOutline>
         </w:rPr>
+        <w:lastRenderedPageBreak/>
         <w:t>Implementare</w:t>
       </w:r>
     </w:p>
@@ -2247,7 +7581,55 @@
           <w:sz w:val="28"/>
           <w:szCs w:val="28"/>
         </w:rPr>
-        <w:t>u stoarea informatiilor despre un client: numele sau, id-ul fiind generat automat in SQL.</w:t>
+        <w:t xml:space="preserve">u </w:t>
+      </w:r>
+      <w:proofErr w:type="spellStart"/>
+      <w:r>
+        <w:rPr>
+          <w:sz w:val="28"/>
+          <w:szCs w:val="28"/>
+        </w:rPr>
+        <w:t>stoarea</w:t>
+      </w:r>
+      <w:proofErr w:type="spellEnd"/>
+      <w:r>
+        <w:rPr>
+          <w:sz w:val="28"/>
+          <w:szCs w:val="28"/>
+        </w:rPr>
+        <w:t xml:space="preserve"> </w:t>
+      </w:r>
+      <w:proofErr w:type="spellStart"/>
+      <w:r>
+        <w:rPr>
+          <w:sz w:val="28"/>
+          <w:szCs w:val="28"/>
+        </w:rPr>
+        <w:t>informatiilor</w:t>
+      </w:r>
+      <w:proofErr w:type="spellEnd"/>
+      <w:r>
+        <w:rPr>
+          <w:sz w:val="28"/>
+          <w:szCs w:val="28"/>
+        </w:rPr>
+        <w:t xml:space="preserve"> despre un client: numele sau, </w:t>
+      </w:r>
+      <w:proofErr w:type="spellStart"/>
+      <w:r>
+        <w:rPr>
+          <w:sz w:val="28"/>
+          <w:szCs w:val="28"/>
+        </w:rPr>
+        <w:t>id-ul</w:t>
+      </w:r>
+      <w:proofErr w:type="spellEnd"/>
+      <w:r>
+        <w:rPr>
+          <w:sz w:val="28"/>
+          <w:szCs w:val="28"/>
+        </w:rPr>
+        <w:t xml:space="preserve"> fiind generat automat in SQL.</w:t>
       </w:r>
     </w:p>
     <w:p>
@@ -2266,6 +7648,7 @@
           <w:lang w:eastAsia="ro-RO"/>
         </w:rPr>
       </w:pPr>
+      <w:proofErr w:type="spellStart"/>
       <w:r>
         <w:rPr>
           <w:b/>
@@ -2273,7 +7656,17 @@
           <w:szCs w:val="28"/>
           <w:lang w:eastAsia="ro-RO"/>
         </w:rPr>
-        <w:t xml:space="preserve">getName() </w:t>
+        <w:t>getName</w:t>
+      </w:r>
+      <w:proofErr w:type="spellEnd"/>
+      <w:r>
+        <w:rPr>
+          <w:b/>
+          <w:sz w:val="28"/>
+          <w:szCs w:val="28"/>
+          <w:lang w:eastAsia="ro-RO"/>
+        </w:rPr>
+        <w:t xml:space="preserve">() </w:t>
       </w:r>
       <w:r>
         <w:rPr>
@@ -2283,6 +7676,7 @@
         </w:rPr>
         <w:t xml:space="preserve">si </w:t>
       </w:r>
+      <w:proofErr w:type="spellStart"/>
       <w:r>
         <w:rPr>
           <w:b/>
@@ -2290,15 +7684,61 @@
           <w:szCs w:val="28"/>
           <w:lang w:eastAsia="ro-RO"/>
         </w:rPr>
-        <w:t xml:space="preserve">setName() </w:t>
-      </w:r>
-      <w:r>
-        <w:rPr>
-          <w:sz w:val="28"/>
-          <w:szCs w:val="28"/>
-          <w:lang w:eastAsia="ro-RO"/>
-        </w:rPr>
-        <w:t>sunt getter-ul, respectiv setter-ul numelui clientului</w:t>
+        <w:t>setName</w:t>
+      </w:r>
+      <w:proofErr w:type="spellEnd"/>
+      <w:r>
+        <w:rPr>
+          <w:b/>
+          <w:sz w:val="28"/>
+          <w:szCs w:val="28"/>
+          <w:lang w:eastAsia="ro-RO"/>
+        </w:rPr>
+        <w:t xml:space="preserve">() </w:t>
+      </w:r>
+      <w:r>
+        <w:rPr>
+          <w:sz w:val="28"/>
+          <w:szCs w:val="28"/>
+          <w:lang w:eastAsia="ro-RO"/>
+        </w:rPr>
+        <w:t>sunt getter-</w:t>
+      </w:r>
+      <w:proofErr w:type="spellStart"/>
+      <w:r>
+        <w:rPr>
+          <w:sz w:val="28"/>
+          <w:szCs w:val="28"/>
+          <w:lang w:eastAsia="ro-RO"/>
+        </w:rPr>
+        <w:t>ul</w:t>
+      </w:r>
+      <w:proofErr w:type="spellEnd"/>
+      <w:r>
+        <w:rPr>
+          <w:sz w:val="28"/>
+          <w:szCs w:val="28"/>
+          <w:lang w:eastAsia="ro-RO"/>
+        </w:rPr>
+        <w:t>, respectiv setter-</w:t>
+      </w:r>
+      <w:proofErr w:type="spellStart"/>
+      <w:r>
+        <w:rPr>
+          <w:sz w:val="28"/>
+          <w:szCs w:val="28"/>
+          <w:lang w:eastAsia="ro-RO"/>
+        </w:rPr>
+        <w:t>ul</w:t>
+      </w:r>
+      <w:proofErr w:type="spellEnd"/>
+      <w:r>
+        <w:rPr>
+          <w:sz w:val="28"/>
+          <w:szCs w:val="28"/>
+          <w:lang w:eastAsia="ro-RO"/>
+        </w:rPr>
+        <w:t xml:space="preserve"> numelui clientului</w:t>
       </w:r>
     </w:p>
     <w:p>
@@ -2336,7 +7776,61 @@
           <w:szCs w:val="28"/>
           <w:lang w:eastAsia="ro-RO"/>
         </w:rPr>
-        <w:t xml:space="preserve"> - folosita pentru stocarea informatiilor despre un produs: numele, pretul si stocul disponibil al produsului respectiv, id-ul fiind generat automat in SQL.</w:t>
+        <w:t xml:space="preserve"> - folosita pentru stocarea </w:t>
+      </w:r>
+      <w:proofErr w:type="spellStart"/>
+      <w:r>
+        <w:rPr>
+          <w:sz w:val="28"/>
+          <w:szCs w:val="28"/>
+          <w:lang w:eastAsia="ro-RO"/>
+        </w:rPr>
+        <w:t>informatiilor</w:t>
+      </w:r>
+      <w:proofErr w:type="spellEnd"/>
+      <w:r>
+        <w:rPr>
+          <w:sz w:val="28"/>
+          <w:szCs w:val="28"/>
+          <w:lang w:eastAsia="ro-RO"/>
+        </w:rPr>
+        <w:t xml:space="preserve"> despre un produs: numele, </w:t>
+      </w:r>
+      <w:proofErr w:type="spellStart"/>
+      <w:r>
+        <w:rPr>
+          <w:sz w:val="28"/>
+          <w:szCs w:val="28"/>
+          <w:lang w:eastAsia="ro-RO"/>
+        </w:rPr>
+        <w:t>pretul</w:t>
+      </w:r>
+      <w:proofErr w:type="spellEnd"/>
+      <w:r>
+        <w:rPr>
+          <w:sz w:val="28"/>
+          <w:szCs w:val="28"/>
+          <w:lang w:eastAsia="ro-RO"/>
+        </w:rPr>
+        <w:t xml:space="preserve"> si stocul disponibil al produsului respectiv, </w:t>
+      </w:r>
+      <w:proofErr w:type="spellStart"/>
+      <w:r>
+        <w:rPr>
+          <w:sz w:val="28"/>
+          <w:szCs w:val="28"/>
+          <w:lang w:eastAsia="ro-RO"/>
+        </w:rPr>
+        <w:t>id-ul</w:t>
+      </w:r>
+      <w:proofErr w:type="spellEnd"/>
+      <w:r>
+        <w:rPr>
+          <w:sz w:val="28"/>
+          <w:szCs w:val="28"/>
+          <w:lang w:eastAsia="ro-RO"/>
+        </w:rPr>
+        <w:t xml:space="preserve"> fiind generat automat in SQL.</w:t>
       </w:r>
     </w:p>
     <w:p>
@@ -2355,6 +7849,7 @@
           <w:lang w:eastAsia="ro-RO"/>
         </w:rPr>
       </w:pPr>
+      <w:proofErr w:type="spellStart"/>
       <w:r>
         <w:rPr>
           <w:b/>
@@ -2362,7 +7857,17 @@
           <w:szCs w:val="28"/>
           <w:lang w:eastAsia="ro-RO"/>
         </w:rPr>
-        <w:t>getName()</w:t>
+        <w:t>getName</w:t>
+      </w:r>
+      <w:proofErr w:type="spellEnd"/>
+      <w:r>
+        <w:rPr>
+          <w:b/>
+          <w:sz w:val="28"/>
+          <w:szCs w:val="28"/>
+          <w:lang w:eastAsia="ro-RO"/>
+        </w:rPr>
+        <w:t>()</w:t>
       </w:r>
       <w:r>
         <w:rPr>
@@ -2372,6 +7877,7 @@
         </w:rPr>
         <w:t xml:space="preserve"> si </w:t>
       </w:r>
+      <w:proofErr w:type="spellStart"/>
       <w:r>
         <w:rPr>
           <w:b/>
@@ -2379,15 +7885,61 @@
           <w:szCs w:val="28"/>
           <w:lang w:eastAsia="ro-RO"/>
         </w:rPr>
-        <w:t>setName()</w:t>
-      </w:r>
-      <w:r>
-        <w:rPr>
-          <w:sz w:val="28"/>
-          <w:szCs w:val="28"/>
-          <w:lang w:eastAsia="ro-RO"/>
-        </w:rPr>
-        <w:t xml:space="preserve"> sunt getter-ul, respectiv setter-ul numelui produsului</w:t>
+        <w:t>setName</w:t>
+      </w:r>
+      <w:proofErr w:type="spellEnd"/>
+      <w:r>
+        <w:rPr>
+          <w:b/>
+          <w:sz w:val="28"/>
+          <w:szCs w:val="28"/>
+          <w:lang w:eastAsia="ro-RO"/>
+        </w:rPr>
+        <w:t>()</w:t>
+      </w:r>
+      <w:r>
+        <w:rPr>
+          <w:sz w:val="28"/>
+          <w:szCs w:val="28"/>
+          <w:lang w:eastAsia="ro-RO"/>
+        </w:rPr>
+        <w:t xml:space="preserve"> sunt getter-</w:t>
+      </w:r>
+      <w:proofErr w:type="spellStart"/>
+      <w:r>
+        <w:rPr>
+          <w:sz w:val="28"/>
+          <w:szCs w:val="28"/>
+          <w:lang w:eastAsia="ro-RO"/>
+        </w:rPr>
+        <w:t>ul</w:t>
+      </w:r>
+      <w:proofErr w:type="spellEnd"/>
+      <w:r>
+        <w:rPr>
+          <w:sz w:val="28"/>
+          <w:szCs w:val="28"/>
+          <w:lang w:eastAsia="ro-RO"/>
+        </w:rPr>
+        <w:t>, respectiv setter-</w:t>
+      </w:r>
+      <w:proofErr w:type="spellStart"/>
+      <w:r>
+        <w:rPr>
+          <w:sz w:val="28"/>
+          <w:szCs w:val="28"/>
+          <w:lang w:eastAsia="ro-RO"/>
+        </w:rPr>
+        <w:t>ul</w:t>
+      </w:r>
+      <w:proofErr w:type="spellEnd"/>
+      <w:r>
+        <w:rPr>
+          <w:sz w:val="28"/>
+          <w:szCs w:val="28"/>
+          <w:lang w:eastAsia="ro-RO"/>
+        </w:rPr>
+        <w:t xml:space="preserve"> numelui produsului</w:t>
       </w:r>
     </w:p>
     <w:p>
@@ -2406,6 +7958,7 @@
           <w:lang w:eastAsia="ro-RO"/>
         </w:rPr>
       </w:pPr>
+      <w:proofErr w:type="spellStart"/>
       <w:r>
         <w:rPr>
           <w:b/>
@@ -2413,8 +7966,17 @@
           <w:szCs w:val="28"/>
           <w:lang w:eastAsia="ro-RO"/>
         </w:rPr>
-        <w:lastRenderedPageBreak/>
-        <w:t>getPrice()</w:t>
+        <w:t>getPrice</w:t>
+      </w:r>
+      <w:proofErr w:type="spellEnd"/>
+      <w:r>
+        <w:rPr>
+          <w:b/>
+          <w:sz w:val="28"/>
+          <w:szCs w:val="28"/>
+          <w:lang w:eastAsia="ro-RO"/>
+        </w:rPr>
+        <w:t>()</w:t>
       </w:r>
       <w:r>
         <w:rPr>
@@ -2424,6 +7986,7 @@
         </w:rPr>
         <w:t xml:space="preserve"> si </w:t>
       </w:r>
+      <w:proofErr w:type="spellStart"/>
       <w:r>
         <w:rPr>
           <w:b/>
@@ -2431,15 +7994,79 @@
           <w:szCs w:val="28"/>
           <w:lang w:eastAsia="ro-RO"/>
         </w:rPr>
-        <w:t>setPrice()</w:t>
-      </w:r>
-      <w:r>
-        <w:rPr>
-          <w:sz w:val="28"/>
-          <w:szCs w:val="28"/>
-          <w:lang w:eastAsia="ro-RO"/>
-        </w:rPr>
-        <w:t xml:space="preserve"> sunt getter-ul, respectiv setter-ul pretului produsului</w:t>
+        <w:t>setPrice</w:t>
+      </w:r>
+      <w:proofErr w:type="spellEnd"/>
+      <w:r>
+        <w:rPr>
+          <w:b/>
+          <w:sz w:val="28"/>
+          <w:szCs w:val="28"/>
+          <w:lang w:eastAsia="ro-RO"/>
+        </w:rPr>
+        <w:t>()</w:t>
+      </w:r>
+      <w:r>
+        <w:rPr>
+          <w:sz w:val="28"/>
+          <w:szCs w:val="28"/>
+          <w:lang w:eastAsia="ro-RO"/>
+        </w:rPr>
+        <w:t xml:space="preserve"> sunt getter-</w:t>
+      </w:r>
+      <w:proofErr w:type="spellStart"/>
+      <w:r>
+        <w:rPr>
+          <w:sz w:val="28"/>
+          <w:szCs w:val="28"/>
+          <w:lang w:eastAsia="ro-RO"/>
+        </w:rPr>
+        <w:t>ul</w:t>
+      </w:r>
+      <w:proofErr w:type="spellEnd"/>
+      <w:r>
+        <w:rPr>
+          <w:sz w:val="28"/>
+          <w:szCs w:val="28"/>
+          <w:lang w:eastAsia="ro-RO"/>
+        </w:rPr>
+        <w:t>, respectiv setter-</w:t>
+      </w:r>
+      <w:proofErr w:type="spellStart"/>
+      <w:r>
+        <w:rPr>
+          <w:sz w:val="28"/>
+          <w:szCs w:val="28"/>
+          <w:lang w:eastAsia="ro-RO"/>
+        </w:rPr>
+        <w:t>ul</w:t>
+      </w:r>
+      <w:proofErr w:type="spellEnd"/>
+      <w:r>
+        <w:rPr>
+          <w:sz w:val="28"/>
+          <w:szCs w:val="28"/>
+          <w:lang w:eastAsia="ro-RO"/>
+        </w:rPr>
+        <w:t xml:space="preserve"> </w:t>
+      </w:r>
+      <w:proofErr w:type="spellStart"/>
+      <w:r>
+        <w:rPr>
+          <w:sz w:val="28"/>
+          <w:szCs w:val="28"/>
+          <w:lang w:eastAsia="ro-RO"/>
+        </w:rPr>
+        <w:t>pretului</w:t>
+      </w:r>
+      <w:proofErr w:type="spellEnd"/>
+      <w:r>
+        <w:rPr>
+          <w:sz w:val="28"/>
+          <w:szCs w:val="28"/>
+          <w:lang w:eastAsia="ro-RO"/>
+        </w:rPr>
+        <w:t xml:space="preserve"> produsului</w:t>
       </w:r>
     </w:p>
     <w:p>
@@ -2458,6 +8085,7 @@
           <w:lang w:eastAsia="ro-RO"/>
         </w:rPr>
       </w:pPr>
+      <w:proofErr w:type="spellStart"/>
       <w:r>
         <w:rPr>
           <w:b/>
@@ -2465,7 +8093,17 @@
           <w:szCs w:val="28"/>
           <w:lang w:eastAsia="ro-RO"/>
         </w:rPr>
-        <w:t>getStock()</w:t>
+        <w:t>getStock</w:t>
+      </w:r>
+      <w:proofErr w:type="spellEnd"/>
+      <w:r>
+        <w:rPr>
+          <w:b/>
+          <w:sz w:val="28"/>
+          <w:szCs w:val="28"/>
+          <w:lang w:eastAsia="ro-RO"/>
+        </w:rPr>
+        <w:t>()</w:t>
       </w:r>
       <w:r>
         <w:rPr>
@@ -2475,6 +8113,7 @@
         </w:rPr>
         <w:t xml:space="preserve"> si </w:t>
       </w:r>
+      <w:proofErr w:type="spellStart"/>
       <w:r>
         <w:rPr>
           <w:b/>
@@ -2482,15 +8121,61 @@
           <w:szCs w:val="28"/>
           <w:lang w:eastAsia="ro-RO"/>
         </w:rPr>
-        <w:t>setStock()</w:t>
-      </w:r>
-      <w:r>
-        <w:rPr>
-          <w:sz w:val="28"/>
-          <w:szCs w:val="28"/>
-          <w:lang w:eastAsia="ro-RO"/>
-        </w:rPr>
-        <w:t xml:space="preserve"> sunt getter-ul, respectiv setter-ul stocului disponibil al produsului </w:t>
+        <w:t>setStock</w:t>
+      </w:r>
+      <w:proofErr w:type="spellEnd"/>
+      <w:r>
+        <w:rPr>
+          <w:b/>
+          <w:sz w:val="28"/>
+          <w:szCs w:val="28"/>
+          <w:lang w:eastAsia="ro-RO"/>
+        </w:rPr>
+        <w:t>()</w:t>
+      </w:r>
+      <w:r>
+        <w:rPr>
+          <w:sz w:val="28"/>
+          <w:szCs w:val="28"/>
+          <w:lang w:eastAsia="ro-RO"/>
+        </w:rPr>
+        <w:t xml:space="preserve"> sunt getter-</w:t>
+      </w:r>
+      <w:proofErr w:type="spellStart"/>
+      <w:r>
+        <w:rPr>
+          <w:sz w:val="28"/>
+          <w:szCs w:val="28"/>
+          <w:lang w:eastAsia="ro-RO"/>
+        </w:rPr>
+        <w:t>ul</w:t>
+      </w:r>
+      <w:proofErr w:type="spellEnd"/>
+      <w:r>
+        <w:rPr>
+          <w:sz w:val="28"/>
+          <w:szCs w:val="28"/>
+          <w:lang w:eastAsia="ro-RO"/>
+        </w:rPr>
+        <w:t>, respectiv setter-</w:t>
+      </w:r>
+      <w:proofErr w:type="spellStart"/>
+      <w:r>
+        <w:rPr>
+          <w:sz w:val="28"/>
+          <w:szCs w:val="28"/>
+          <w:lang w:eastAsia="ro-RO"/>
+        </w:rPr>
+        <w:t>ul</w:t>
+      </w:r>
+      <w:proofErr w:type="spellEnd"/>
+      <w:r>
+        <w:rPr>
+          <w:sz w:val="28"/>
+          <w:szCs w:val="28"/>
+          <w:lang w:eastAsia="ro-RO"/>
+        </w:rPr>
+        <w:t xml:space="preserve"> stocului disponibil al produsului </w:t>
       </w:r>
     </w:p>
     <w:p>
@@ -2521,6 +8206,7 @@
         </w:rPr>
         <w:t xml:space="preserve">Clasa </w:t>
       </w:r>
+      <w:proofErr w:type="spellStart"/>
       <w:r>
         <w:rPr>
           <w:b/>
@@ -2529,6 +8215,7 @@
         </w:rPr>
         <w:t>Order</w:t>
       </w:r>
+      <w:proofErr w:type="spellEnd"/>
       <w:r>
         <w:rPr>
           <w:b/>
@@ -2542,7 +8229,23 @@
           <w:sz w:val="28"/>
           <w:szCs w:val="28"/>
         </w:rPr>
-        <w:t>– folosita pentru stocarea informatiilor despre o comanda: numele clientului, produsul comandat si cantitatea de produse comandate.</w:t>
+        <w:t xml:space="preserve">– folosita pentru stocarea </w:t>
+      </w:r>
+      <w:proofErr w:type="spellStart"/>
+      <w:r>
+        <w:rPr>
+          <w:sz w:val="28"/>
+          <w:szCs w:val="28"/>
+        </w:rPr>
+        <w:t>informatiilor</w:t>
+      </w:r>
+      <w:proofErr w:type="spellEnd"/>
+      <w:r>
+        <w:rPr>
+          <w:sz w:val="28"/>
+          <w:szCs w:val="28"/>
+        </w:rPr>
+        <w:t xml:space="preserve"> despre o comanda: numele clientului, produsul comandat si cantitatea de produse comandate.</w:t>
       </w:r>
     </w:p>
     <w:p>
@@ -2557,13 +8260,23 @@
           <w:szCs w:val="28"/>
         </w:rPr>
       </w:pPr>
+      <w:proofErr w:type="spellStart"/>
       <w:r>
         <w:rPr>
           <w:b/>
           <w:sz w:val="28"/>
           <w:szCs w:val="28"/>
         </w:rPr>
-        <w:t xml:space="preserve">getClientName() </w:t>
+        <w:t>getClientName</w:t>
+      </w:r>
+      <w:proofErr w:type="spellEnd"/>
+      <w:r>
+        <w:rPr>
+          <w:b/>
+          <w:sz w:val="28"/>
+          <w:szCs w:val="28"/>
+        </w:rPr>
+        <w:t xml:space="preserve">() </w:t>
       </w:r>
       <w:r>
         <w:rPr>
@@ -2578,14 +8291,64 @@
           <w:sz w:val="28"/>
           <w:szCs w:val="28"/>
         </w:rPr>
-        <w:t xml:space="preserve"> setClientName()</w:t>
-      </w:r>
-      <w:r>
-        <w:rPr>
-          <w:sz w:val="28"/>
-          <w:szCs w:val="28"/>
-        </w:rPr>
-        <w:t xml:space="preserve"> sunt getter-ul, respectiv setter-ul numelui clientului</w:t>
+        <w:t xml:space="preserve"> </w:t>
+      </w:r>
+      <w:proofErr w:type="spellStart"/>
+      <w:r>
+        <w:rPr>
+          <w:b/>
+          <w:sz w:val="28"/>
+          <w:szCs w:val="28"/>
+        </w:rPr>
+        <w:t>setClientName</w:t>
+      </w:r>
+      <w:proofErr w:type="spellEnd"/>
+      <w:r>
+        <w:rPr>
+          <w:b/>
+          <w:sz w:val="28"/>
+          <w:szCs w:val="28"/>
+        </w:rPr>
+        <w:t>()</w:t>
+      </w:r>
+      <w:r>
+        <w:rPr>
+          <w:sz w:val="28"/>
+          <w:szCs w:val="28"/>
+        </w:rPr>
+        <w:t xml:space="preserve"> sunt getter-</w:t>
+      </w:r>
+      <w:proofErr w:type="spellStart"/>
+      <w:r>
+        <w:rPr>
+          <w:sz w:val="28"/>
+          <w:szCs w:val="28"/>
+        </w:rPr>
+        <w:t>ul</w:t>
+      </w:r>
+      <w:proofErr w:type="spellEnd"/>
+      <w:r>
+        <w:rPr>
+          <w:sz w:val="28"/>
+          <w:szCs w:val="28"/>
+        </w:rPr>
+        <w:t>, respectiv setter-</w:t>
+      </w:r>
+      <w:proofErr w:type="spellStart"/>
+      <w:r>
+        <w:rPr>
+          <w:sz w:val="28"/>
+          <w:szCs w:val="28"/>
+        </w:rPr>
+        <w:t>ul</w:t>
+      </w:r>
+      <w:proofErr w:type="spellEnd"/>
+      <w:r>
+        <w:rPr>
+          <w:sz w:val="28"/>
+          <w:szCs w:val="28"/>
+        </w:rPr>
+        <w:t xml:space="preserve"> numelui clientului</w:t>
       </w:r>
     </w:p>
     <w:p>
@@ -2600,13 +8363,23 @@
           <w:szCs w:val="28"/>
         </w:rPr>
       </w:pPr>
+      <w:proofErr w:type="spellStart"/>
       <w:r>
         <w:rPr>
           <w:b/>
           <w:sz w:val="28"/>
           <w:szCs w:val="28"/>
         </w:rPr>
-        <w:t xml:space="preserve">getProduct() </w:t>
+        <w:t>getProduct</w:t>
+      </w:r>
+      <w:proofErr w:type="spellEnd"/>
+      <w:r>
+        <w:rPr>
+          <w:b/>
+          <w:sz w:val="28"/>
+          <w:szCs w:val="28"/>
+        </w:rPr>
+        <w:t xml:space="preserve">() </w:t>
       </w:r>
       <w:r>
         <w:rPr>
@@ -2615,20 +8388,62 @@
         </w:rPr>
         <w:t xml:space="preserve">si </w:t>
       </w:r>
+      <w:proofErr w:type="spellStart"/>
       <w:r>
         <w:rPr>
           <w:b/>
           <w:sz w:val="28"/>
           <w:szCs w:val="28"/>
         </w:rPr>
-        <w:t xml:space="preserve">setProduct() </w:t>
-      </w:r>
-      <w:r>
-        <w:rPr>
-          <w:sz w:val="28"/>
-          <w:szCs w:val="28"/>
-        </w:rPr>
-        <w:t>sunt getter-ul, respectiv setter-ul produsului comandat</w:t>
+        <w:t>setProduct</w:t>
+      </w:r>
+      <w:proofErr w:type="spellEnd"/>
+      <w:r>
+        <w:rPr>
+          <w:b/>
+          <w:sz w:val="28"/>
+          <w:szCs w:val="28"/>
+        </w:rPr>
+        <w:t xml:space="preserve">() </w:t>
+      </w:r>
+      <w:r>
+        <w:rPr>
+          <w:sz w:val="28"/>
+          <w:szCs w:val="28"/>
+        </w:rPr>
+        <w:t>sunt getter-</w:t>
+      </w:r>
+      <w:proofErr w:type="spellStart"/>
+      <w:r>
+        <w:rPr>
+          <w:sz w:val="28"/>
+          <w:szCs w:val="28"/>
+        </w:rPr>
+        <w:t>ul</w:t>
+      </w:r>
+      <w:proofErr w:type="spellEnd"/>
+      <w:r>
+        <w:rPr>
+          <w:sz w:val="28"/>
+          <w:szCs w:val="28"/>
+        </w:rPr>
+        <w:t>, respectiv setter-</w:t>
+      </w:r>
+      <w:proofErr w:type="spellStart"/>
+      <w:r>
+        <w:rPr>
+          <w:sz w:val="28"/>
+          <w:szCs w:val="28"/>
+        </w:rPr>
+        <w:t>ul</w:t>
+      </w:r>
+      <w:proofErr w:type="spellEnd"/>
+      <w:r>
+        <w:rPr>
+          <w:sz w:val="28"/>
+          <w:szCs w:val="28"/>
+        </w:rPr>
+        <w:t xml:space="preserve"> produsului comandat</w:t>
       </w:r>
     </w:p>
     <w:p>
@@ -2643,13 +8458,23 @@
           <w:szCs w:val="28"/>
         </w:rPr>
       </w:pPr>
+      <w:proofErr w:type="spellStart"/>
       <w:r>
         <w:rPr>
           <w:b/>
           <w:sz w:val="28"/>
           <w:szCs w:val="28"/>
         </w:rPr>
-        <w:t>getQuantity()</w:t>
+        <w:t>getQuantity</w:t>
+      </w:r>
+      <w:proofErr w:type="spellEnd"/>
+      <w:r>
+        <w:rPr>
+          <w:b/>
+          <w:sz w:val="28"/>
+          <w:szCs w:val="28"/>
+        </w:rPr>
+        <w:t>()</w:t>
       </w:r>
       <w:r>
         <w:rPr>
@@ -2658,20 +8483,78 @@
         </w:rPr>
         <w:t xml:space="preserve"> si </w:t>
       </w:r>
+      <w:proofErr w:type="spellStart"/>
       <w:r>
         <w:rPr>
           <w:b/>
           <w:sz w:val="28"/>
           <w:szCs w:val="28"/>
         </w:rPr>
-        <w:t>setQuantity()</w:t>
-      </w:r>
-      <w:r>
-        <w:rPr>
-          <w:sz w:val="28"/>
-          <w:szCs w:val="28"/>
-        </w:rPr>
-        <w:t xml:space="preserve"> sunt getter-ul, respectiv setter-ul cantitatii comandate</w:t>
+        <w:t>setQuantity</w:t>
+      </w:r>
+      <w:proofErr w:type="spellEnd"/>
+      <w:r>
+        <w:rPr>
+          <w:b/>
+          <w:sz w:val="28"/>
+          <w:szCs w:val="28"/>
+        </w:rPr>
+        <w:t>()</w:t>
+      </w:r>
+      <w:r>
+        <w:rPr>
+          <w:sz w:val="28"/>
+          <w:szCs w:val="28"/>
+        </w:rPr>
+        <w:t xml:space="preserve"> sunt getter-</w:t>
+      </w:r>
+      <w:proofErr w:type="spellStart"/>
+      <w:r>
+        <w:rPr>
+          <w:sz w:val="28"/>
+          <w:szCs w:val="28"/>
+        </w:rPr>
+        <w:t>ul</w:t>
+      </w:r>
+      <w:proofErr w:type="spellEnd"/>
+      <w:r>
+        <w:rPr>
+          <w:sz w:val="28"/>
+          <w:szCs w:val="28"/>
+        </w:rPr>
+        <w:t>, respectiv setter-</w:t>
+      </w:r>
+      <w:proofErr w:type="spellStart"/>
+      <w:r>
+        <w:rPr>
+          <w:sz w:val="28"/>
+          <w:szCs w:val="28"/>
+        </w:rPr>
+        <w:t>ul</w:t>
+      </w:r>
+      <w:proofErr w:type="spellEnd"/>
+      <w:r>
+        <w:rPr>
+          <w:sz w:val="28"/>
+          <w:szCs w:val="28"/>
+        </w:rPr>
+        <w:t xml:space="preserve"> </w:t>
+      </w:r>
+      <w:proofErr w:type="spellStart"/>
+      <w:r>
+        <w:rPr>
+          <w:sz w:val="28"/>
+          <w:szCs w:val="28"/>
+        </w:rPr>
+        <w:t>cantitatii</w:t>
+      </w:r>
+      <w:proofErr w:type="spellEnd"/>
+      <w:r>
+        <w:rPr>
+          <w:sz w:val="28"/>
+          <w:szCs w:val="28"/>
+        </w:rPr>
+        <w:t xml:space="preserve"> comandate</w:t>
       </w:r>
     </w:p>
     <w:p>
@@ -2698,20 +8581,126 @@
         </w:rPr>
         <w:t xml:space="preserve">Clasa </w:t>
       </w:r>
+      <w:proofErr w:type="spellStart"/>
       <w:r>
         <w:rPr>
           <w:b/>
           <w:sz w:val="28"/>
           <w:szCs w:val="28"/>
         </w:rPr>
-        <w:t xml:space="preserve">BillCreator </w:t>
-      </w:r>
-      <w:r>
-        <w:rPr>
-          <w:sz w:val="28"/>
-          <w:szCs w:val="28"/>
-        </w:rPr>
-        <w:t>– folosita pentru crearea unei „facturi”, un fisier text ce contine informatii despre ultima comanda efectuata: data si ora la care s-a efectuat comanda, numele clientului, numele si pretul produsului, numarul de produse si pretul total al comenzii.</w:t>
+        <w:t>BillCreator</w:t>
+      </w:r>
+      <w:proofErr w:type="spellEnd"/>
+      <w:r>
+        <w:rPr>
+          <w:b/>
+          <w:sz w:val="28"/>
+          <w:szCs w:val="28"/>
+        </w:rPr>
+        <w:t xml:space="preserve"> </w:t>
+      </w:r>
+      <w:r>
+        <w:rPr>
+          <w:sz w:val="28"/>
+          <w:szCs w:val="28"/>
+        </w:rPr>
+        <w:t xml:space="preserve">– folosita pentru crearea unei „facturi”, un </w:t>
+      </w:r>
+      <w:proofErr w:type="spellStart"/>
+      <w:r>
+        <w:rPr>
+          <w:sz w:val="28"/>
+          <w:szCs w:val="28"/>
+        </w:rPr>
+        <w:t>fisier</w:t>
+      </w:r>
+      <w:proofErr w:type="spellEnd"/>
+      <w:r>
+        <w:rPr>
+          <w:sz w:val="28"/>
+          <w:szCs w:val="28"/>
+        </w:rPr>
+        <w:t xml:space="preserve"> text ce </w:t>
+      </w:r>
+      <w:proofErr w:type="spellStart"/>
+      <w:r>
+        <w:rPr>
+          <w:sz w:val="28"/>
+          <w:szCs w:val="28"/>
+        </w:rPr>
+        <w:t>contine</w:t>
+      </w:r>
+      <w:proofErr w:type="spellEnd"/>
+      <w:r>
+        <w:rPr>
+          <w:sz w:val="28"/>
+          <w:szCs w:val="28"/>
+        </w:rPr>
+        <w:t xml:space="preserve"> </w:t>
+      </w:r>
+      <w:proofErr w:type="spellStart"/>
+      <w:r>
+        <w:rPr>
+          <w:sz w:val="28"/>
+          <w:szCs w:val="28"/>
+        </w:rPr>
+        <w:t>informatii</w:t>
+      </w:r>
+      <w:proofErr w:type="spellEnd"/>
+      <w:r>
+        <w:rPr>
+          <w:sz w:val="28"/>
+          <w:szCs w:val="28"/>
+        </w:rPr>
+        <w:t xml:space="preserve"> despre ultima comanda efectuata: data si ora la care s-a efectuat comanda, numele clientului, numele si </w:t>
+      </w:r>
+      <w:proofErr w:type="spellStart"/>
+      <w:r>
+        <w:rPr>
+          <w:sz w:val="28"/>
+          <w:szCs w:val="28"/>
+        </w:rPr>
+        <w:t>pretul</w:t>
+      </w:r>
+      <w:proofErr w:type="spellEnd"/>
+      <w:r>
+        <w:rPr>
+          <w:sz w:val="28"/>
+          <w:szCs w:val="28"/>
+        </w:rPr>
+        <w:t xml:space="preserve"> produsului, </w:t>
+      </w:r>
+      <w:proofErr w:type="spellStart"/>
+      <w:r>
+        <w:rPr>
+          <w:sz w:val="28"/>
+          <w:szCs w:val="28"/>
+        </w:rPr>
+        <w:t>numarul</w:t>
+      </w:r>
+      <w:proofErr w:type="spellEnd"/>
+      <w:r>
+        <w:rPr>
+          <w:sz w:val="28"/>
+          <w:szCs w:val="28"/>
+        </w:rPr>
+        <w:t xml:space="preserve"> de produse si </w:t>
+      </w:r>
+      <w:proofErr w:type="spellStart"/>
+      <w:r>
+        <w:rPr>
+          <w:sz w:val="28"/>
+          <w:szCs w:val="28"/>
+        </w:rPr>
+        <w:t>pretul</w:t>
+      </w:r>
+      <w:proofErr w:type="spellEnd"/>
+      <w:r>
+        <w:rPr>
+          <w:sz w:val="28"/>
+          <w:szCs w:val="28"/>
+        </w:rPr>
+        <w:t xml:space="preserve"> total al comenzii.</w:t>
       </w:r>
     </w:p>
     <w:p>
@@ -2726,20 +8715,62 @@
           <w:szCs w:val="28"/>
         </w:rPr>
       </w:pPr>
+      <w:proofErr w:type="spellStart"/>
       <w:r>
         <w:rPr>
           <w:b/>
           <w:sz w:val="28"/>
           <w:szCs w:val="28"/>
         </w:rPr>
-        <w:t xml:space="preserve">createBill() </w:t>
-      </w:r>
-      <w:r>
-        <w:rPr>
-          <w:sz w:val="28"/>
-          <w:szCs w:val="28"/>
-        </w:rPr>
-        <w:t>este metoda care genereaza factura, primind ca parametri numele clientului si al produsului, cantitatea si pretul.</w:t>
+        <w:t>createBill</w:t>
+      </w:r>
+      <w:proofErr w:type="spellEnd"/>
+      <w:r>
+        <w:rPr>
+          <w:b/>
+          <w:sz w:val="28"/>
+          <w:szCs w:val="28"/>
+        </w:rPr>
+        <w:t xml:space="preserve">() </w:t>
+      </w:r>
+      <w:r>
+        <w:rPr>
+          <w:sz w:val="28"/>
+          <w:szCs w:val="28"/>
+        </w:rPr>
+        <w:t xml:space="preserve">este metoda care </w:t>
+      </w:r>
+      <w:proofErr w:type="spellStart"/>
+      <w:r>
+        <w:rPr>
+          <w:sz w:val="28"/>
+          <w:szCs w:val="28"/>
+        </w:rPr>
+        <w:t>genereaza</w:t>
+      </w:r>
+      <w:proofErr w:type="spellEnd"/>
+      <w:r>
+        <w:rPr>
+          <w:sz w:val="28"/>
+          <w:szCs w:val="28"/>
+        </w:rPr>
+        <w:t xml:space="preserve"> factura, primind ca parametri numele clientului si al produsului, cantitatea si </w:t>
+      </w:r>
+      <w:proofErr w:type="spellStart"/>
+      <w:r>
+        <w:rPr>
+          <w:sz w:val="28"/>
+          <w:szCs w:val="28"/>
+        </w:rPr>
+        <w:t>pretul</w:t>
+      </w:r>
+      <w:proofErr w:type="spellEnd"/>
+      <w:r>
+        <w:rPr>
+          <w:sz w:val="28"/>
+          <w:szCs w:val="28"/>
+        </w:rPr>
+        <w:t>.</w:t>
       </w:r>
     </w:p>
     <w:p>
@@ -2755,22 +8786,49 @@
           <w:sz w:val="28"/>
           <w:szCs w:val="28"/>
         </w:rPr>
+        <w:lastRenderedPageBreak/>
         <w:t xml:space="preserve">Clasa </w:t>
       </w:r>
+      <w:proofErr w:type="spellStart"/>
       <w:r>
         <w:rPr>
           <w:b/>
           <w:sz w:val="28"/>
           <w:szCs w:val="28"/>
         </w:rPr>
-        <w:t xml:space="preserve">ClientService </w:t>
-      </w:r>
-      <w:r>
-        <w:rPr>
-          <w:sz w:val="28"/>
-          <w:szCs w:val="28"/>
-        </w:rPr>
-        <w:t xml:space="preserve">– folosita pentru manipularea datelor din baza de date ce au legatura directa cu tabelul Client. Metodele cele mai importante sunt: </w:t>
+        <w:t>ClientService</w:t>
+      </w:r>
+      <w:proofErr w:type="spellEnd"/>
+      <w:r>
+        <w:rPr>
+          <w:b/>
+          <w:sz w:val="28"/>
+          <w:szCs w:val="28"/>
+        </w:rPr>
+        <w:t xml:space="preserve"> </w:t>
+      </w:r>
+      <w:r>
+        <w:rPr>
+          <w:sz w:val="28"/>
+          <w:szCs w:val="28"/>
+        </w:rPr>
+        <w:t xml:space="preserve">– folosita pentru manipularea datelor din baza de date ce au </w:t>
+      </w:r>
+      <w:proofErr w:type="spellStart"/>
+      <w:r>
+        <w:rPr>
+          <w:sz w:val="28"/>
+          <w:szCs w:val="28"/>
+        </w:rPr>
+        <w:t>legatura</w:t>
+      </w:r>
+      <w:proofErr w:type="spellEnd"/>
+      <w:r>
+        <w:rPr>
+          <w:sz w:val="28"/>
+          <w:szCs w:val="28"/>
+        </w:rPr>
+        <w:t xml:space="preserve"> directa cu tabelul Client. Metodele cele mai importante sunt: </w:t>
       </w:r>
     </w:p>
     <w:p>
@@ -2785,20 +8843,46 @@
           <w:szCs w:val="28"/>
         </w:rPr>
       </w:pPr>
+      <w:proofErr w:type="spellStart"/>
       <w:r>
         <w:rPr>
           <w:b/>
           <w:sz w:val="28"/>
           <w:szCs w:val="28"/>
         </w:rPr>
-        <w:t xml:space="preserve">saveClient() </w:t>
-      </w:r>
-      <w:r>
-        <w:rPr>
-          <w:sz w:val="28"/>
-          <w:szCs w:val="28"/>
-        </w:rPr>
-        <w:t>este metoda care creeaza un nou client in baza de date</w:t>
+        <w:t>saveClient</w:t>
+      </w:r>
+      <w:proofErr w:type="spellEnd"/>
+      <w:r>
+        <w:rPr>
+          <w:b/>
+          <w:sz w:val="28"/>
+          <w:szCs w:val="28"/>
+        </w:rPr>
+        <w:t xml:space="preserve">() </w:t>
+      </w:r>
+      <w:r>
+        <w:rPr>
+          <w:sz w:val="28"/>
+          <w:szCs w:val="28"/>
+        </w:rPr>
+        <w:t xml:space="preserve">este metoda care </w:t>
+      </w:r>
+      <w:proofErr w:type="spellStart"/>
+      <w:r>
+        <w:rPr>
+          <w:sz w:val="28"/>
+          <w:szCs w:val="28"/>
+        </w:rPr>
+        <w:t>creeaza</w:t>
+      </w:r>
+      <w:proofErr w:type="spellEnd"/>
+      <w:r>
+        <w:rPr>
+          <w:sz w:val="28"/>
+          <w:szCs w:val="28"/>
+        </w:rPr>
+        <w:t xml:space="preserve"> un nou client in baza de date</w:t>
       </w:r>
     </w:p>
     <w:p>
@@ -2813,20 +8897,62 @@
           <w:szCs w:val="28"/>
         </w:rPr>
       </w:pPr>
+      <w:proofErr w:type="spellStart"/>
       <w:r>
         <w:rPr>
           <w:b/>
           <w:sz w:val="28"/>
           <w:szCs w:val="28"/>
         </w:rPr>
-        <w:t xml:space="preserve">removeClient() </w:t>
-      </w:r>
-      <w:r>
-        <w:rPr>
-          <w:sz w:val="28"/>
-          <w:szCs w:val="28"/>
-        </w:rPr>
-        <w:t>este metoda care sterge un client din baza de date, impreuna cu comenzile efectuate</w:t>
+        <w:t>removeClient</w:t>
+      </w:r>
+      <w:proofErr w:type="spellEnd"/>
+      <w:r>
+        <w:rPr>
+          <w:b/>
+          <w:sz w:val="28"/>
+          <w:szCs w:val="28"/>
+        </w:rPr>
+        <w:t xml:space="preserve">() </w:t>
+      </w:r>
+      <w:r>
+        <w:rPr>
+          <w:sz w:val="28"/>
+          <w:szCs w:val="28"/>
+        </w:rPr>
+        <w:t xml:space="preserve">este metoda care </w:t>
+      </w:r>
+      <w:proofErr w:type="spellStart"/>
+      <w:r>
+        <w:rPr>
+          <w:sz w:val="28"/>
+          <w:szCs w:val="28"/>
+        </w:rPr>
+        <w:t>sterge</w:t>
+      </w:r>
+      <w:proofErr w:type="spellEnd"/>
+      <w:r>
+        <w:rPr>
+          <w:sz w:val="28"/>
+          <w:szCs w:val="28"/>
+        </w:rPr>
+        <w:t xml:space="preserve"> un client din baza de date, </w:t>
+      </w:r>
+      <w:proofErr w:type="spellStart"/>
+      <w:r>
+        <w:rPr>
+          <w:sz w:val="28"/>
+          <w:szCs w:val="28"/>
+        </w:rPr>
+        <w:t>impreuna</w:t>
+      </w:r>
+      <w:proofErr w:type="spellEnd"/>
+      <w:r>
+        <w:rPr>
+          <w:sz w:val="28"/>
+          <w:szCs w:val="28"/>
+        </w:rPr>
+        <w:t xml:space="preserve"> cu comenzile efectuate</w:t>
       </w:r>
     </w:p>
     <w:p>
@@ -2841,13 +8967,23 @@
           <w:szCs w:val="28"/>
         </w:rPr>
       </w:pPr>
+      <w:proofErr w:type="spellStart"/>
       <w:r>
         <w:rPr>
           <w:b/>
           <w:sz w:val="28"/>
           <w:szCs w:val="28"/>
         </w:rPr>
-        <w:t xml:space="preserve">updateClient() </w:t>
+        <w:t>updateClient</w:t>
+      </w:r>
+      <w:proofErr w:type="spellEnd"/>
+      <w:r>
+        <w:rPr>
+          <w:b/>
+          <w:sz w:val="28"/>
+          <w:szCs w:val="28"/>
+        </w:rPr>
+        <w:t xml:space="preserve">() </w:t>
       </w:r>
       <w:r>
         <w:rPr>
@@ -2861,7 +8997,39 @@
           <w:sz w:val="28"/>
           <w:szCs w:val="28"/>
         </w:rPr>
-        <w:t>. In cazul in care nu se specifica un camp nou, este lasat cel vechi</w:t>
+        <w:t xml:space="preserve">. In cazul in care nu se specifica un </w:t>
+      </w:r>
+      <w:proofErr w:type="spellStart"/>
+      <w:r>
+        <w:rPr>
+          <w:sz w:val="28"/>
+          <w:szCs w:val="28"/>
+        </w:rPr>
+        <w:t>camp</w:t>
+      </w:r>
+      <w:proofErr w:type="spellEnd"/>
+      <w:r>
+        <w:rPr>
+          <w:sz w:val="28"/>
+          <w:szCs w:val="28"/>
+        </w:rPr>
+        <w:t xml:space="preserve"> nou, este </w:t>
+      </w:r>
+      <w:proofErr w:type="spellStart"/>
+      <w:r>
+        <w:rPr>
+          <w:sz w:val="28"/>
+          <w:szCs w:val="28"/>
+        </w:rPr>
+        <w:t>lasat</w:t>
+      </w:r>
+      <w:proofErr w:type="spellEnd"/>
+      <w:r>
+        <w:rPr>
+          <w:sz w:val="28"/>
+          <w:szCs w:val="28"/>
+        </w:rPr>
+        <w:t xml:space="preserve"> cel vechi</w:t>
       </w:r>
     </w:p>
     <w:p>
@@ -2876,20 +9044,126 @@
           <w:szCs w:val="28"/>
         </w:rPr>
       </w:pPr>
+      <w:proofErr w:type="spellStart"/>
       <w:r>
         <w:rPr>
           <w:b/>
           <w:sz w:val="28"/>
           <w:szCs w:val="28"/>
         </w:rPr>
-        <w:t xml:space="preserve">findAll() </w:t>
-      </w:r>
-      <w:r>
-        <w:rPr>
-          <w:sz w:val="28"/>
-          <w:szCs w:val="28"/>
-        </w:rPr>
-        <w:t>este metoda care returneaza un HashMap de clienti, si anume toti clientii inregistrati in baza de date.</w:t>
+        <w:t>findAll</w:t>
+      </w:r>
+      <w:proofErr w:type="spellEnd"/>
+      <w:r>
+        <w:rPr>
+          <w:b/>
+          <w:sz w:val="28"/>
+          <w:szCs w:val="28"/>
+        </w:rPr>
+        <w:t xml:space="preserve">() </w:t>
+      </w:r>
+      <w:r>
+        <w:rPr>
+          <w:sz w:val="28"/>
+          <w:szCs w:val="28"/>
+        </w:rPr>
+        <w:t xml:space="preserve">este metoda care </w:t>
+      </w:r>
+      <w:proofErr w:type="spellStart"/>
+      <w:r>
+        <w:rPr>
+          <w:sz w:val="28"/>
+          <w:szCs w:val="28"/>
+        </w:rPr>
+        <w:t>returneaza</w:t>
+      </w:r>
+      <w:proofErr w:type="spellEnd"/>
+      <w:r>
+        <w:rPr>
+          <w:sz w:val="28"/>
+          <w:szCs w:val="28"/>
+        </w:rPr>
+        <w:t xml:space="preserve"> un </w:t>
+      </w:r>
+      <w:proofErr w:type="spellStart"/>
+      <w:r>
+        <w:rPr>
+          <w:sz w:val="28"/>
+          <w:szCs w:val="28"/>
+        </w:rPr>
+        <w:t>HashMap</w:t>
+      </w:r>
+      <w:proofErr w:type="spellEnd"/>
+      <w:r>
+        <w:rPr>
+          <w:sz w:val="28"/>
+          <w:szCs w:val="28"/>
+        </w:rPr>
+        <w:t xml:space="preserve"> de </w:t>
+      </w:r>
+      <w:proofErr w:type="spellStart"/>
+      <w:r>
+        <w:rPr>
+          <w:sz w:val="28"/>
+          <w:szCs w:val="28"/>
+        </w:rPr>
+        <w:t>clienti</w:t>
+      </w:r>
+      <w:proofErr w:type="spellEnd"/>
+      <w:r>
+        <w:rPr>
+          <w:sz w:val="28"/>
+          <w:szCs w:val="28"/>
+        </w:rPr>
+        <w:t xml:space="preserve">, si anume </w:t>
+      </w:r>
+      <w:proofErr w:type="spellStart"/>
+      <w:r>
+        <w:rPr>
+          <w:sz w:val="28"/>
+          <w:szCs w:val="28"/>
+        </w:rPr>
+        <w:t>toti</w:t>
+      </w:r>
+      <w:proofErr w:type="spellEnd"/>
+      <w:r>
+        <w:rPr>
+          <w:sz w:val="28"/>
+          <w:szCs w:val="28"/>
+        </w:rPr>
+        <w:t xml:space="preserve"> </w:t>
+      </w:r>
+      <w:proofErr w:type="spellStart"/>
+      <w:r>
+        <w:rPr>
+          <w:sz w:val="28"/>
+          <w:szCs w:val="28"/>
+        </w:rPr>
+        <w:t>clientii</w:t>
+      </w:r>
+      <w:proofErr w:type="spellEnd"/>
+      <w:r>
+        <w:rPr>
+          <w:sz w:val="28"/>
+          <w:szCs w:val="28"/>
+        </w:rPr>
+        <w:t xml:space="preserve"> </w:t>
+      </w:r>
+      <w:proofErr w:type="spellStart"/>
+      <w:r>
+        <w:rPr>
+          <w:sz w:val="28"/>
+          <w:szCs w:val="28"/>
+        </w:rPr>
+        <w:t>inregistrati</w:t>
+      </w:r>
+      <w:proofErr w:type="spellEnd"/>
+      <w:r>
+        <w:rPr>
+          <w:sz w:val="28"/>
+          <w:szCs w:val="28"/>
+        </w:rPr>
+        <w:t xml:space="preserve"> in baza de date.</w:t>
       </w:r>
     </w:p>
     <w:p>
@@ -2909,15 +9183,135 @@
           <w:sz w:val="28"/>
           <w:szCs w:val="28"/>
         </w:rPr>
-        <w:t xml:space="preserve">Pe langa aceste metode, se mai implementeaza si alte metode secundare, precum metode care returneaza id-ul clientului </w:t>
-      </w:r>
-      <w:r>
-        <w:rPr>
-          <w:sz w:val="28"/>
-          <w:szCs w:val="28"/>
-        </w:rPr>
-        <w:lastRenderedPageBreak/>
-        <w:t>dupa un nume dat ca paramentru, si alte metode ce indeplinesc roluri asemanatoare.</w:t>
+        <w:t xml:space="preserve">Pe </w:t>
+      </w:r>
+      <w:proofErr w:type="spellStart"/>
+      <w:r>
+        <w:rPr>
+          <w:sz w:val="28"/>
+          <w:szCs w:val="28"/>
+        </w:rPr>
+        <w:t>langa</w:t>
+      </w:r>
+      <w:proofErr w:type="spellEnd"/>
+      <w:r>
+        <w:rPr>
+          <w:sz w:val="28"/>
+          <w:szCs w:val="28"/>
+        </w:rPr>
+        <w:t xml:space="preserve"> aceste metode, se mai </w:t>
+      </w:r>
+      <w:proofErr w:type="spellStart"/>
+      <w:r>
+        <w:rPr>
+          <w:sz w:val="28"/>
+          <w:szCs w:val="28"/>
+        </w:rPr>
+        <w:t>implementeaza</w:t>
+      </w:r>
+      <w:proofErr w:type="spellEnd"/>
+      <w:r>
+        <w:rPr>
+          <w:sz w:val="28"/>
+          <w:szCs w:val="28"/>
+        </w:rPr>
+        <w:t xml:space="preserve"> si alte metode secundare, precum metode care </w:t>
+      </w:r>
+      <w:proofErr w:type="spellStart"/>
+      <w:r>
+        <w:rPr>
+          <w:sz w:val="28"/>
+          <w:szCs w:val="28"/>
+        </w:rPr>
+        <w:t>returneaza</w:t>
+      </w:r>
+      <w:proofErr w:type="spellEnd"/>
+      <w:r>
+        <w:rPr>
+          <w:sz w:val="28"/>
+          <w:szCs w:val="28"/>
+        </w:rPr>
+        <w:t xml:space="preserve"> </w:t>
+      </w:r>
+      <w:proofErr w:type="spellStart"/>
+      <w:r>
+        <w:rPr>
+          <w:sz w:val="28"/>
+          <w:szCs w:val="28"/>
+        </w:rPr>
+        <w:t>id-ul</w:t>
+      </w:r>
+      <w:proofErr w:type="spellEnd"/>
+      <w:r>
+        <w:rPr>
+          <w:sz w:val="28"/>
+          <w:szCs w:val="28"/>
+        </w:rPr>
+        <w:t xml:space="preserve"> clientului </w:t>
+      </w:r>
+      <w:proofErr w:type="spellStart"/>
+      <w:r>
+        <w:rPr>
+          <w:sz w:val="28"/>
+          <w:szCs w:val="28"/>
+        </w:rPr>
+        <w:t>dupa</w:t>
+      </w:r>
+      <w:proofErr w:type="spellEnd"/>
+      <w:r>
+        <w:rPr>
+          <w:sz w:val="28"/>
+          <w:szCs w:val="28"/>
+        </w:rPr>
+        <w:t xml:space="preserve"> un nume dat ca </w:t>
+      </w:r>
+      <w:proofErr w:type="spellStart"/>
+      <w:r>
+        <w:rPr>
+          <w:sz w:val="28"/>
+          <w:szCs w:val="28"/>
+        </w:rPr>
+        <w:t>paramentru</w:t>
+      </w:r>
+      <w:proofErr w:type="spellEnd"/>
+      <w:r>
+        <w:rPr>
+          <w:sz w:val="28"/>
+          <w:szCs w:val="28"/>
+        </w:rPr>
+        <w:t xml:space="preserve">, si alte metode ce </w:t>
+      </w:r>
+      <w:proofErr w:type="spellStart"/>
+      <w:r>
+        <w:rPr>
+          <w:sz w:val="28"/>
+          <w:szCs w:val="28"/>
+        </w:rPr>
+        <w:t>indeplinesc</w:t>
+      </w:r>
+      <w:proofErr w:type="spellEnd"/>
+      <w:r>
+        <w:rPr>
+          <w:sz w:val="28"/>
+          <w:szCs w:val="28"/>
+        </w:rPr>
+        <w:t xml:space="preserve"> roluri </w:t>
+      </w:r>
+      <w:proofErr w:type="spellStart"/>
+      <w:r>
+        <w:rPr>
+          <w:sz w:val="28"/>
+          <w:szCs w:val="28"/>
+        </w:rPr>
+        <w:t>asemanatoare</w:t>
+      </w:r>
+      <w:proofErr w:type="spellEnd"/>
+      <w:r>
+        <w:rPr>
+          <w:sz w:val="28"/>
+          <w:szCs w:val="28"/>
+        </w:rPr>
+        <w:t>.</w:t>
       </w:r>
     </w:p>
     <w:p>
@@ -2935,20 +9329,46 @@
         </w:rPr>
         <w:t xml:space="preserve">Clasa </w:t>
       </w:r>
+      <w:proofErr w:type="spellStart"/>
       <w:r>
         <w:rPr>
           <w:b/>
           <w:sz w:val="28"/>
           <w:szCs w:val="28"/>
         </w:rPr>
-        <w:t xml:space="preserve">ProductService </w:t>
-      </w:r>
-      <w:r>
-        <w:rPr>
-          <w:sz w:val="28"/>
-          <w:szCs w:val="28"/>
-        </w:rPr>
-        <w:t>– folosita pentru manipularea datelor din baza de date ce au legatura directa cu tabelul Product. Metodele cele mai importante sunt:</w:t>
+        <w:t>ProductService</w:t>
+      </w:r>
+      <w:proofErr w:type="spellEnd"/>
+      <w:r>
+        <w:rPr>
+          <w:b/>
+          <w:sz w:val="28"/>
+          <w:szCs w:val="28"/>
+        </w:rPr>
+        <w:t xml:space="preserve"> </w:t>
+      </w:r>
+      <w:r>
+        <w:rPr>
+          <w:sz w:val="28"/>
+          <w:szCs w:val="28"/>
+        </w:rPr>
+        <w:t xml:space="preserve">– folosita pentru manipularea datelor din baza de date ce au </w:t>
+      </w:r>
+      <w:proofErr w:type="spellStart"/>
+      <w:r>
+        <w:rPr>
+          <w:sz w:val="28"/>
+          <w:szCs w:val="28"/>
+        </w:rPr>
+        <w:t>legatura</w:t>
+      </w:r>
+      <w:proofErr w:type="spellEnd"/>
+      <w:r>
+        <w:rPr>
+          <w:sz w:val="28"/>
+          <w:szCs w:val="28"/>
+        </w:rPr>
+        <w:t xml:space="preserve"> directa cu tabelul Product. Metodele cele mai importante sunt:</w:t>
       </w:r>
     </w:p>
     <w:p>
@@ -2963,20 +9383,46 @@
           <w:szCs w:val="28"/>
         </w:rPr>
       </w:pPr>
+      <w:proofErr w:type="spellStart"/>
       <w:r>
         <w:rPr>
           <w:b/>
           <w:sz w:val="28"/>
           <w:szCs w:val="28"/>
         </w:rPr>
-        <w:t xml:space="preserve">saveProduct() </w:t>
-      </w:r>
-      <w:r>
-        <w:rPr>
-          <w:sz w:val="28"/>
-          <w:szCs w:val="28"/>
-        </w:rPr>
-        <w:t>este metoda care creeaza un nou produs in baza de date</w:t>
+        <w:t>saveProduct</w:t>
+      </w:r>
+      <w:proofErr w:type="spellEnd"/>
+      <w:r>
+        <w:rPr>
+          <w:b/>
+          <w:sz w:val="28"/>
+          <w:szCs w:val="28"/>
+        </w:rPr>
+        <w:t xml:space="preserve">() </w:t>
+      </w:r>
+      <w:r>
+        <w:rPr>
+          <w:sz w:val="28"/>
+          <w:szCs w:val="28"/>
+        </w:rPr>
+        <w:t xml:space="preserve">este metoda care </w:t>
+      </w:r>
+      <w:proofErr w:type="spellStart"/>
+      <w:r>
+        <w:rPr>
+          <w:sz w:val="28"/>
+          <w:szCs w:val="28"/>
+        </w:rPr>
+        <w:t>creeaza</w:t>
+      </w:r>
+      <w:proofErr w:type="spellEnd"/>
+      <w:r>
+        <w:rPr>
+          <w:sz w:val="28"/>
+          <w:szCs w:val="28"/>
+        </w:rPr>
+        <w:t xml:space="preserve"> un nou produs in baza de date</w:t>
       </w:r>
     </w:p>
     <w:p>
@@ -2991,20 +9437,62 @@
           <w:szCs w:val="28"/>
         </w:rPr>
       </w:pPr>
+      <w:proofErr w:type="spellStart"/>
       <w:r>
         <w:rPr>
           <w:b/>
           <w:sz w:val="28"/>
           <w:szCs w:val="28"/>
         </w:rPr>
-        <w:t xml:space="preserve">removeProduct() </w:t>
-      </w:r>
-      <w:r>
-        <w:rPr>
-          <w:sz w:val="28"/>
-          <w:szCs w:val="28"/>
-        </w:rPr>
-        <w:t>este metoda care sterge un produs din baza de date, impreuna cu toate comenzile efectuate pe produsul efectiv</w:t>
+        <w:t>removeProduct</w:t>
+      </w:r>
+      <w:proofErr w:type="spellEnd"/>
+      <w:r>
+        <w:rPr>
+          <w:b/>
+          <w:sz w:val="28"/>
+          <w:szCs w:val="28"/>
+        </w:rPr>
+        <w:t xml:space="preserve">() </w:t>
+      </w:r>
+      <w:r>
+        <w:rPr>
+          <w:sz w:val="28"/>
+          <w:szCs w:val="28"/>
+        </w:rPr>
+        <w:t xml:space="preserve">este metoda care </w:t>
+      </w:r>
+      <w:proofErr w:type="spellStart"/>
+      <w:r>
+        <w:rPr>
+          <w:sz w:val="28"/>
+          <w:szCs w:val="28"/>
+        </w:rPr>
+        <w:t>sterge</w:t>
+      </w:r>
+      <w:proofErr w:type="spellEnd"/>
+      <w:r>
+        <w:rPr>
+          <w:sz w:val="28"/>
+          <w:szCs w:val="28"/>
+        </w:rPr>
+        <w:t xml:space="preserve"> un produs din baza de date, </w:t>
+      </w:r>
+      <w:proofErr w:type="spellStart"/>
+      <w:r>
+        <w:rPr>
+          <w:sz w:val="28"/>
+          <w:szCs w:val="28"/>
+        </w:rPr>
+        <w:t>impreuna</w:t>
+      </w:r>
+      <w:proofErr w:type="spellEnd"/>
+      <w:r>
+        <w:rPr>
+          <w:sz w:val="28"/>
+          <w:szCs w:val="28"/>
+        </w:rPr>
+        <w:t xml:space="preserve"> cu toate comenzile efectuate pe produsul efectiv</w:t>
       </w:r>
     </w:p>
     <w:p>
@@ -3019,21 +9507,56 @@
           <w:szCs w:val="28"/>
         </w:rPr>
       </w:pPr>
+      <w:proofErr w:type="spellStart"/>
       <w:r>
         <w:rPr>
           <w:b/>
           <w:sz w:val="28"/>
           <w:szCs w:val="28"/>
         </w:rPr>
-        <w:t xml:space="preserve">editProduct() </w:t>
-      </w:r>
-      <w:r>
-        <w:rPr>
-          <w:sz w:val="28"/>
-          <w:szCs w:val="28"/>
-        </w:rPr>
-        <w:t>este metoda care modifica un produs din baza de date. In cazul in care un camp nou nu este specificat, cel vechi este lasat</w:t>
-      </w:r>
+        <w:t>editProduct</w:t>
+      </w:r>
+      <w:proofErr w:type="spellEnd"/>
+      <w:r>
+        <w:rPr>
+          <w:b/>
+          <w:sz w:val="28"/>
+          <w:szCs w:val="28"/>
+        </w:rPr>
+        <w:t xml:space="preserve">() </w:t>
+      </w:r>
+      <w:r>
+        <w:rPr>
+          <w:sz w:val="28"/>
+          <w:szCs w:val="28"/>
+        </w:rPr>
+        <w:t xml:space="preserve">este metoda care modifica un produs din baza de date. In cazul in care un </w:t>
+      </w:r>
+      <w:proofErr w:type="spellStart"/>
+      <w:r>
+        <w:rPr>
+          <w:sz w:val="28"/>
+          <w:szCs w:val="28"/>
+        </w:rPr>
+        <w:t>camp</w:t>
+      </w:r>
+      <w:proofErr w:type="spellEnd"/>
+      <w:r>
+        <w:rPr>
+          <w:sz w:val="28"/>
+          <w:szCs w:val="28"/>
+        </w:rPr>
+        <w:t xml:space="preserve"> nou nu este specificat, cel vechi este </w:t>
+      </w:r>
+      <w:proofErr w:type="spellStart"/>
+      <w:r>
+        <w:rPr>
+          <w:sz w:val="28"/>
+          <w:szCs w:val="28"/>
+        </w:rPr>
+        <w:t>lasat</w:t>
+      </w:r>
+      <w:proofErr w:type="spellEnd"/>
     </w:p>
     <w:p>
       <w:pPr>
@@ -3047,20 +9570,62 @@
           <w:szCs w:val="28"/>
         </w:rPr>
       </w:pPr>
+      <w:proofErr w:type="spellStart"/>
       <w:r>
         <w:rPr>
           <w:b/>
           <w:sz w:val="28"/>
           <w:szCs w:val="28"/>
         </w:rPr>
-        <w:t xml:space="preserve">getProducts() </w:t>
-      </w:r>
-      <w:r>
-        <w:rPr>
-          <w:sz w:val="28"/>
-          <w:szCs w:val="28"/>
-        </w:rPr>
-        <w:t>este metoda care returneaza un HashMap de produse, si anume totalitatea produselor stocate in baza de date</w:t>
+        <w:t>getProducts</w:t>
+      </w:r>
+      <w:proofErr w:type="spellEnd"/>
+      <w:r>
+        <w:rPr>
+          <w:b/>
+          <w:sz w:val="28"/>
+          <w:szCs w:val="28"/>
+        </w:rPr>
+        <w:t xml:space="preserve">() </w:t>
+      </w:r>
+      <w:r>
+        <w:rPr>
+          <w:sz w:val="28"/>
+          <w:szCs w:val="28"/>
+        </w:rPr>
+        <w:t xml:space="preserve">este metoda care </w:t>
+      </w:r>
+      <w:proofErr w:type="spellStart"/>
+      <w:r>
+        <w:rPr>
+          <w:sz w:val="28"/>
+          <w:szCs w:val="28"/>
+        </w:rPr>
+        <w:t>returneaza</w:t>
+      </w:r>
+      <w:proofErr w:type="spellEnd"/>
+      <w:r>
+        <w:rPr>
+          <w:sz w:val="28"/>
+          <w:szCs w:val="28"/>
+        </w:rPr>
+        <w:t xml:space="preserve"> un </w:t>
+      </w:r>
+      <w:proofErr w:type="spellStart"/>
+      <w:r>
+        <w:rPr>
+          <w:sz w:val="28"/>
+          <w:szCs w:val="28"/>
+        </w:rPr>
+        <w:t>HashMap</w:t>
+      </w:r>
+      <w:proofErr w:type="spellEnd"/>
+      <w:r>
+        <w:rPr>
+          <w:sz w:val="28"/>
+          <w:szCs w:val="28"/>
+        </w:rPr>
+        <w:t xml:space="preserve"> de produse, si anume totalitatea produselor stocate in baza de date</w:t>
       </w:r>
     </w:p>
     <w:p>
@@ -3080,7 +9645,103 @@
           <w:sz w:val="28"/>
           <w:szCs w:val="28"/>
         </w:rPr>
-        <w:t>Pe langa aceste metode, se mai implementeaza si alte metode ce ajuta la implementarea metodelor principale, ca de exemplu: metoda ce returneaza un produs din baza de date pe baza unui nume dat ca parametru si alte metode ce implementeaza o functionalitate asemanatoare celei descrise mai sus</w:t>
+        <w:t xml:space="preserve">Pe </w:t>
+      </w:r>
+      <w:proofErr w:type="spellStart"/>
+      <w:r>
+        <w:rPr>
+          <w:sz w:val="28"/>
+          <w:szCs w:val="28"/>
+        </w:rPr>
+        <w:t>langa</w:t>
+      </w:r>
+      <w:proofErr w:type="spellEnd"/>
+      <w:r>
+        <w:rPr>
+          <w:sz w:val="28"/>
+          <w:szCs w:val="28"/>
+        </w:rPr>
+        <w:t xml:space="preserve"> aceste metode, se mai </w:t>
+      </w:r>
+      <w:proofErr w:type="spellStart"/>
+      <w:r>
+        <w:rPr>
+          <w:sz w:val="28"/>
+          <w:szCs w:val="28"/>
+        </w:rPr>
+        <w:t>implementeaza</w:t>
+      </w:r>
+      <w:proofErr w:type="spellEnd"/>
+      <w:r>
+        <w:rPr>
+          <w:sz w:val="28"/>
+          <w:szCs w:val="28"/>
+        </w:rPr>
+        <w:t xml:space="preserve"> si alte metode ce ajuta la implementarea metodelor principale, ca de exemplu: metoda ce </w:t>
+      </w:r>
+      <w:proofErr w:type="spellStart"/>
+      <w:r>
+        <w:rPr>
+          <w:sz w:val="28"/>
+          <w:szCs w:val="28"/>
+        </w:rPr>
+        <w:t>returneaza</w:t>
+      </w:r>
+      <w:proofErr w:type="spellEnd"/>
+      <w:r>
+        <w:rPr>
+          <w:sz w:val="28"/>
+          <w:szCs w:val="28"/>
+        </w:rPr>
+        <w:t xml:space="preserve"> un produs din baza de date pe baza unui nume dat ca parametru si alte metode ce </w:t>
+      </w:r>
+      <w:proofErr w:type="spellStart"/>
+      <w:r>
+        <w:rPr>
+          <w:sz w:val="28"/>
+          <w:szCs w:val="28"/>
+        </w:rPr>
+        <w:t>implementeaza</w:t>
+      </w:r>
+      <w:proofErr w:type="spellEnd"/>
+      <w:r>
+        <w:rPr>
+          <w:sz w:val="28"/>
+          <w:szCs w:val="28"/>
+        </w:rPr>
+        <w:t xml:space="preserve"> o </w:t>
+      </w:r>
+      <w:proofErr w:type="spellStart"/>
+      <w:r>
+        <w:rPr>
+          <w:sz w:val="28"/>
+          <w:szCs w:val="28"/>
+        </w:rPr>
+        <w:t>functionalitate</w:t>
+      </w:r>
+      <w:proofErr w:type="spellEnd"/>
+      <w:r>
+        <w:rPr>
+          <w:sz w:val="28"/>
+          <w:szCs w:val="28"/>
+        </w:rPr>
+        <w:t xml:space="preserve"> </w:t>
+      </w:r>
+      <w:proofErr w:type="spellStart"/>
+      <w:r>
+        <w:rPr>
+          <w:sz w:val="28"/>
+          <w:szCs w:val="28"/>
+        </w:rPr>
+        <w:t>asemanatoare</w:t>
+      </w:r>
+      <w:proofErr w:type="spellEnd"/>
+      <w:r>
+        <w:rPr>
+          <w:sz w:val="28"/>
+          <w:szCs w:val="28"/>
+        </w:rPr>
+        <w:t xml:space="preserve"> celei descrise mai sus</w:t>
       </w:r>
     </w:p>
     <w:p>
@@ -3096,22 +9757,97 @@
           <w:sz w:val="28"/>
           <w:szCs w:val="28"/>
         </w:rPr>
+        <w:lastRenderedPageBreak/>
         <w:t xml:space="preserve">Clasa </w:t>
       </w:r>
+      <w:proofErr w:type="spellStart"/>
       <w:r>
         <w:rPr>
           <w:b/>
           <w:sz w:val="28"/>
           <w:szCs w:val="28"/>
         </w:rPr>
-        <w:t xml:space="preserve">OrderService </w:t>
-      </w:r>
-      <w:r>
-        <w:rPr>
-          <w:sz w:val="28"/>
-          <w:szCs w:val="28"/>
-        </w:rPr>
-        <w:t>– clasa care manipuleaza informatiile stocate ce au legatura directa cu tabelul Order, si anume cu comenzile. Ca si metode principale, aceasta clasa include:</w:t>
+        <w:t>OrderService</w:t>
+      </w:r>
+      <w:proofErr w:type="spellEnd"/>
+      <w:r>
+        <w:rPr>
+          <w:b/>
+          <w:sz w:val="28"/>
+          <w:szCs w:val="28"/>
+        </w:rPr>
+        <w:t xml:space="preserve"> </w:t>
+      </w:r>
+      <w:r>
+        <w:rPr>
+          <w:sz w:val="28"/>
+          <w:szCs w:val="28"/>
+        </w:rPr>
+        <w:t xml:space="preserve">– clasa care </w:t>
+      </w:r>
+      <w:proofErr w:type="spellStart"/>
+      <w:r>
+        <w:rPr>
+          <w:sz w:val="28"/>
+          <w:szCs w:val="28"/>
+        </w:rPr>
+        <w:t>manipuleaza</w:t>
+      </w:r>
+      <w:proofErr w:type="spellEnd"/>
+      <w:r>
+        <w:rPr>
+          <w:sz w:val="28"/>
+          <w:szCs w:val="28"/>
+        </w:rPr>
+        <w:t xml:space="preserve"> </w:t>
+      </w:r>
+      <w:proofErr w:type="spellStart"/>
+      <w:r>
+        <w:rPr>
+          <w:sz w:val="28"/>
+          <w:szCs w:val="28"/>
+        </w:rPr>
+        <w:t>informatiile</w:t>
+      </w:r>
+      <w:proofErr w:type="spellEnd"/>
+      <w:r>
+        <w:rPr>
+          <w:sz w:val="28"/>
+          <w:szCs w:val="28"/>
+        </w:rPr>
+        <w:t xml:space="preserve"> stocate ce au </w:t>
+      </w:r>
+      <w:proofErr w:type="spellStart"/>
+      <w:r>
+        <w:rPr>
+          <w:sz w:val="28"/>
+          <w:szCs w:val="28"/>
+        </w:rPr>
+        <w:t>legatura</w:t>
+      </w:r>
+      <w:proofErr w:type="spellEnd"/>
+      <w:r>
+        <w:rPr>
+          <w:sz w:val="28"/>
+          <w:szCs w:val="28"/>
+        </w:rPr>
+        <w:t xml:space="preserve"> directa cu tabelul </w:t>
+      </w:r>
+      <w:proofErr w:type="spellStart"/>
+      <w:r>
+        <w:rPr>
+          <w:sz w:val="28"/>
+          <w:szCs w:val="28"/>
+        </w:rPr>
+        <w:t>Order</w:t>
+      </w:r>
+      <w:proofErr w:type="spellEnd"/>
+      <w:r>
+        <w:rPr>
+          <w:sz w:val="28"/>
+          <w:szCs w:val="28"/>
+        </w:rPr>
+        <w:t>, si anume cu comenzile. Ca si metode principale, aceasta clasa include:</w:t>
       </w:r>
     </w:p>
     <w:p>
@@ -3126,20 +9862,46 @@
           <w:szCs w:val="28"/>
         </w:rPr>
       </w:pPr>
+      <w:proofErr w:type="spellStart"/>
       <w:r>
         <w:rPr>
           <w:b/>
           <w:sz w:val="28"/>
           <w:szCs w:val="28"/>
         </w:rPr>
-        <w:t xml:space="preserve">placeOrder() </w:t>
-      </w:r>
-      <w:r>
-        <w:rPr>
-          <w:sz w:val="28"/>
-          <w:szCs w:val="28"/>
-        </w:rPr>
-        <w:t>care creeaza o noua comanda</w:t>
+        <w:t>placeOrder</w:t>
+      </w:r>
+      <w:proofErr w:type="spellEnd"/>
+      <w:r>
+        <w:rPr>
+          <w:b/>
+          <w:sz w:val="28"/>
+          <w:szCs w:val="28"/>
+        </w:rPr>
+        <w:t xml:space="preserve">() </w:t>
+      </w:r>
+      <w:r>
+        <w:rPr>
+          <w:sz w:val="28"/>
+          <w:szCs w:val="28"/>
+        </w:rPr>
+        <w:t xml:space="preserve">care </w:t>
+      </w:r>
+      <w:proofErr w:type="spellStart"/>
+      <w:r>
+        <w:rPr>
+          <w:sz w:val="28"/>
+          <w:szCs w:val="28"/>
+        </w:rPr>
+        <w:t>creeaza</w:t>
+      </w:r>
+      <w:proofErr w:type="spellEnd"/>
+      <w:r>
+        <w:rPr>
+          <w:sz w:val="28"/>
+          <w:szCs w:val="28"/>
+        </w:rPr>
+        <w:t xml:space="preserve"> o noua comanda</w:t>
       </w:r>
       <w:r>
         <w:rPr>
@@ -3161,20 +9923,46 @@
           <w:szCs w:val="28"/>
         </w:rPr>
       </w:pPr>
+      <w:proofErr w:type="spellStart"/>
       <w:r>
         <w:rPr>
           <w:b/>
           <w:sz w:val="28"/>
           <w:szCs w:val="28"/>
         </w:rPr>
-        <w:t xml:space="preserve">placeOrderWhileCreatingNewClient() </w:t>
-      </w:r>
-      <w:r>
-        <w:rPr>
-          <w:sz w:val="28"/>
-          <w:szCs w:val="28"/>
-        </w:rPr>
-        <w:t>care creeaza o noua comanda, de asemenea creând si un nou client in baza de date</w:t>
+        <w:t>placeOrderWhileCreatingNewClient</w:t>
+      </w:r>
+      <w:proofErr w:type="spellEnd"/>
+      <w:r>
+        <w:rPr>
+          <w:b/>
+          <w:sz w:val="28"/>
+          <w:szCs w:val="28"/>
+        </w:rPr>
+        <w:t xml:space="preserve">() </w:t>
+      </w:r>
+      <w:r>
+        <w:rPr>
+          <w:sz w:val="28"/>
+          <w:szCs w:val="28"/>
+        </w:rPr>
+        <w:t xml:space="preserve">care </w:t>
+      </w:r>
+      <w:proofErr w:type="spellStart"/>
+      <w:r>
+        <w:rPr>
+          <w:sz w:val="28"/>
+          <w:szCs w:val="28"/>
+        </w:rPr>
+        <w:t>creeaza</w:t>
+      </w:r>
+      <w:proofErr w:type="spellEnd"/>
+      <w:r>
+        <w:rPr>
+          <w:sz w:val="28"/>
+          <w:szCs w:val="28"/>
+        </w:rPr>
+        <w:t xml:space="preserve"> o noua comanda, de asemenea creând si un nou client in baza de date</w:t>
       </w:r>
     </w:p>
     <w:p>
@@ -3189,20 +9977,46 @@
           <w:szCs w:val="28"/>
         </w:rPr>
       </w:pPr>
+      <w:proofErr w:type="spellStart"/>
       <w:r>
         <w:rPr>
           <w:b/>
           <w:sz w:val="28"/>
           <w:szCs w:val="28"/>
         </w:rPr>
-        <w:t xml:space="preserve">retrieveOrders() </w:t>
-      </w:r>
-      <w:r>
-        <w:rPr>
-          <w:sz w:val="28"/>
-          <w:szCs w:val="28"/>
-        </w:rPr>
-        <w:t>care returneaza toate comenzile stocate in baza de date</w:t>
+        <w:t>retrieveOrders</w:t>
+      </w:r>
+      <w:proofErr w:type="spellEnd"/>
+      <w:r>
+        <w:rPr>
+          <w:b/>
+          <w:sz w:val="28"/>
+          <w:szCs w:val="28"/>
+        </w:rPr>
+        <w:t xml:space="preserve">() </w:t>
+      </w:r>
+      <w:r>
+        <w:rPr>
+          <w:sz w:val="28"/>
+          <w:szCs w:val="28"/>
+        </w:rPr>
+        <w:t xml:space="preserve">care </w:t>
+      </w:r>
+      <w:proofErr w:type="spellStart"/>
+      <w:r>
+        <w:rPr>
+          <w:sz w:val="28"/>
+          <w:szCs w:val="28"/>
+        </w:rPr>
+        <w:t>returneaza</w:t>
+      </w:r>
+      <w:proofErr w:type="spellEnd"/>
+      <w:r>
+        <w:rPr>
+          <w:sz w:val="28"/>
+          <w:szCs w:val="28"/>
+        </w:rPr>
+        <w:t xml:space="preserve"> toate comenzile stocate in baza de date</w:t>
       </w:r>
     </w:p>
     <w:p>
@@ -3233,7 +10047,119 @@
           <w:sz w:val="28"/>
           <w:szCs w:val="28"/>
         </w:rPr>
-        <w:t>se implementeaza interfata grafica a aplicatiei, care pune la dispozitie functionalitatile descrise de catre Use Case.</w:t>
+        <w:t xml:space="preserve">se </w:t>
+      </w:r>
+      <w:proofErr w:type="spellStart"/>
+      <w:r>
+        <w:rPr>
+          <w:sz w:val="28"/>
+          <w:szCs w:val="28"/>
+        </w:rPr>
+        <w:t>implementeaza</w:t>
+      </w:r>
+      <w:proofErr w:type="spellEnd"/>
+      <w:r>
+        <w:rPr>
+          <w:sz w:val="28"/>
+          <w:szCs w:val="28"/>
+        </w:rPr>
+        <w:t xml:space="preserve"> </w:t>
+      </w:r>
+      <w:proofErr w:type="spellStart"/>
+      <w:r>
+        <w:rPr>
+          <w:sz w:val="28"/>
+          <w:szCs w:val="28"/>
+        </w:rPr>
+        <w:t>interfata</w:t>
+      </w:r>
+      <w:proofErr w:type="spellEnd"/>
+      <w:r>
+        <w:rPr>
+          <w:sz w:val="28"/>
+          <w:szCs w:val="28"/>
+        </w:rPr>
+        <w:t xml:space="preserve"> grafica a </w:t>
+      </w:r>
+      <w:proofErr w:type="spellStart"/>
+      <w:r>
+        <w:rPr>
+          <w:sz w:val="28"/>
+          <w:szCs w:val="28"/>
+        </w:rPr>
+        <w:t>aplicatiei</w:t>
+      </w:r>
+      <w:proofErr w:type="spellEnd"/>
+      <w:r>
+        <w:rPr>
+          <w:sz w:val="28"/>
+          <w:szCs w:val="28"/>
+        </w:rPr>
+        <w:t xml:space="preserve">, care pune la </w:t>
+      </w:r>
+      <w:proofErr w:type="spellStart"/>
+      <w:r>
+        <w:rPr>
+          <w:sz w:val="28"/>
+          <w:szCs w:val="28"/>
+        </w:rPr>
+        <w:t>dispozitie</w:t>
+      </w:r>
+      <w:proofErr w:type="spellEnd"/>
+      <w:r>
+        <w:rPr>
+          <w:sz w:val="28"/>
+          <w:szCs w:val="28"/>
+        </w:rPr>
+        <w:t xml:space="preserve"> </w:t>
+      </w:r>
+      <w:proofErr w:type="spellStart"/>
+      <w:r>
+        <w:rPr>
+          <w:sz w:val="28"/>
+          <w:szCs w:val="28"/>
+        </w:rPr>
+        <w:t>functionalitatile</w:t>
+      </w:r>
+      <w:proofErr w:type="spellEnd"/>
+      <w:r>
+        <w:rPr>
+          <w:sz w:val="28"/>
+          <w:szCs w:val="28"/>
+        </w:rPr>
+        <w:t xml:space="preserve"> descrise de </w:t>
+      </w:r>
+      <w:proofErr w:type="spellStart"/>
+      <w:r>
+        <w:rPr>
+          <w:sz w:val="28"/>
+          <w:szCs w:val="28"/>
+        </w:rPr>
+        <w:t>catre</w:t>
+      </w:r>
+      <w:proofErr w:type="spellEnd"/>
+      <w:r>
+        <w:rPr>
+          <w:sz w:val="28"/>
+          <w:szCs w:val="28"/>
+        </w:rPr>
+        <w:t xml:space="preserve"> </w:t>
+      </w:r>
+      <w:proofErr w:type="spellStart"/>
+      <w:r>
+        <w:rPr>
+          <w:sz w:val="28"/>
+          <w:szCs w:val="28"/>
+        </w:rPr>
+        <w:t>Use</w:t>
+      </w:r>
+      <w:proofErr w:type="spellEnd"/>
+      <w:r>
+        <w:rPr>
+          <w:sz w:val="28"/>
+          <w:szCs w:val="28"/>
+        </w:rPr>
+        <w:t xml:space="preserve"> Case.</w:t>
       </w:r>
     </w:p>
     <w:p>
@@ -3248,7 +10174,6 @@
         <w:rPr>
           <w:noProof/>
         </w:rPr>
-        <w:lastRenderedPageBreak/>
         <w:drawing>
           <wp:inline distT="0" distB="0" distL="0" distR="0" wp14:anchorId="1D350A59" wp14:editId="4CD8A395">
             <wp:extent cx="5249333" cy="2714933"/>
@@ -3294,13 +10219,23 @@
           <w:szCs w:val="28"/>
         </w:rPr>
       </w:pPr>
-      <w:r>
-        <w:rPr>
-          <w:sz w:val="28"/>
-          <w:szCs w:val="28"/>
-        </w:rPr>
-        <w:t xml:space="preserve">Functionalitatile butoanelor sunt implementate in clasa </w:t>
-      </w:r>
+      <w:proofErr w:type="spellStart"/>
+      <w:r>
+        <w:rPr>
+          <w:sz w:val="28"/>
+          <w:szCs w:val="28"/>
+        </w:rPr>
+        <w:t>Functionalitatile</w:t>
+      </w:r>
+      <w:proofErr w:type="spellEnd"/>
+      <w:r>
+        <w:rPr>
+          <w:sz w:val="28"/>
+          <w:szCs w:val="28"/>
+        </w:rPr>
+        <w:t xml:space="preserve"> butoanelor sunt implementate in clasa </w:t>
+      </w:r>
+      <w:proofErr w:type="spellStart"/>
       <w:r>
         <w:rPr>
           <w:b/>
@@ -3309,6 +10244,7 @@
         </w:rPr>
         <w:t>ActionListeners</w:t>
       </w:r>
+      <w:proofErr w:type="spellEnd"/>
       <w:r>
         <w:rPr>
           <w:sz w:val="28"/>
@@ -3325,20 +10261,183 @@
           <w:szCs w:val="28"/>
         </w:rPr>
       </w:pPr>
-      <w:r>
-        <w:rPr>
-          <w:sz w:val="28"/>
-          <w:szCs w:val="28"/>
-        </w:rPr>
-        <w:t xml:space="preserve">Interfata este una usor de folosit, fiecare buton avand un nume sugestiv, iar zonele de text ce trebuie completate sunt descrise de label-uri. Spre exemplu, pentru plasarea unei comenzi, se vor completa zonele necesare si se va apasa butonul „Place order”. In cazul in care un nume s-a introdus in text field-ul de sub „Enter client’s name”, se va apela metoda </w:t>
-      </w:r>
+      <w:proofErr w:type="spellStart"/>
+      <w:r>
+        <w:rPr>
+          <w:sz w:val="28"/>
+          <w:szCs w:val="28"/>
+        </w:rPr>
+        <w:t>Interfata</w:t>
+      </w:r>
+      <w:proofErr w:type="spellEnd"/>
+      <w:r>
+        <w:rPr>
+          <w:sz w:val="28"/>
+          <w:szCs w:val="28"/>
+        </w:rPr>
+        <w:t xml:space="preserve"> este una </w:t>
+      </w:r>
+      <w:proofErr w:type="spellStart"/>
+      <w:r>
+        <w:rPr>
+          <w:sz w:val="28"/>
+          <w:szCs w:val="28"/>
+        </w:rPr>
+        <w:t>usor</w:t>
+      </w:r>
+      <w:proofErr w:type="spellEnd"/>
+      <w:r>
+        <w:rPr>
+          <w:sz w:val="28"/>
+          <w:szCs w:val="28"/>
+        </w:rPr>
+        <w:t xml:space="preserve"> de folosit, fiecare buton </w:t>
+      </w:r>
+      <w:proofErr w:type="spellStart"/>
+      <w:r>
+        <w:rPr>
+          <w:sz w:val="28"/>
+          <w:szCs w:val="28"/>
+        </w:rPr>
+        <w:t>avand</w:t>
+      </w:r>
+      <w:proofErr w:type="spellEnd"/>
+      <w:r>
+        <w:rPr>
+          <w:sz w:val="28"/>
+          <w:szCs w:val="28"/>
+        </w:rPr>
+        <w:t xml:space="preserve"> un nume sugestiv, iar zonele de text ce trebuie completate sunt descrise de </w:t>
+      </w:r>
+      <w:proofErr w:type="spellStart"/>
+      <w:r>
+        <w:rPr>
+          <w:sz w:val="28"/>
+          <w:szCs w:val="28"/>
+        </w:rPr>
+        <w:t>label</w:t>
+      </w:r>
+      <w:proofErr w:type="spellEnd"/>
+      <w:r>
+        <w:rPr>
+          <w:sz w:val="28"/>
+          <w:szCs w:val="28"/>
+        </w:rPr>
+        <w:t xml:space="preserve">-uri. Spre exemplu, pentru plasarea unei comenzi, se vor completa zonele necesare si se va </w:t>
+      </w:r>
+      <w:proofErr w:type="spellStart"/>
+      <w:r>
+        <w:rPr>
+          <w:sz w:val="28"/>
+          <w:szCs w:val="28"/>
+        </w:rPr>
+        <w:t>apasa</w:t>
+      </w:r>
+      <w:proofErr w:type="spellEnd"/>
+      <w:r>
+        <w:rPr>
+          <w:sz w:val="28"/>
+          <w:szCs w:val="28"/>
+        </w:rPr>
+        <w:t xml:space="preserve"> butonul „Place </w:t>
+      </w:r>
+      <w:proofErr w:type="spellStart"/>
+      <w:r>
+        <w:rPr>
+          <w:sz w:val="28"/>
+          <w:szCs w:val="28"/>
+        </w:rPr>
+        <w:t>order</w:t>
+      </w:r>
+      <w:proofErr w:type="spellEnd"/>
+      <w:r>
+        <w:rPr>
+          <w:sz w:val="28"/>
+          <w:szCs w:val="28"/>
+        </w:rPr>
+        <w:t xml:space="preserve">”. In cazul in care un nume s-a introdus in text </w:t>
+      </w:r>
+      <w:proofErr w:type="spellStart"/>
+      <w:r>
+        <w:rPr>
+          <w:sz w:val="28"/>
+          <w:szCs w:val="28"/>
+        </w:rPr>
+        <w:t>field-ul</w:t>
+      </w:r>
+      <w:proofErr w:type="spellEnd"/>
+      <w:r>
+        <w:rPr>
+          <w:sz w:val="28"/>
+          <w:szCs w:val="28"/>
+        </w:rPr>
+        <w:t xml:space="preserve"> de sub „</w:t>
+      </w:r>
+      <w:proofErr w:type="spellStart"/>
+      <w:r>
+        <w:rPr>
+          <w:sz w:val="28"/>
+          <w:szCs w:val="28"/>
+        </w:rPr>
+        <w:t>Enter</w:t>
+      </w:r>
+      <w:proofErr w:type="spellEnd"/>
+      <w:r>
+        <w:rPr>
+          <w:sz w:val="28"/>
+          <w:szCs w:val="28"/>
+        </w:rPr>
+        <w:t xml:space="preserve"> </w:t>
+      </w:r>
+      <w:proofErr w:type="spellStart"/>
+      <w:r>
+        <w:rPr>
+          <w:sz w:val="28"/>
+          <w:szCs w:val="28"/>
+        </w:rPr>
+        <w:t>client’s</w:t>
+      </w:r>
+      <w:proofErr w:type="spellEnd"/>
+      <w:r>
+        <w:rPr>
+          <w:sz w:val="28"/>
+          <w:szCs w:val="28"/>
+        </w:rPr>
+        <w:t xml:space="preserve"> </w:t>
+      </w:r>
+      <w:proofErr w:type="spellStart"/>
+      <w:r>
+        <w:rPr>
+          <w:sz w:val="28"/>
+          <w:szCs w:val="28"/>
+        </w:rPr>
+        <w:t>name</w:t>
+      </w:r>
+      <w:proofErr w:type="spellEnd"/>
+      <w:r>
+        <w:rPr>
+          <w:sz w:val="28"/>
+          <w:szCs w:val="28"/>
+        </w:rPr>
+        <w:t xml:space="preserve">”, se va apela metoda </w:t>
+      </w:r>
+      <w:proofErr w:type="spellStart"/>
       <w:r>
         <w:rPr>
           <w:b/>
           <w:sz w:val="28"/>
           <w:szCs w:val="28"/>
         </w:rPr>
-        <w:t>placeOrderWhileCreatingNewClient()</w:t>
+        <w:t>placeOrderWhileCreatingNewClient</w:t>
+      </w:r>
+      <w:proofErr w:type="spellEnd"/>
+      <w:r>
+        <w:rPr>
+          <w:b/>
+          <w:sz w:val="28"/>
+          <w:szCs w:val="28"/>
+        </w:rPr>
+        <w:t>()</w:t>
       </w:r>
       <w:r>
         <w:rPr>
@@ -3347,13 +10446,23 @@
         </w:rPr>
         <w:t xml:space="preserve">, altfel se va apela </w:t>
       </w:r>
+      <w:proofErr w:type="spellStart"/>
       <w:r>
         <w:rPr>
           <w:b/>
           <w:sz w:val="28"/>
           <w:szCs w:val="28"/>
         </w:rPr>
-        <w:t>placeOrder()</w:t>
+        <w:t>placeOrder</w:t>
+      </w:r>
+      <w:proofErr w:type="spellEnd"/>
+      <w:r>
+        <w:rPr>
+          <w:b/>
+          <w:sz w:val="28"/>
+          <w:szCs w:val="28"/>
+        </w:rPr>
+        <w:t>()</w:t>
       </w:r>
       <w:r>
         <w:rPr>
@@ -3367,7 +10476,71 @@
           <w:sz w:val="28"/>
           <w:szCs w:val="28"/>
         </w:rPr>
-        <w:t>ce plaseaza comanda fiind cel selectat din ComboBox-ul ce contine lista clientilor.</w:t>
+        <w:t xml:space="preserve">ce </w:t>
+      </w:r>
+      <w:proofErr w:type="spellStart"/>
+      <w:r>
+        <w:rPr>
+          <w:sz w:val="28"/>
+          <w:szCs w:val="28"/>
+        </w:rPr>
+        <w:t>plaseaza</w:t>
+      </w:r>
+      <w:proofErr w:type="spellEnd"/>
+      <w:r>
+        <w:rPr>
+          <w:sz w:val="28"/>
+          <w:szCs w:val="28"/>
+        </w:rPr>
+        <w:t xml:space="preserve"> comanda fiind cel selectat din </w:t>
+      </w:r>
+      <w:proofErr w:type="spellStart"/>
+      <w:r>
+        <w:rPr>
+          <w:sz w:val="28"/>
+          <w:szCs w:val="28"/>
+        </w:rPr>
+        <w:t>ComboBox-ul</w:t>
+      </w:r>
+      <w:proofErr w:type="spellEnd"/>
+      <w:r>
+        <w:rPr>
+          <w:sz w:val="28"/>
+          <w:szCs w:val="28"/>
+        </w:rPr>
+        <w:t xml:space="preserve"> ce </w:t>
+      </w:r>
+      <w:proofErr w:type="spellStart"/>
+      <w:r>
+        <w:rPr>
+          <w:sz w:val="28"/>
+          <w:szCs w:val="28"/>
+        </w:rPr>
+        <w:t>contine</w:t>
+      </w:r>
+      <w:proofErr w:type="spellEnd"/>
+      <w:r>
+        <w:rPr>
+          <w:sz w:val="28"/>
+          <w:szCs w:val="28"/>
+        </w:rPr>
+        <w:t xml:space="preserve"> lista </w:t>
+      </w:r>
+      <w:proofErr w:type="spellStart"/>
+      <w:r>
+        <w:rPr>
+          <w:sz w:val="28"/>
+          <w:szCs w:val="28"/>
+        </w:rPr>
+        <w:t>clientilor</w:t>
+      </w:r>
+      <w:proofErr w:type="spellEnd"/>
+      <w:r>
+        <w:rPr>
+          <w:sz w:val="28"/>
+          <w:szCs w:val="28"/>
+        </w:rPr>
+        <w:t>.</w:t>
       </w:r>
     </w:p>
     <w:p>
@@ -3411,6 +10584,7 @@
             <w14:round/>
           </w14:textOutline>
         </w:rPr>
+        <w:lastRenderedPageBreak/>
         <w:t>Rezultate</w:t>
       </w:r>
     </w:p>
@@ -3436,7 +10610,71 @@
           <w:sz w:val="28"/>
           <w:szCs w:val="28"/>
         </w:rPr>
-        <w:t>Nu putem avea un cod standard pentru testare, deoarece am crea de mai multe ori acelasi client, insa am testat fiecare pas in implementare pentru a asigura faptul ca implementarea este una corecta. Pentru a testa functionalitatea, am creat o alta clasa, cu o metoda main:</w:t>
+        <w:t xml:space="preserve">Nu putem avea un cod standard pentru testare, deoarece am crea de mai multe ori </w:t>
+      </w:r>
+      <w:proofErr w:type="spellStart"/>
+      <w:r>
+        <w:rPr>
+          <w:sz w:val="28"/>
+          <w:szCs w:val="28"/>
+        </w:rPr>
+        <w:t>acelasi</w:t>
+      </w:r>
+      <w:proofErr w:type="spellEnd"/>
+      <w:r>
+        <w:rPr>
+          <w:sz w:val="28"/>
+          <w:szCs w:val="28"/>
+        </w:rPr>
+        <w:t xml:space="preserve"> client, </w:t>
+      </w:r>
+      <w:proofErr w:type="spellStart"/>
+      <w:r>
+        <w:rPr>
+          <w:sz w:val="28"/>
+          <w:szCs w:val="28"/>
+        </w:rPr>
+        <w:t>insa</w:t>
+      </w:r>
+      <w:proofErr w:type="spellEnd"/>
+      <w:r>
+        <w:rPr>
+          <w:sz w:val="28"/>
+          <w:szCs w:val="28"/>
+        </w:rPr>
+        <w:t xml:space="preserve"> am testat fiecare pas in implementare pentru a asigura faptul ca implementarea este una corecta. Pentru a testa </w:t>
+      </w:r>
+      <w:proofErr w:type="spellStart"/>
+      <w:r>
+        <w:rPr>
+          <w:sz w:val="28"/>
+          <w:szCs w:val="28"/>
+        </w:rPr>
+        <w:t>functionalitatea</w:t>
+      </w:r>
+      <w:proofErr w:type="spellEnd"/>
+      <w:r>
+        <w:rPr>
+          <w:sz w:val="28"/>
+          <w:szCs w:val="28"/>
+        </w:rPr>
+        <w:t xml:space="preserve">, am creat o alta clasa, cu o metoda </w:t>
+      </w:r>
+      <w:proofErr w:type="spellStart"/>
+      <w:r>
+        <w:rPr>
+          <w:sz w:val="28"/>
+          <w:szCs w:val="28"/>
+        </w:rPr>
+        <w:t>main</w:t>
+      </w:r>
+      <w:proofErr w:type="spellEnd"/>
+      <w:r>
+        <w:rPr>
+          <w:sz w:val="28"/>
+          <w:szCs w:val="28"/>
+        </w:rPr>
+        <w:t>:</w:t>
       </w:r>
     </w:p>
     <w:p>
@@ -3492,6 +10730,7 @@
         </w:rPr>
         <w:t xml:space="preserve"> </w:t>
       </w:r>
+      <w:proofErr w:type="spellStart"/>
       <w:r>
         <w:rPr>
           <w:rFonts w:ascii="Consolas" w:hAnsi="Consolas" w:cs="Consolas"/>
@@ -3503,6 +10742,7 @@
         </w:rPr>
         <w:t>void</w:t>
       </w:r>
+      <w:proofErr w:type="spellEnd"/>
       <w:r>
         <w:rPr>
           <w:rFonts w:ascii="Consolas" w:hAnsi="Consolas" w:cs="Consolas"/>
@@ -3510,8 +10750,49 @@
           <w:sz w:val="20"/>
           <w:szCs w:val="20"/>
         </w:rPr>
-        <w:t xml:space="preserve"> main( String[] </w:t>
-      </w:r>
+        <w:t xml:space="preserve"> </w:t>
+      </w:r>
+      <w:proofErr w:type="spellStart"/>
+      <w:r>
+        <w:rPr>
+          <w:rFonts w:ascii="Consolas" w:hAnsi="Consolas" w:cs="Consolas"/>
+          <w:color w:val="000000"/>
+          <w:sz w:val="20"/>
+          <w:szCs w:val="20"/>
+        </w:rPr>
+        <w:t>main</w:t>
+      </w:r>
+      <w:proofErr w:type="spellEnd"/>
+      <w:r>
+        <w:rPr>
+          <w:rFonts w:ascii="Consolas" w:hAnsi="Consolas" w:cs="Consolas"/>
+          <w:color w:val="000000"/>
+          <w:sz w:val="20"/>
+          <w:szCs w:val="20"/>
+        </w:rPr>
+        <w:t xml:space="preserve">( </w:t>
+      </w:r>
+      <w:proofErr w:type="spellStart"/>
+      <w:r>
+        <w:rPr>
+          <w:rFonts w:ascii="Consolas" w:hAnsi="Consolas" w:cs="Consolas"/>
+          <w:color w:val="000000"/>
+          <w:sz w:val="20"/>
+          <w:szCs w:val="20"/>
+        </w:rPr>
+        <w:t>String</w:t>
+      </w:r>
+      <w:proofErr w:type="spellEnd"/>
+      <w:r>
+        <w:rPr>
+          <w:rFonts w:ascii="Consolas" w:hAnsi="Consolas" w:cs="Consolas"/>
+          <w:color w:val="000000"/>
+          <w:sz w:val="20"/>
+          <w:szCs w:val="20"/>
+        </w:rPr>
+        <w:t xml:space="preserve">[] </w:t>
+      </w:r>
+      <w:proofErr w:type="spellStart"/>
       <w:r>
         <w:rPr>
           <w:rFonts w:ascii="Consolas" w:hAnsi="Consolas" w:cs="Consolas"/>
@@ -3521,6 +10802,7 @@
         </w:rPr>
         <w:t>args</w:t>
       </w:r>
+      <w:proofErr w:type="spellEnd"/>
       <w:r>
         <w:rPr>
           <w:rFonts w:ascii="Consolas" w:hAnsi="Consolas" w:cs="Consolas"/>
@@ -3585,6 +10867,7 @@
         </w:rPr>
         <w:tab/>
       </w:r>
+      <w:proofErr w:type="spellStart"/>
       <w:r>
         <w:rPr>
           <w:rFonts w:ascii="Consolas" w:hAnsi="Consolas" w:cs="Consolas"/>
@@ -3596,6 +10879,7 @@
         </w:rPr>
         <w:t>new</w:t>
       </w:r>
+      <w:proofErr w:type="spellEnd"/>
       <w:r>
         <w:rPr>
           <w:rFonts w:ascii="Consolas" w:hAnsi="Consolas" w:cs="Consolas"/>
@@ -3603,8 +10887,29 @@
           <w:sz w:val="20"/>
           <w:szCs w:val="20"/>
         </w:rPr>
-        <w:t xml:space="preserve"> GUI().setVisible(</w:t>
-      </w:r>
+        <w:t xml:space="preserve"> GUI().</w:t>
+      </w:r>
+      <w:proofErr w:type="spellStart"/>
+      <w:r>
+        <w:rPr>
+          <w:rFonts w:ascii="Consolas" w:hAnsi="Consolas" w:cs="Consolas"/>
+          <w:color w:val="000000"/>
+          <w:sz w:val="20"/>
+          <w:szCs w:val="20"/>
+        </w:rPr>
+        <w:t>setVisible</w:t>
+      </w:r>
+      <w:proofErr w:type="spellEnd"/>
+      <w:r>
+        <w:rPr>
+          <w:rFonts w:ascii="Consolas" w:hAnsi="Consolas" w:cs="Consolas"/>
+          <w:color w:val="000000"/>
+          <w:sz w:val="20"/>
+          <w:szCs w:val="20"/>
+        </w:rPr>
+        <w:t>(</w:t>
+      </w:r>
+      <w:proofErr w:type="spellStart"/>
       <w:r>
         <w:rPr>
           <w:rFonts w:ascii="Consolas" w:hAnsi="Consolas" w:cs="Consolas"/>
@@ -3616,6 +10921,7 @@
         </w:rPr>
         <w:t>true</w:t>
       </w:r>
+      <w:proofErr w:type="spellEnd"/>
       <w:r>
         <w:rPr>
           <w:rFonts w:ascii="Consolas" w:hAnsi="Consolas" w:cs="Consolas"/>
@@ -3659,8 +10965,103 @@
           <w:sz w:val="28"/>
           <w:szCs w:val="28"/>
         </w:rPr>
-        <w:lastRenderedPageBreak/>
-        <w:t>Aceasta metoda va afisa interfata si vom putea testa foarte usor functionalitatile proiectului, precum si vizualiza daca operatia efectuata a fost indeplinita.</w:t>
+        <w:t xml:space="preserve">Aceasta metoda va </w:t>
+      </w:r>
+      <w:proofErr w:type="spellStart"/>
+      <w:r>
+        <w:rPr>
+          <w:sz w:val="28"/>
+          <w:szCs w:val="28"/>
+        </w:rPr>
+        <w:t>afisa</w:t>
+      </w:r>
+      <w:proofErr w:type="spellEnd"/>
+      <w:r>
+        <w:rPr>
+          <w:sz w:val="28"/>
+          <w:szCs w:val="28"/>
+        </w:rPr>
+        <w:t xml:space="preserve"> </w:t>
+      </w:r>
+      <w:proofErr w:type="spellStart"/>
+      <w:r>
+        <w:rPr>
+          <w:sz w:val="28"/>
+          <w:szCs w:val="28"/>
+        </w:rPr>
+        <w:t>interfata</w:t>
+      </w:r>
+      <w:proofErr w:type="spellEnd"/>
+      <w:r>
+        <w:rPr>
+          <w:sz w:val="28"/>
+          <w:szCs w:val="28"/>
+        </w:rPr>
+        <w:t xml:space="preserve"> si vom putea testa foarte </w:t>
+      </w:r>
+      <w:proofErr w:type="spellStart"/>
+      <w:r>
+        <w:rPr>
+          <w:sz w:val="28"/>
+          <w:szCs w:val="28"/>
+        </w:rPr>
+        <w:t>usor</w:t>
+      </w:r>
+      <w:proofErr w:type="spellEnd"/>
+      <w:r>
+        <w:rPr>
+          <w:sz w:val="28"/>
+          <w:szCs w:val="28"/>
+        </w:rPr>
+        <w:t xml:space="preserve"> </w:t>
+      </w:r>
+      <w:proofErr w:type="spellStart"/>
+      <w:r>
+        <w:rPr>
+          <w:sz w:val="28"/>
+          <w:szCs w:val="28"/>
+        </w:rPr>
+        <w:t>functionalitatile</w:t>
+      </w:r>
+      <w:proofErr w:type="spellEnd"/>
+      <w:r>
+        <w:rPr>
+          <w:sz w:val="28"/>
+          <w:szCs w:val="28"/>
+        </w:rPr>
+        <w:t xml:space="preserve"> proiectului, precum si vizualiza daca </w:t>
+      </w:r>
+      <w:proofErr w:type="spellStart"/>
+      <w:r>
+        <w:rPr>
+          <w:sz w:val="28"/>
+          <w:szCs w:val="28"/>
+        </w:rPr>
+        <w:t>operatia</w:t>
+      </w:r>
+      <w:proofErr w:type="spellEnd"/>
+      <w:r>
+        <w:rPr>
+          <w:sz w:val="28"/>
+          <w:szCs w:val="28"/>
+        </w:rPr>
+        <w:t xml:space="preserve"> efectuata a fost </w:t>
+      </w:r>
+      <w:proofErr w:type="spellStart"/>
+      <w:r>
+        <w:rPr>
+          <w:sz w:val="28"/>
+          <w:szCs w:val="28"/>
+        </w:rPr>
+        <w:t>indeplinita</w:t>
+      </w:r>
+      <w:proofErr w:type="spellEnd"/>
+      <w:r>
+        <w:rPr>
+          <w:sz w:val="28"/>
+          <w:szCs w:val="28"/>
+        </w:rPr>
+        <w:t>.</w:t>
       </w:r>
     </w:p>
     <w:p>
@@ -3747,7 +11148,103 @@
           <w:sz w:val="28"/>
           <w:szCs w:val="28"/>
         </w:rPr>
-        <w:t>In aplicatie s-a realizat implementarea diferitelor operatii asupra unei baze de date: modificare, creare, stergere. Baza de date a reprezentat un sistem ce stocheaza datele despre comenzile, clientii si produsele unui depozit. Aplicatia are o structura simpla, fapt ce simplifica dezvoltarea ulterioara sau modificarea anumitor metode.</w:t>
+        <w:t xml:space="preserve">In </w:t>
+      </w:r>
+      <w:proofErr w:type="spellStart"/>
+      <w:r>
+        <w:rPr>
+          <w:sz w:val="28"/>
+          <w:szCs w:val="28"/>
+        </w:rPr>
+        <w:t>aplicatie</w:t>
+      </w:r>
+      <w:proofErr w:type="spellEnd"/>
+      <w:r>
+        <w:rPr>
+          <w:sz w:val="28"/>
+          <w:szCs w:val="28"/>
+        </w:rPr>
+        <w:t xml:space="preserve"> s-a realizat implementarea diferitelor </w:t>
+      </w:r>
+      <w:proofErr w:type="spellStart"/>
+      <w:r>
+        <w:rPr>
+          <w:sz w:val="28"/>
+          <w:szCs w:val="28"/>
+        </w:rPr>
+        <w:t>operatii</w:t>
+      </w:r>
+      <w:proofErr w:type="spellEnd"/>
+      <w:r>
+        <w:rPr>
+          <w:sz w:val="28"/>
+          <w:szCs w:val="28"/>
+        </w:rPr>
+        <w:t xml:space="preserve"> asupra unei baze de date: modificare, creare, </w:t>
+      </w:r>
+      <w:proofErr w:type="spellStart"/>
+      <w:r>
+        <w:rPr>
+          <w:sz w:val="28"/>
+          <w:szCs w:val="28"/>
+        </w:rPr>
+        <w:t>stergere</w:t>
+      </w:r>
+      <w:proofErr w:type="spellEnd"/>
+      <w:r>
+        <w:rPr>
+          <w:sz w:val="28"/>
+          <w:szCs w:val="28"/>
+        </w:rPr>
+        <w:t xml:space="preserve">. Baza de date a reprezentat un sistem ce </w:t>
+      </w:r>
+      <w:proofErr w:type="spellStart"/>
+      <w:r>
+        <w:rPr>
+          <w:sz w:val="28"/>
+          <w:szCs w:val="28"/>
+        </w:rPr>
+        <w:t>stocheaza</w:t>
+      </w:r>
+      <w:proofErr w:type="spellEnd"/>
+      <w:r>
+        <w:rPr>
+          <w:sz w:val="28"/>
+          <w:szCs w:val="28"/>
+        </w:rPr>
+        <w:t xml:space="preserve"> datele despre comenzile, </w:t>
+      </w:r>
+      <w:proofErr w:type="spellStart"/>
+      <w:r>
+        <w:rPr>
+          <w:sz w:val="28"/>
+          <w:szCs w:val="28"/>
+        </w:rPr>
+        <w:t>clientii</w:t>
+      </w:r>
+      <w:proofErr w:type="spellEnd"/>
+      <w:r>
+        <w:rPr>
+          <w:sz w:val="28"/>
+          <w:szCs w:val="28"/>
+        </w:rPr>
+        <w:t xml:space="preserve"> si produsele unui depozit. </w:t>
+      </w:r>
+      <w:proofErr w:type="spellStart"/>
+      <w:r>
+        <w:rPr>
+          <w:sz w:val="28"/>
+          <w:szCs w:val="28"/>
+        </w:rPr>
+        <w:t>Aplicatia</w:t>
+      </w:r>
+      <w:proofErr w:type="spellEnd"/>
+      <w:r>
+        <w:rPr>
+          <w:sz w:val="28"/>
+          <w:szCs w:val="28"/>
+        </w:rPr>
+        <w:t xml:space="preserve"> are o structura simpla, fapt ce simplifica dezvoltarea ulterioara sau modificarea anumitor metode.</w:t>
       </w:r>
     </w:p>
     <w:p>
@@ -3765,6 +11262,24 @@
         </w:rPr>
         <w:t>Ca dezvoltare ulterioara, poate fi luata in considerare posibilitatea de a include mai multe produse pe o comanda.</w:t>
       </w:r>
+    </w:p>
+    <w:p>
+      <w:pPr>
+        <w:ind w:firstLine="708"/>
+        <w:rPr>
+          <w:sz w:val="28"/>
+          <w:szCs w:val="28"/>
+        </w:rPr>
+      </w:pPr>
+    </w:p>
+    <w:p>
+      <w:pPr>
+        <w:ind w:firstLine="708"/>
+        <w:rPr>
+          <w:sz w:val="28"/>
+          <w:szCs w:val="28"/>
+        </w:rPr>
+      </w:pPr>
     </w:p>
     <w:p>
       <w:pPr>
@@ -3826,6 +11341,7 @@
             <w14:round/>
           </w14:textOutline>
         </w:rPr>
+        <w:lastRenderedPageBreak/>
         <w:t>Bibliografie</w:t>
       </w:r>
     </w:p>
@@ -3954,6 +11470,8 @@
           <w:szCs w:val="20"/>
         </w:rPr>
       </w:pPr>
+      <w:bookmarkStart w:id="0" w:name="_GoBack"/>
+      <w:bookmarkEnd w:id="0"/>
     </w:p>
     <w:sectPr>
       <w:pgSz w:w="11906" w:h="16838"/>
